--- a/Project idea notes.docx
+++ b/Project idea notes.docx
@@ -1908,249 +1908,3672 @@
           <w:lang w:eastAsia="en-IN" w:bidi="ar-SA"/>
         </w:rPr>
       </w:pPr>
+    </w:p>
+    <w:p>
+      <w:pPr>
+        <w:spacing w:before="100" w:beforeAutospacing="1" w:after="100" w:afterAutospacing="1" w:line="240" w:lineRule="auto"/>
+        <w:outlineLvl w:val="2"/>
+        <w:rPr>
+          <w:rFonts w:ascii="Times New Roman" w:eastAsia="Times New Roman" w:hAnsi="Times New Roman" w:cs="Times New Roman"/>
+          <w:b/>
+          <w:bCs/>
+          <w:sz w:val="27"/>
+          <w:szCs w:val="27"/>
+          <w:lang w:eastAsia="en-IN" w:bidi="ar-SA"/>
+        </w:rPr>
+      </w:pPr>
+      <w:r>
+        <w:rPr>
+          <w:rFonts w:ascii="Times New Roman" w:eastAsia="Times New Roman" w:hAnsi="Times New Roman" w:cs="Times New Roman"/>
+          <w:b/>
+          <w:bCs/>
+          <w:sz w:val="27"/>
+          <w:szCs w:val="27"/>
+          <w:lang w:eastAsia="en-IN" w:bidi="ar-SA"/>
+        </w:rPr>
+        <w:lastRenderedPageBreak/>
+        <w:t>Key Concepts to Focus On:</w:t>
+      </w:r>
+    </w:p>
+    <w:p>
+      <w:pPr>
+        <w:numPr>
+          <w:ilvl w:val="0"/>
+          <w:numId w:val="3"/>
+        </w:numPr>
+        <w:spacing w:before="100" w:beforeAutospacing="1" w:after="100" w:afterAutospacing="1" w:line="240" w:lineRule="auto"/>
+        <w:rPr>
+          <w:rFonts w:ascii="Times New Roman" w:eastAsia="Times New Roman" w:hAnsi="Times New Roman" w:cs="Times New Roman"/>
+          <w:sz w:val="24"/>
+          <w:szCs w:val="24"/>
+          <w:lang w:eastAsia="en-IN" w:bidi="ar-SA"/>
+        </w:rPr>
+      </w:pPr>
+      <w:r>
+        <w:rPr>
+          <w:rFonts w:ascii="Times New Roman" w:eastAsia="Times New Roman" w:hAnsi="Times New Roman" w:cs="Times New Roman"/>
+          <w:b/>
+          <w:bCs/>
+          <w:sz w:val="24"/>
+          <w:szCs w:val="24"/>
+          <w:lang w:eastAsia="en-IN" w:bidi="ar-SA"/>
+        </w:rPr>
+        <w:t>DOM Manipulation:</w:t>
+      </w:r>
+      <w:r>
+        <w:rPr>
+          <w:rFonts w:ascii="Times New Roman" w:eastAsia="Times New Roman" w:hAnsi="Times New Roman" w:cs="Times New Roman"/>
+          <w:sz w:val="24"/>
+          <w:szCs w:val="24"/>
+          <w:lang w:eastAsia="en-IN" w:bidi="ar-SA"/>
+        </w:rPr>
+        <w:t xml:space="preserve"> Projects like the </w:t>
+      </w:r>
+      <w:proofErr w:type="gramStart"/>
+      <w:r>
+        <w:rPr>
+          <w:rFonts w:ascii="Times New Roman" w:eastAsia="Times New Roman" w:hAnsi="Times New Roman" w:cs="Times New Roman"/>
+          <w:sz w:val="24"/>
+          <w:szCs w:val="24"/>
+          <w:lang w:eastAsia="en-IN" w:bidi="ar-SA"/>
+        </w:rPr>
+        <w:t>to-do</w:t>
+      </w:r>
+      <w:proofErr w:type="gramEnd"/>
+      <w:r>
+        <w:rPr>
+          <w:rFonts w:ascii="Times New Roman" w:eastAsia="Times New Roman" w:hAnsi="Times New Roman" w:cs="Times New Roman"/>
+          <w:sz w:val="24"/>
+          <w:szCs w:val="24"/>
+          <w:lang w:eastAsia="en-IN" w:bidi="ar-SA"/>
+        </w:rPr>
+        <w:t xml:space="preserve"> list, calculator, and quiz app help with understanding how to manipulate the DOM using JavaScript.</w:t>
+      </w:r>
+    </w:p>
+    <w:p>
+      <w:pPr>
+        <w:numPr>
+          <w:ilvl w:val="0"/>
+          <w:numId w:val="3"/>
+        </w:numPr>
+        <w:spacing w:before="100" w:beforeAutospacing="1" w:after="100" w:afterAutospacing="1" w:line="240" w:lineRule="auto"/>
+        <w:rPr>
+          <w:rFonts w:ascii="Times New Roman" w:eastAsia="Times New Roman" w:hAnsi="Times New Roman" w:cs="Times New Roman"/>
+          <w:sz w:val="24"/>
+          <w:szCs w:val="24"/>
+          <w:lang w:eastAsia="en-IN" w:bidi="ar-SA"/>
+        </w:rPr>
+      </w:pPr>
+      <w:r>
+        <w:rPr>
+          <w:rFonts w:ascii="Times New Roman" w:eastAsia="Times New Roman" w:hAnsi="Times New Roman" w:cs="Times New Roman"/>
+          <w:b/>
+          <w:bCs/>
+          <w:sz w:val="24"/>
+          <w:szCs w:val="24"/>
+          <w:lang w:eastAsia="en-IN" w:bidi="ar-SA"/>
+        </w:rPr>
+        <w:t>API Integration:</w:t>
+      </w:r>
+      <w:r>
+        <w:rPr>
+          <w:rFonts w:ascii="Times New Roman" w:eastAsia="Times New Roman" w:hAnsi="Times New Roman" w:cs="Times New Roman"/>
+          <w:sz w:val="24"/>
+          <w:szCs w:val="24"/>
+          <w:lang w:eastAsia="en-IN" w:bidi="ar-SA"/>
+        </w:rPr>
+        <w:t xml:space="preserve"> Projects like the weather app, movie search app, and GitHub user search help with learning how to work with APIs and handle asynchronous data.</w:t>
+      </w:r>
+    </w:p>
+    <w:p>
+      <w:pPr>
+        <w:numPr>
+          <w:ilvl w:val="0"/>
+          <w:numId w:val="3"/>
+        </w:numPr>
+        <w:spacing w:before="100" w:beforeAutospacing="1" w:after="100" w:afterAutospacing="1" w:line="240" w:lineRule="auto"/>
+        <w:rPr>
+          <w:rFonts w:ascii="Times New Roman" w:eastAsia="Times New Roman" w:hAnsi="Times New Roman" w:cs="Times New Roman"/>
+          <w:sz w:val="24"/>
+          <w:szCs w:val="24"/>
+          <w:lang w:eastAsia="en-IN" w:bidi="ar-SA"/>
+        </w:rPr>
+      </w:pPr>
+      <w:r>
+        <w:rPr>
+          <w:rFonts w:ascii="Times New Roman" w:eastAsia="Times New Roman" w:hAnsi="Times New Roman" w:cs="Times New Roman"/>
+          <w:b/>
+          <w:bCs/>
+          <w:sz w:val="24"/>
+          <w:szCs w:val="24"/>
+          <w:lang w:eastAsia="en-IN" w:bidi="ar-SA"/>
+        </w:rPr>
+        <w:t>Event Handling:</w:t>
+      </w:r>
+      <w:r>
+        <w:rPr>
+          <w:rFonts w:ascii="Times New Roman" w:eastAsia="Times New Roman" w:hAnsi="Times New Roman" w:cs="Times New Roman"/>
+          <w:sz w:val="24"/>
+          <w:szCs w:val="24"/>
+          <w:lang w:eastAsia="en-IN" w:bidi="ar-SA"/>
+        </w:rPr>
+        <w:t xml:space="preserve"> Projects like the calculator, </w:t>
+      </w:r>
+      <w:proofErr w:type="spellStart"/>
+      <w:r>
+        <w:rPr>
+          <w:rFonts w:ascii="Times New Roman" w:eastAsia="Times New Roman" w:hAnsi="Times New Roman" w:cs="Times New Roman"/>
+          <w:sz w:val="24"/>
+          <w:szCs w:val="24"/>
+          <w:lang w:eastAsia="en-IN" w:bidi="ar-SA"/>
+        </w:rPr>
+        <w:t>color</w:t>
+      </w:r>
+      <w:proofErr w:type="spellEnd"/>
+      <w:r>
+        <w:rPr>
+          <w:rFonts w:ascii="Times New Roman" w:eastAsia="Times New Roman" w:hAnsi="Times New Roman" w:cs="Times New Roman"/>
+          <w:sz w:val="24"/>
+          <w:szCs w:val="24"/>
+          <w:lang w:eastAsia="en-IN" w:bidi="ar-SA"/>
+        </w:rPr>
+        <w:t xml:space="preserve"> guessing game, and stopwatch help with managing user interaction via events (clicks, key presses, etc.).</w:t>
+      </w:r>
+    </w:p>
+    <w:p>
+      <w:pPr>
+        <w:numPr>
+          <w:ilvl w:val="0"/>
+          <w:numId w:val="3"/>
+        </w:numPr>
+        <w:spacing w:before="100" w:beforeAutospacing="1" w:after="100" w:afterAutospacing="1" w:line="240" w:lineRule="auto"/>
+        <w:rPr>
+          <w:rFonts w:ascii="Times New Roman" w:eastAsia="Times New Roman" w:hAnsi="Times New Roman" w:cs="Times New Roman"/>
+          <w:sz w:val="24"/>
+          <w:szCs w:val="24"/>
+          <w:lang w:eastAsia="en-IN" w:bidi="ar-SA"/>
+        </w:rPr>
+      </w:pPr>
+      <w:proofErr w:type="spellStart"/>
+      <w:r>
+        <w:rPr>
+          <w:rFonts w:ascii="Times New Roman" w:eastAsia="Times New Roman" w:hAnsi="Times New Roman" w:cs="Times New Roman"/>
+          <w:b/>
+          <w:bCs/>
+          <w:sz w:val="24"/>
+          <w:szCs w:val="24"/>
+          <w:lang w:eastAsia="en-IN" w:bidi="ar-SA"/>
+        </w:rPr>
+        <w:t>LocalStorage</w:t>
+      </w:r>
+      <w:proofErr w:type="spellEnd"/>
+      <w:r>
+        <w:rPr>
+          <w:rFonts w:ascii="Times New Roman" w:eastAsia="Times New Roman" w:hAnsi="Times New Roman" w:cs="Times New Roman"/>
+          <w:b/>
+          <w:bCs/>
+          <w:sz w:val="24"/>
+          <w:szCs w:val="24"/>
+          <w:lang w:eastAsia="en-IN" w:bidi="ar-SA"/>
+        </w:rPr>
+        <w:t>:</w:t>
+      </w:r>
+      <w:r>
+        <w:rPr>
+          <w:rFonts w:ascii="Times New Roman" w:eastAsia="Times New Roman" w:hAnsi="Times New Roman" w:cs="Times New Roman"/>
+          <w:sz w:val="24"/>
+          <w:szCs w:val="24"/>
+          <w:lang w:eastAsia="en-IN" w:bidi="ar-SA"/>
+        </w:rPr>
+        <w:t xml:space="preserve"> To save data locally on the browser (e.g., storing theme preferences or </w:t>
+      </w:r>
+      <w:proofErr w:type="gramStart"/>
+      <w:r>
+        <w:rPr>
+          <w:rFonts w:ascii="Times New Roman" w:eastAsia="Times New Roman" w:hAnsi="Times New Roman" w:cs="Times New Roman"/>
+          <w:sz w:val="24"/>
+          <w:szCs w:val="24"/>
+          <w:lang w:eastAsia="en-IN" w:bidi="ar-SA"/>
+        </w:rPr>
+        <w:t>to-do</w:t>
+      </w:r>
+      <w:proofErr w:type="gramEnd"/>
+      <w:r>
+        <w:rPr>
+          <w:rFonts w:ascii="Times New Roman" w:eastAsia="Times New Roman" w:hAnsi="Times New Roman" w:cs="Times New Roman"/>
+          <w:sz w:val="24"/>
+          <w:szCs w:val="24"/>
+          <w:lang w:eastAsia="en-IN" w:bidi="ar-SA"/>
+        </w:rPr>
+        <w:t xml:space="preserve"> lists).</w:t>
+      </w:r>
+    </w:p>
+    <w:p>
+      <w:pPr>
+        <w:jc w:val="center"/>
+        <w:rPr>
+          <w:sz w:val="44"/>
+          <w:szCs w:val="44"/>
+        </w:rPr>
+      </w:pPr>
+      <w:r>
+        <w:rPr>
+          <w:sz w:val="44"/>
+          <w:szCs w:val="44"/>
+        </w:rPr>
+        <w:t>Advance level Projects</w:t>
+      </w:r>
+    </w:p>
+    <w:p>
+      <w:pPr>
+        <w:spacing w:before="100" w:beforeAutospacing="1" w:after="100" w:afterAutospacing="1" w:line="240" w:lineRule="auto"/>
+        <w:outlineLvl w:val="2"/>
+        <w:rPr>
+          <w:rFonts w:ascii="Times New Roman" w:eastAsia="Times New Roman" w:hAnsi="Times New Roman" w:cs="Times New Roman"/>
+          <w:b/>
+          <w:bCs/>
+          <w:sz w:val="27"/>
+          <w:szCs w:val="27"/>
+          <w:lang w:eastAsia="en-IN" w:bidi="ar-SA"/>
+        </w:rPr>
+      </w:pPr>
+      <w:r>
+        <w:rPr>
+          <w:rFonts w:ascii="Times New Roman" w:eastAsia="Times New Roman" w:hAnsi="Times New Roman" w:cs="Times New Roman"/>
+          <w:b/>
+          <w:bCs/>
+          <w:sz w:val="27"/>
+          <w:szCs w:val="27"/>
+          <w:lang w:eastAsia="en-IN" w:bidi="ar-SA"/>
+        </w:rPr>
+        <w:t>1. Real-Time Chat Application (Frontend Only)</w:t>
+      </w:r>
+    </w:p>
+    <w:p>
+      <w:pPr>
+        <w:numPr>
+          <w:ilvl w:val="0"/>
+          <w:numId w:val="4"/>
+        </w:numPr>
+        <w:spacing w:before="100" w:beforeAutospacing="1" w:after="100" w:afterAutospacing="1" w:line="240" w:lineRule="auto"/>
+        <w:rPr>
+          <w:rFonts w:ascii="Times New Roman" w:eastAsia="Times New Roman" w:hAnsi="Times New Roman" w:cs="Times New Roman"/>
+          <w:sz w:val="24"/>
+          <w:szCs w:val="24"/>
+          <w:lang w:eastAsia="en-IN" w:bidi="ar-SA"/>
+        </w:rPr>
+      </w:pPr>
+      <w:r>
+        <w:rPr>
+          <w:rFonts w:ascii="Times New Roman" w:eastAsia="Times New Roman" w:hAnsi="Times New Roman" w:cs="Times New Roman"/>
+          <w:b/>
+          <w:bCs/>
+          <w:sz w:val="24"/>
+          <w:szCs w:val="24"/>
+          <w:lang w:eastAsia="en-IN" w:bidi="ar-SA"/>
+        </w:rPr>
+        <w:t>Description</w:t>
+      </w:r>
+      <w:r>
+        <w:rPr>
+          <w:rFonts w:ascii="Times New Roman" w:eastAsia="Times New Roman" w:hAnsi="Times New Roman" w:cs="Times New Roman"/>
+          <w:sz w:val="24"/>
+          <w:szCs w:val="24"/>
+          <w:lang w:eastAsia="en-IN" w:bidi="ar-SA"/>
+        </w:rPr>
+        <w:t xml:space="preserve">: Build a real-time chat interface where users can send and receive messages. Use </w:t>
+      </w:r>
+      <w:proofErr w:type="spellStart"/>
+      <w:r>
+        <w:rPr>
+          <w:rFonts w:ascii="Times New Roman" w:eastAsia="Times New Roman" w:hAnsi="Times New Roman" w:cs="Times New Roman"/>
+          <w:sz w:val="24"/>
+          <w:szCs w:val="24"/>
+          <w:lang w:eastAsia="en-IN" w:bidi="ar-SA"/>
+        </w:rPr>
+        <w:t>WebSockets</w:t>
+      </w:r>
+      <w:proofErr w:type="spellEnd"/>
+      <w:r>
+        <w:rPr>
+          <w:rFonts w:ascii="Times New Roman" w:eastAsia="Times New Roman" w:hAnsi="Times New Roman" w:cs="Times New Roman"/>
+          <w:sz w:val="24"/>
+          <w:szCs w:val="24"/>
+          <w:lang w:eastAsia="en-IN" w:bidi="ar-SA"/>
+        </w:rPr>
+        <w:t xml:space="preserve"> or mock the interface with simulated real-time updates.</w:t>
+      </w:r>
+    </w:p>
+    <w:p>
+      <w:pPr>
+        <w:numPr>
+          <w:ilvl w:val="0"/>
+          <w:numId w:val="4"/>
+        </w:numPr>
+        <w:spacing w:before="100" w:beforeAutospacing="1" w:after="100" w:afterAutospacing="1" w:line="240" w:lineRule="auto"/>
+        <w:rPr>
+          <w:rFonts w:ascii="Times New Roman" w:eastAsia="Times New Roman" w:hAnsi="Times New Roman" w:cs="Times New Roman"/>
+          <w:sz w:val="24"/>
+          <w:szCs w:val="24"/>
+          <w:lang w:eastAsia="en-IN" w:bidi="ar-SA"/>
+        </w:rPr>
+      </w:pPr>
+      <w:r>
+        <w:rPr>
+          <w:rFonts w:ascii="Times New Roman" w:eastAsia="Times New Roman" w:hAnsi="Times New Roman" w:cs="Times New Roman"/>
+          <w:b/>
+          <w:bCs/>
+          <w:sz w:val="24"/>
+          <w:szCs w:val="24"/>
+          <w:lang w:eastAsia="en-IN" w:bidi="ar-SA"/>
+        </w:rPr>
+        <w:t>Skills</w:t>
+      </w:r>
+      <w:r>
+        <w:rPr>
+          <w:rFonts w:ascii="Times New Roman" w:eastAsia="Times New Roman" w:hAnsi="Times New Roman" w:cs="Times New Roman"/>
+          <w:sz w:val="24"/>
+          <w:szCs w:val="24"/>
+          <w:lang w:eastAsia="en-IN" w:bidi="ar-SA"/>
+        </w:rPr>
+        <w:t xml:space="preserve">: Event listeners, DOM manipulation, </w:t>
+      </w:r>
+      <w:proofErr w:type="spellStart"/>
+      <w:r>
+        <w:rPr>
+          <w:rFonts w:ascii="Times New Roman" w:eastAsia="Times New Roman" w:hAnsi="Times New Roman" w:cs="Times New Roman"/>
+          <w:sz w:val="24"/>
+          <w:szCs w:val="24"/>
+          <w:lang w:eastAsia="en-IN" w:bidi="ar-SA"/>
+        </w:rPr>
+        <w:t>WebSocket</w:t>
+      </w:r>
+      <w:proofErr w:type="spellEnd"/>
+      <w:r>
+        <w:rPr>
+          <w:rFonts w:ascii="Times New Roman" w:eastAsia="Times New Roman" w:hAnsi="Times New Roman" w:cs="Times New Roman"/>
+          <w:sz w:val="24"/>
+          <w:szCs w:val="24"/>
+          <w:lang w:eastAsia="en-IN" w:bidi="ar-SA"/>
+        </w:rPr>
+        <w:t xml:space="preserve"> integration, animations.</w:t>
+      </w:r>
+    </w:p>
+    <w:p>
+      <w:pPr>
+        <w:numPr>
+          <w:ilvl w:val="0"/>
+          <w:numId w:val="4"/>
+        </w:numPr>
+        <w:spacing w:before="100" w:beforeAutospacing="1" w:after="100" w:afterAutospacing="1" w:line="240" w:lineRule="auto"/>
+        <w:rPr>
+          <w:rFonts w:ascii="Times New Roman" w:eastAsia="Times New Roman" w:hAnsi="Times New Roman" w:cs="Times New Roman"/>
+          <w:sz w:val="24"/>
+          <w:szCs w:val="24"/>
+          <w:lang w:eastAsia="en-IN" w:bidi="ar-SA"/>
+        </w:rPr>
+      </w:pPr>
+      <w:r>
+        <w:rPr>
+          <w:rFonts w:ascii="Times New Roman" w:eastAsia="Times New Roman" w:hAnsi="Times New Roman" w:cs="Times New Roman"/>
+          <w:b/>
+          <w:bCs/>
+          <w:sz w:val="24"/>
+          <w:szCs w:val="24"/>
+          <w:lang w:eastAsia="en-IN" w:bidi="ar-SA"/>
+        </w:rPr>
+        <w:t>Bonus</w:t>
+      </w:r>
+      <w:r>
+        <w:rPr>
+          <w:rFonts w:ascii="Times New Roman" w:eastAsia="Times New Roman" w:hAnsi="Times New Roman" w:cs="Times New Roman"/>
+          <w:sz w:val="24"/>
+          <w:szCs w:val="24"/>
+          <w:lang w:eastAsia="en-IN" w:bidi="ar-SA"/>
+        </w:rPr>
+        <w:t>: Add typing indicators and a feature to show when other users are typing.</w:t>
+      </w:r>
+    </w:p>
+    <w:p>
+      <w:pPr>
+        <w:spacing w:before="100" w:beforeAutospacing="1" w:after="100" w:afterAutospacing="1" w:line="240" w:lineRule="auto"/>
+        <w:outlineLvl w:val="2"/>
+        <w:rPr>
+          <w:rFonts w:ascii="Times New Roman" w:eastAsia="Times New Roman" w:hAnsi="Times New Roman" w:cs="Times New Roman"/>
+          <w:b/>
+          <w:bCs/>
+          <w:sz w:val="27"/>
+          <w:szCs w:val="27"/>
+          <w:lang w:eastAsia="en-IN" w:bidi="ar-SA"/>
+        </w:rPr>
+      </w:pPr>
+      <w:r>
+        <w:rPr>
+          <w:rFonts w:ascii="Times New Roman" w:eastAsia="Times New Roman" w:hAnsi="Times New Roman" w:cs="Times New Roman"/>
+          <w:b/>
+          <w:bCs/>
+          <w:sz w:val="27"/>
+          <w:szCs w:val="27"/>
+          <w:lang w:eastAsia="en-IN" w:bidi="ar-SA"/>
+        </w:rPr>
+        <w:t>2. Interactive Quiz App with Timer and Scoreboard</w:t>
+      </w:r>
+    </w:p>
+    <w:p>
+      <w:pPr>
+        <w:numPr>
+          <w:ilvl w:val="0"/>
+          <w:numId w:val="5"/>
+        </w:numPr>
+        <w:spacing w:before="100" w:beforeAutospacing="1" w:after="100" w:afterAutospacing="1" w:line="240" w:lineRule="auto"/>
+        <w:rPr>
+          <w:rFonts w:ascii="Times New Roman" w:eastAsia="Times New Roman" w:hAnsi="Times New Roman" w:cs="Times New Roman"/>
+          <w:sz w:val="24"/>
+          <w:szCs w:val="24"/>
+          <w:lang w:eastAsia="en-IN" w:bidi="ar-SA"/>
+        </w:rPr>
+      </w:pPr>
+      <w:r>
+        <w:rPr>
+          <w:rFonts w:ascii="Times New Roman" w:eastAsia="Times New Roman" w:hAnsi="Times New Roman" w:cs="Times New Roman"/>
+          <w:b/>
+          <w:bCs/>
+          <w:sz w:val="24"/>
+          <w:szCs w:val="24"/>
+          <w:lang w:eastAsia="en-IN" w:bidi="ar-SA"/>
+        </w:rPr>
+        <w:t>Description</w:t>
+      </w:r>
+      <w:r>
+        <w:rPr>
+          <w:rFonts w:ascii="Times New Roman" w:eastAsia="Times New Roman" w:hAnsi="Times New Roman" w:cs="Times New Roman"/>
+          <w:sz w:val="24"/>
+          <w:szCs w:val="24"/>
+          <w:lang w:eastAsia="en-IN" w:bidi="ar-SA"/>
+        </w:rPr>
+        <w:t>: Create an interactive quiz app where questions appear one by one, and the user gets limited time to answer each question.</w:t>
+      </w:r>
+    </w:p>
+    <w:p>
+      <w:pPr>
+        <w:numPr>
+          <w:ilvl w:val="0"/>
+          <w:numId w:val="5"/>
+        </w:numPr>
+        <w:spacing w:before="100" w:beforeAutospacing="1" w:after="100" w:afterAutospacing="1" w:line="240" w:lineRule="auto"/>
+        <w:rPr>
+          <w:rFonts w:ascii="Times New Roman" w:eastAsia="Times New Roman" w:hAnsi="Times New Roman" w:cs="Times New Roman"/>
+          <w:sz w:val="24"/>
+          <w:szCs w:val="24"/>
+          <w:lang w:eastAsia="en-IN" w:bidi="ar-SA"/>
+        </w:rPr>
+      </w:pPr>
+      <w:r>
+        <w:rPr>
+          <w:rFonts w:ascii="Times New Roman" w:eastAsia="Times New Roman" w:hAnsi="Times New Roman" w:cs="Times New Roman"/>
+          <w:b/>
+          <w:bCs/>
+          <w:sz w:val="24"/>
+          <w:szCs w:val="24"/>
+          <w:lang w:eastAsia="en-IN" w:bidi="ar-SA"/>
+        </w:rPr>
+        <w:t>Skills</w:t>
+      </w:r>
+      <w:r>
+        <w:rPr>
+          <w:rFonts w:ascii="Times New Roman" w:eastAsia="Times New Roman" w:hAnsi="Times New Roman" w:cs="Times New Roman"/>
+          <w:sz w:val="24"/>
+          <w:szCs w:val="24"/>
+          <w:lang w:eastAsia="en-IN" w:bidi="ar-SA"/>
+        </w:rPr>
+        <w:t>: Event handling, timers, local storage, conditional rendering.</w:t>
+      </w:r>
+    </w:p>
+    <w:p>
+      <w:pPr>
+        <w:numPr>
+          <w:ilvl w:val="0"/>
+          <w:numId w:val="5"/>
+        </w:numPr>
+        <w:spacing w:before="100" w:beforeAutospacing="1" w:after="100" w:afterAutospacing="1" w:line="240" w:lineRule="auto"/>
+        <w:rPr>
+          <w:rFonts w:ascii="Times New Roman" w:eastAsia="Times New Roman" w:hAnsi="Times New Roman" w:cs="Times New Roman"/>
+          <w:sz w:val="24"/>
+          <w:szCs w:val="24"/>
+          <w:lang w:eastAsia="en-IN" w:bidi="ar-SA"/>
+        </w:rPr>
+      </w:pPr>
+      <w:r>
+        <w:rPr>
+          <w:rFonts w:ascii="Times New Roman" w:eastAsia="Times New Roman" w:hAnsi="Times New Roman" w:cs="Times New Roman"/>
+          <w:b/>
+          <w:bCs/>
+          <w:sz w:val="24"/>
+          <w:szCs w:val="24"/>
+          <w:lang w:eastAsia="en-IN" w:bidi="ar-SA"/>
+        </w:rPr>
+        <w:t>Bonus</w:t>
+      </w:r>
+      <w:r>
+        <w:rPr>
+          <w:rFonts w:ascii="Times New Roman" w:eastAsia="Times New Roman" w:hAnsi="Times New Roman" w:cs="Times New Roman"/>
+          <w:sz w:val="24"/>
+          <w:szCs w:val="24"/>
+          <w:lang w:eastAsia="en-IN" w:bidi="ar-SA"/>
+        </w:rPr>
+        <w:t>: Add a scoreboard that saves the user’s score locally or even integrate it with a backend API to store scores.</w:t>
+      </w:r>
+    </w:p>
+    <w:p>
+      <w:pPr>
+        <w:spacing w:before="100" w:beforeAutospacing="1" w:after="100" w:afterAutospacing="1" w:line="240" w:lineRule="auto"/>
+        <w:outlineLvl w:val="2"/>
+        <w:rPr>
+          <w:rFonts w:ascii="Times New Roman" w:eastAsia="Times New Roman" w:hAnsi="Times New Roman" w:cs="Times New Roman"/>
+          <w:b/>
+          <w:bCs/>
+          <w:sz w:val="27"/>
+          <w:szCs w:val="27"/>
+          <w:lang w:eastAsia="en-IN" w:bidi="ar-SA"/>
+        </w:rPr>
+      </w:pPr>
+      <w:r>
+        <w:rPr>
+          <w:rFonts w:ascii="Times New Roman" w:eastAsia="Times New Roman" w:hAnsi="Times New Roman" w:cs="Times New Roman"/>
+          <w:b/>
+          <w:bCs/>
+          <w:sz w:val="27"/>
+          <w:szCs w:val="27"/>
+          <w:lang w:eastAsia="en-IN" w:bidi="ar-SA"/>
+        </w:rPr>
+        <w:t>3. Expense Tracker with Data Visualization</w:t>
+      </w:r>
+    </w:p>
+    <w:p>
+      <w:pPr>
+        <w:numPr>
+          <w:ilvl w:val="0"/>
+          <w:numId w:val="6"/>
+        </w:numPr>
+        <w:spacing w:before="100" w:beforeAutospacing="1" w:after="100" w:afterAutospacing="1" w:line="240" w:lineRule="auto"/>
+        <w:rPr>
+          <w:rFonts w:ascii="Times New Roman" w:eastAsia="Times New Roman" w:hAnsi="Times New Roman" w:cs="Times New Roman"/>
+          <w:sz w:val="24"/>
+          <w:szCs w:val="24"/>
+          <w:lang w:eastAsia="en-IN" w:bidi="ar-SA"/>
+        </w:rPr>
+      </w:pPr>
+      <w:r>
+        <w:rPr>
+          <w:rFonts w:ascii="Times New Roman" w:eastAsia="Times New Roman" w:hAnsi="Times New Roman" w:cs="Times New Roman"/>
+          <w:b/>
+          <w:bCs/>
+          <w:sz w:val="24"/>
+          <w:szCs w:val="24"/>
+          <w:lang w:eastAsia="en-IN" w:bidi="ar-SA"/>
+        </w:rPr>
+        <w:t>Description</w:t>
+      </w:r>
+      <w:r>
+        <w:rPr>
+          <w:rFonts w:ascii="Times New Roman" w:eastAsia="Times New Roman" w:hAnsi="Times New Roman" w:cs="Times New Roman"/>
+          <w:sz w:val="24"/>
+          <w:szCs w:val="24"/>
+          <w:lang w:eastAsia="en-IN" w:bidi="ar-SA"/>
+        </w:rPr>
+        <w:t>: Design an expense tracker where users can input their expenses, categorize them, and view their spending data visually with charts.</w:t>
+      </w:r>
+    </w:p>
+    <w:p>
+      <w:pPr>
+        <w:numPr>
+          <w:ilvl w:val="0"/>
+          <w:numId w:val="6"/>
+        </w:numPr>
+        <w:spacing w:before="100" w:beforeAutospacing="1" w:after="100" w:afterAutospacing="1" w:line="240" w:lineRule="auto"/>
+        <w:rPr>
+          <w:rFonts w:ascii="Times New Roman" w:eastAsia="Times New Roman" w:hAnsi="Times New Roman" w:cs="Times New Roman"/>
+          <w:sz w:val="24"/>
+          <w:szCs w:val="24"/>
+          <w:lang w:eastAsia="en-IN" w:bidi="ar-SA"/>
+        </w:rPr>
+      </w:pPr>
+      <w:r>
+        <w:rPr>
+          <w:rFonts w:ascii="Times New Roman" w:eastAsia="Times New Roman" w:hAnsi="Times New Roman" w:cs="Times New Roman"/>
+          <w:b/>
+          <w:bCs/>
+          <w:sz w:val="24"/>
+          <w:szCs w:val="24"/>
+          <w:lang w:eastAsia="en-IN" w:bidi="ar-SA"/>
+        </w:rPr>
+        <w:t>Skills</w:t>
+      </w:r>
+      <w:r>
+        <w:rPr>
+          <w:rFonts w:ascii="Times New Roman" w:eastAsia="Times New Roman" w:hAnsi="Times New Roman" w:cs="Times New Roman"/>
+          <w:sz w:val="24"/>
+          <w:szCs w:val="24"/>
+          <w:lang w:eastAsia="en-IN" w:bidi="ar-SA"/>
+        </w:rPr>
+        <w:t>: Arrays, objects, local storage, data manipulation, libraries (e.g., Chart.js).</w:t>
+      </w:r>
+    </w:p>
+    <w:p>
+      <w:pPr>
+        <w:numPr>
+          <w:ilvl w:val="0"/>
+          <w:numId w:val="6"/>
+        </w:numPr>
+        <w:spacing w:before="100" w:beforeAutospacing="1" w:after="100" w:afterAutospacing="1" w:line="240" w:lineRule="auto"/>
+        <w:rPr>
+          <w:rFonts w:ascii="Times New Roman" w:eastAsia="Times New Roman" w:hAnsi="Times New Roman" w:cs="Times New Roman"/>
+          <w:sz w:val="24"/>
+          <w:szCs w:val="24"/>
+          <w:lang w:eastAsia="en-IN" w:bidi="ar-SA"/>
+        </w:rPr>
+      </w:pPr>
+      <w:r>
+        <w:rPr>
+          <w:rFonts w:ascii="Times New Roman" w:eastAsia="Times New Roman" w:hAnsi="Times New Roman" w:cs="Times New Roman"/>
+          <w:b/>
+          <w:bCs/>
+          <w:sz w:val="24"/>
+          <w:szCs w:val="24"/>
+          <w:lang w:eastAsia="en-IN" w:bidi="ar-SA"/>
+        </w:rPr>
+        <w:t>Bonus</w:t>
+      </w:r>
+      <w:r>
+        <w:rPr>
+          <w:rFonts w:ascii="Times New Roman" w:eastAsia="Times New Roman" w:hAnsi="Times New Roman" w:cs="Times New Roman"/>
+          <w:sz w:val="24"/>
+          <w:szCs w:val="24"/>
+          <w:lang w:eastAsia="en-IN" w:bidi="ar-SA"/>
+        </w:rPr>
+        <w:t>: Include a filtering option to view expenses by category or time range.</w:t>
+      </w:r>
+    </w:p>
+    <w:p>
+      <w:pPr>
+        <w:spacing w:before="100" w:beforeAutospacing="1" w:after="100" w:afterAutospacing="1" w:line="240" w:lineRule="auto"/>
+        <w:outlineLvl w:val="2"/>
+        <w:rPr>
+          <w:rFonts w:ascii="Times New Roman" w:eastAsia="Times New Roman" w:hAnsi="Times New Roman" w:cs="Times New Roman"/>
+          <w:b/>
+          <w:bCs/>
+          <w:sz w:val="27"/>
+          <w:szCs w:val="27"/>
+          <w:lang w:eastAsia="en-IN" w:bidi="ar-SA"/>
+        </w:rPr>
+      </w:pPr>
+      <w:r>
+        <w:rPr>
+          <w:rFonts w:ascii="Times New Roman" w:eastAsia="Times New Roman" w:hAnsi="Times New Roman" w:cs="Times New Roman"/>
+          <w:b/>
+          <w:bCs/>
+          <w:sz w:val="27"/>
+          <w:szCs w:val="27"/>
+          <w:lang w:eastAsia="en-IN" w:bidi="ar-SA"/>
+        </w:rPr>
+        <w:t>4. Weather App with Geolocation and API Integration</w:t>
+      </w:r>
+    </w:p>
+    <w:p>
+      <w:pPr>
+        <w:numPr>
+          <w:ilvl w:val="0"/>
+          <w:numId w:val="7"/>
+        </w:numPr>
+        <w:spacing w:before="100" w:beforeAutospacing="1" w:after="100" w:afterAutospacing="1" w:line="240" w:lineRule="auto"/>
+        <w:rPr>
+          <w:rFonts w:ascii="Times New Roman" w:eastAsia="Times New Roman" w:hAnsi="Times New Roman" w:cs="Times New Roman"/>
+          <w:sz w:val="24"/>
+          <w:szCs w:val="24"/>
+          <w:lang w:eastAsia="en-IN" w:bidi="ar-SA"/>
+        </w:rPr>
+      </w:pPr>
+      <w:r>
+        <w:rPr>
+          <w:rFonts w:ascii="Times New Roman" w:eastAsia="Times New Roman" w:hAnsi="Times New Roman" w:cs="Times New Roman"/>
+          <w:b/>
+          <w:bCs/>
+          <w:sz w:val="24"/>
+          <w:szCs w:val="24"/>
+          <w:lang w:eastAsia="en-IN" w:bidi="ar-SA"/>
+        </w:rPr>
+        <w:t>Description</w:t>
+      </w:r>
+      <w:r>
+        <w:rPr>
+          <w:rFonts w:ascii="Times New Roman" w:eastAsia="Times New Roman" w:hAnsi="Times New Roman" w:cs="Times New Roman"/>
+          <w:sz w:val="24"/>
+          <w:szCs w:val="24"/>
+          <w:lang w:eastAsia="en-IN" w:bidi="ar-SA"/>
+        </w:rPr>
+        <w:t>: Build a weather app that fetches weather data based on the user’s geolocation or entered city name using a weather API.</w:t>
+      </w:r>
+    </w:p>
+    <w:p>
+      <w:pPr>
+        <w:numPr>
+          <w:ilvl w:val="0"/>
+          <w:numId w:val="7"/>
+        </w:numPr>
+        <w:spacing w:before="100" w:beforeAutospacing="1" w:after="100" w:afterAutospacing="1" w:line="240" w:lineRule="auto"/>
+        <w:rPr>
+          <w:rFonts w:ascii="Times New Roman" w:eastAsia="Times New Roman" w:hAnsi="Times New Roman" w:cs="Times New Roman"/>
+          <w:sz w:val="24"/>
+          <w:szCs w:val="24"/>
+          <w:lang w:eastAsia="en-IN" w:bidi="ar-SA"/>
+        </w:rPr>
+      </w:pPr>
+      <w:r>
+        <w:rPr>
+          <w:rFonts w:ascii="Times New Roman" w:eastAsia="Times New Roman" w:hAnsi="Times New Roman" w:cs="Times New Roman"/>
+          <w:b/>
+          <w:bCs/>
+          <w:sz w:val="24"/>
+          <w:szCs w:val="24"/>
+          <w:lang w:eastAsia="en-IN" w:bidi="ar-SA"/>
+        </w:rPr>
+        <w:t>Skills</w:t>
+      </w:r>
+      <w:r>
+        <w:rPr>
+          <w:rFonts w:ascii="Times New Roman" w:eastAsia="Times New Roman" w:hAnsi="Times New Roman" w:cs="Times New Roman"/>
+          <w:sz w:val="24"/>
+          <w:szCs w:val="24"/>
+          <w:lang w:eastAsia="en-IN" w:bidi="ar-SA"/>
+        </w:rPr>
+        <w:t xml:space="preserve">: Fetch API, </w:t>
+      </w:r>
+      <w:proofErr w:type="spellStart"/>
+      <w:r>
+        <w:rPr>
+          <w:rFonts w:ascii="Times New Roman" w:eastAsia="Times New Roman" w:hAnsi="Times New Roman" w:cs="Times New Roman"/>
+          <w:sz w:val="24"/>
+          <w:szCs w:val="24"/>
+          <w:lang w:eastAsia="en-IN" w:bidi="ar-SA"/>
+        </w:rPr>
+        <w:t>async</w:t>
+      </w:r>
+      <w:proofErr w:type="spellEnd"/>
+      <w:r>
+        <w:rPr>
+          <w:rFonts w:ascii="Times New Roman" w:eastAsia="Times New Roman" w:hAnsi="Times New Roman" w:cs="Times New Roman"/>
+          <w:sz w:val="24"/>
+          <w:szCs w:val="24"/>
+          <w:lang w:eastAsia="en-IN" w:bidi="ar-SA"/>
+        </w:rPr>
+        <w:t>/await, geolocation, data handling.</w:t>
+      </w:r>
+    </w:p>
+    <w:p>
+      <w:pPr>
+        <w:numPr>
+          <w:ilvl w:val="0"/>
+          <w:numId w:val="7"/>
+        </w:numPr>
+        <w:spacing w:before="100" w:beforeAutospacing="1" w:after="100" w:afterAutospacing="1" w:line="240" w:lineRule="auto"/>
+        <w:rPr>
+          <w:rFonts w:ascii="Times New Roman" w:eastAsia="Times New Roman" w:hAnsi="Times New Roman" w:cs="Times New Roman"/>
+          <w:sz w:val="24"/>
+          <w:szCs w:val="24"/>
+          <w:lang w:eastAsia="en-IN" w:bidi="ar-SA"/>
+        </w:rPr>
+      </w:pPr>
+      <w:r>
+        <w:rPr>
+          <w:rFonts w:ascii="Times New Roman" w:eastAsia="Times New Roman" w:hAnsi="Times New Roman" w:cs="Times New Roman"/>
+          <w:b/>
+          <w:bCs/>
+          <w:sz w:val="24"/>
+          <w:szCs w:val="24"/>
+          <w:lang w:eastAsia="en-IN" w:bidi="ar-SA"/>
+        </w:rPr>
+        <w:t>Bonus</w:t>
+      </w:r>
+      <w:r>
+        <w:rPr>
+          <w:rFonts w:ascii="Times New Roman" w:eastAsia="Times New Roman" w:hAnsi="Times New Roman" w:cs="Times New Roman"/>
+          <w:sz w:val="24"/>
+          <w:szCs w:val="24"/>
+          <w:lang w:eastAsia="en-IN" w:bidi="ar-SA"/>
+        </w:rPr>
+        <w:t>: Add hourly or weekly weather forecast data and display it with animated weather icons.</w:t>
+      </w:r>
+    </w:p>
+    <w:p>
+      <w:pPr>
+        <w:spacing w:before="100" w:beforeAutospacing="1" w:after="100" w:afterAutospacing="1" w:line="240" w:lineRule="auto"/>
+        <w:outlineLvl w:val="2"/>
+        <w:rPr>
+          <w:rFonts w:ascii="Times New Roman" w:eastAsia="Times New Roman" w:hAnsi="Times New Roman" w:cs="Times New Roman"/>
+          <w:b/>
+          <w:bCs/>
+          <w:sz w:val="27"/>
+          <w:szCs w:val="27"/>
+          <w:lang w:eastAsia="en-IN" w:bidi="ar-SA"/>
+        </w:rPr>
+      </w:pPr>
+      <w:r>
+        <w:rPr>
+          <w:rFonts w:ascii="Times New Roman" w:eastAsia="Times New Roman" w:hAnsi="Times New Roman" w:cs="Times New Roman"/>
+          <w:b/>
+          <w:bCs/>
+          <w:sz w:val="27"/>
+          <w:szCs w:val="27"/>
+          <w:lang w:eastAsia="en-IN" w:bidi="ar-SA"/>
+        </w:rPr>
+        <w:t>5. Task Manager with Drag and Drop</w:t>
+      </w:r>
+    </w:p>
+    <w:p>
+      <w:pPr>
+        <w:numPr>
+          <w:ilvl w:val="0"/>
+          <w:numId w:val="8"/>
+        </w:numPr>
+        <w:spacing w:before="100" w:beforeAutospacing="1" w:after="100" w:afterAutospacing="1" w:line="240" w:lineRule="auto"/>
+        <w:rPr>
+          <w:rFonts w:ascii="Times New Roman" w:eastAsia="Times New Roman" w:hAnsi="Times New Roman" w:cs="Times New Roman"/>
+          <w:sz w:val="24"/>
+          <w:szCs w:val="24"/>
+          <w:lang w:eastAsia="en-IN" w:bidi="ar-SA"/>
+        </w:rPr>
+      </w:pPr>
+      <w:r>
+        <w:rPr>
+          <w:rFonts w:ascii="Times New Roman" w:eastAsia="Times New Roman" w:hAnsi="Times New Roman" w:cs="Times New Roman"/>
+          <w:b/>
+          <w:bCs/>
+          <w:sz w:val="24"/>
+          <w:szCs w:val="24"/>
+          <w:lang w:eastAsia="en-IN" w:bidi="ar-SA"/>
+        </w:rPr>
+        <w:t>Description</w:t>
+      </w:r>
+      <w:r>
+        <w:rPr>
+          <w:rFonts w:ascii="Times New Roman" w:eastAsia="Times New Roman" w:hAnsi="Times New Roman" w:cs="Times New Roman"/>
+          <w:sz w:val="24"/>
+          <w:szCs w:val="24"/>
+          <w:lang w:eastAsia="en-IN" w:bidi="ar-SA"/>
+        </w:rPr>
+        <w:t>: Create a task manager where users can add, edit, delete, and drag tasks between different categories (e.g., “To Do,” “In Progress,” “Done”).</w:t>
+      </w:r>
+    </w:p>
+    <w:p>
+      <w:pPr>
+        <w:numPr>
+          <w:ilvl w:val="0"/>
+          <w:numId w:val="8"/>
+        </w:numPr>
+        <w:spacing w:before="100" w:beforeAutospacing="1" w:after="100" w:afterAutospacing="1" w:line="240" w:lineRule="auto"/>
+        <w:rPr>
+          <w:rFonts w:ascii="Times New Roman" w:eastAsia="Times New Roman" w:hAnsi="Times New Roman" w:cs="Times New Roman"/>
+          <w:sz w:val="24"/>
+          <w:szCs w:val="24"/>
+          <w:lang w:eastAsia="en-IN" w:bidi="ar-SA"/>
+        </w:rPr>
+      </w:pPr>
+      <w:r>
+        <w:rPr>
+          <w:rFonts w:ascii="Times New Roman" w:eastAsia="Times New Roman" w:hAnsi="Times New Roman" w:cs="Times New Roman"/>
+          <w:b/>
+          <w:bCs/>
+          <w:sz w:val="24"/>
+          <w:szCs w:val="24"/>
+          <w:lang w:eastAsia="en-IN" w:bidi="ar-SA"/>
+        </w:rPr>
+        <w:t>Skills</w:t>
+      </w:r>
+      <w:r>
+        <w:rPr>
+          <w:rFonts w:ascii="Times New Roman" w:eastAsia="Times New Roman" w:hAnsi="Times New Roman" w:cs="Times New Roman"/>
+          <w:sz w:val="24"/>
+          <w:szCs w:val="24"/>
+          <w:lang w:eastAsia="en-IN" w:bidi="ar-SA"/>
+        </w:rPr>
+        <w:t>: Drag-and-drop API, local storage, event handling, DOM manipulation.</w:t>
+      </w:r>
+    </w:p>
+    <w:p>
+      <w:pPr>
+        <w:numPr>
+          <w:ilvl w:val="0"/>
+          <w:numId w:val="8"/>
+        </w:numPr>
+        <w:spacing w:before="100" w:beforeAutospacing="1" w:after="100" w:afterAutospacing="1" w:line="240" w:lineRule="auto"/>
+        <w:rPr>
+          <w:rFonts w:ascii="Times New Roman" w:eastAsia="Times New Roman" w:hAnsi="Times New Roman" w:cs="Times New Roman"/>
+          <w:sz w:val="24"/>
+          <w:szCs w:val="24"/>
+          <w:lang w:eastAsia="en-IN" w:bidi="ar-SA"/>
+        </w:rPr>
+      </w:pPr>
+      <w:r>
+        <w:rPr>
+          <w:rFonts w:ascii="Times New Roman" w:eastAsia="Times New Roman" w:hAnsi="Times New Roman" w:cs="Times New Roman"/>
+          <w:b/>
+          <w:bCs/>
+          <w:sz w:val="24"/>
+          <w:szCs w:val="24"/>
+          <w:lang w:eastAsia="en-IN" w:bidi="ar-SA"/>
+        </w:rPr>
+        <w:lastRenderedPageBreak/>
+        <w:t>Bonus</w:t>
+      </w:r>
+      <w:r>
+        <w:rPr>
+          <w:rFonts w:ascii="Times New Roman" w:eastAsia="Times New Roman" w:hAnsi="Times New Roman" w:cs="Times New Roman"/>
+          <w:sz w:val="24"/>
+          <w:szCs w:val="24"/>
+          <w:lang w:eastAsia="en-IN" w:bidi="ar-SA"/>
+        </w:rPr>
+        <w:t xml:space="preserve">: Allow users to prioritize tasks by setting deadlines and </w:t>
+      </w:r>
+      <w:proofErr w:type="spellStart"/>
+      <w:r>
+        <w:rPr>
+          <w:rFonts w:ascii="Times New Roman" w:eastAsia="Times New Roman" w:hAnsi="Times New Roman" w:cs="Times New Roman"/>
+          <w:sz w:val="24"/>
+          <w:szCs w:val="24"/>
+          <w:lang w:eastAsia="en-IN" w:bidi="ar-SA"/>
+        </w:rPr>
+        <w:t>color-code</w:t>
+      </w:r>
+      <w:proofErr w:type="spellEnd"/>
+      <w:r>
+        <w:rPr>
+          <w:rFonts w:ascii="Times New Roman" w:eastAsia="Times New Roman" w:hAnsi="Times New Roman" w:cs="Times New Roman"/>
+          <w:sz w:val="24"/>
+          <w:szCs w:val="24"/>
+          <w:lang w:eastAsia="en-IN" w:bidi="ar-SA"/>
+        </w:rPr>
+        <w:t xml:space="preserve"> tasks based on urgency.</w:t>
+      </w:r>
+    </w:p>
+    <w:p>
+      <w:pPr>
+        <w:spacing w:before="100" w:beforeAutospacing="1" w:after="100" w:afterAutospacing="1" w:line="240" w:lineRule="auto"/>
+        <w:outlineLvl w:val="2"/>
+        <w:rPr>
+          <w:rFonts w:ascii="Times New Roman" w:eastAsia="Times New Roman" w:hAnsi="Times New Roman" w:cs="Times New Roman"/>
+          <w:b/>
+          <w:bCs/>
+          <w:sz w:val="27"/>
+          <w:szCs w:val="27"/>
+          <w:lang w:eastAsia="en-IN" w:bidi="ar-SA"/>
+        </w:rPr>
+      </w:pPr>
+      <w:r>
+        <w:rPr>
+          <w:rFonts w:ascii="Times New Roman" w:eastAsia="Times New Roman" w:hAnsi="Times New Roman" w:cs="Times New Roman"/>
+          <w:b/>
+          <w:bCs/>
+          <w:sz w:val="27"/>
+          <w:szCs w:val="27"/>
+          <w:lang w:eastAsia="en-IN" w:bidi="ar-SA"/>
+        </w:rPr>
+        <w:t>6. Real-Time Markdown Previewer</w:t>
+      </w:r>
+    </w:p>
+    <w:p>
+      <w:pPr>
+        <w:numPr>
+          <w:ilvl w:val="0"/>
+          <w:numId w:val="9"/>
+        </w:numPr>
+        <w:spacing w:before="100" w:beforeAutospacing="1" w:after="100" w:afterAutospacing="1" w:line="240" w:lineRule="auto"/>
+        <w:rPr>
+          <w:rFonts w:ascii="Times New Roman" w:eastAsia="Times New Roman" w:hAnsi="Times New Roman" w:cs="Times New Roman"/>
+          <w:sz w:val="24"/>
+          <w:szCs w:val="24"/>
+          <w:lang w:eastAsia="en-IN" w:bidi="ar-SA"/>
+        </w:rPr>
+      </w:pPr>
+      <w:r>
+        <w:rPr>
+          <w:rFonts w:ascii="Times New Roman" w:eastAsia="Times New Roman" w:hAnsi="Times New Roman" w:cs="Times New Roman"/>
+          <w:b/>
+          <w:bCs/>
+          <w:sz w:val="24"/>
+          <w:szCs w:val="24"/>
+          <w:lang w:eastAsia="en-IN" w:bidi="ar-SA"/>
+        </w:rPr>
+        <w:t>Description</w:t>
+      </w:r>
+      <w:r>
+        <w:rPr>
+          <w:rFonts w:ascii="Times New Roman" w:eastAsia="Times New Roman" w:hAnsi="Times New Roman" w:cs="Times New Roman"/>
+          <w:sz w:val="24"/>
+          <w:szCs w:val="24"/>
+          <w:lang w:eastAsia="en-IN" w:bidi="ar-SA"/>
+        </w:rPr>
+        <w:t>: Develop a real-time Markdown editor that converts Markdown syntax to HTML on the fly, displaying both input and preview areas side-by-side.</w:t>
+      </w:r>
+    </w:p>
+    <w:p>
+      <w:pPr>
+        <w:numPr>
+          <w:ilvl w:val="0"/>
+          <w:numId w:val="9"/>
+        </w:numPr>
+        <w:spacing w:before="100" w:beforeAutospacing="1" w:after="100" w:afterAutospacing="1" w:line="240" w:lineRule="auto"/>
+        <w:rPr>
+          <w:rFonts w:ascii="Times New Roman" w:eastAsia="Times New Roman" w:hAnsi="Times New Roman" w:cs="Times New Roman"/>
+          <w:sz w:val="24"/>
+          <w:szCs w:val="24"/>
+          <w:lang w:eastAsia="en-IN" w:bidi="ar-SA"/>
+        </w:rPr>
+      </w:pPr>
+      <w:r>
+        <w:rPr>
+          <w:rFonts w:ascii="Times New Roman" w:eastAsia="Times New Roman" w:hAnsi="Times New Roman" w:cs="Times New Roman"/>
+          <w:b/>
+          <w:bCs/>
+          <w:sz w:val="24"/>
+          <w:szCs w:val="24"/>
+          <w:lang w:eastAsia="en-IN" w:bidi="ar-SA"/>
+        </w:rPr>
+        <w:t>Skills</w:t>
+      </w:r>
+      <w:r>
+        <w:rPr>
+          <w:rFonts w:ascii="Times New Roman" w:eastAsia="Times New Roman" w:hAnsi="Times New Roman" w:cs="Times New Roman"/>
+          <w:sz w:val="24"/>
+          <w:szCs w:val="24"/>
+          <w:lang w:eastAsia="en-IN" w:bidi="ar-SA"/>
+        </w:rPr>
+        <w:t xml:space="preserve">: String manipulation, DOM </w:t>
+      </w:r>
+      <w:proofErr w:type="gramStart"/>
+      <w:r>
+        <w:rPr>
+          <w:rFonts w:ascii="Times New Roman" w:eastAsia="Times New Roman" w:hAnsi="Times New Roman" w:cs="Times New Roman"/>
+          <w:sz w:val="24"/>
+          <w:szCs w:val="24"/>
+          <w:lang w:eastAsia="en-IN" w:bidi="ar-SA"/>
+        </w:rPr>
+        <w:t>updates,</w:t>
+      </w:r>
+      <w:proofErr w:type="gramEnd"/>
+      <w:r>
+        <w:rPr>
+          <w:rFonts w:ascii="Times New Roman" w:eastAsia="Times New Roman" w:hAnsi="Times New Roman" w:cs="Times New Roman"/>
+          <w:sz w:val="24"/>
+          <w:szCs w:val="24"/>
+          <w:lang w:eastAsia="en-IN" w:bidi="ar-SA"/>
+        </w:rPr>
+        <w:t xml:space="preserve"> regular expressions.</w:t>
+      </w:r>
+    </w:p>
+    <w:p>
+      <w:pPr>
+        <w:numPr>
+          <w:ilvl w:val="0"/>
+          <w:numId w:val="9"/>
+        </w:numPr>
+        <w:spacing w:before="100" w:beforeAutospacing="1" w:after="100" w:afterAutospacing="1" w:line="240" w:lineRule="auto"/>
+        <w:rPr>
+          <w:rFonts w:ascii="Times New Roman" w:eastAsia="Times New Roman" w:hAnsi="Times New Roman" w:cs="Times New Roman"/>
+          <w:sz w:val="24"/>
+          <w:szCs w:val="24"/>
+          <w:lang w:eastAsia="en-IN" w:bidi="ar-SA"/>
+        </w:rPr>
+      </w:pPr>
+      <w:r>
+        <w:rPr>
+          <w:rFonts w:ascii="Times New Roman" w:eastAsia="Times New Roman" w:hAnsi="Times New Roman" w:cs="Times New Roman"/>
+          <w:b/>
+          <w:bCs/>
+          <w:sz w:val="24"/>
+          <w:szCs w:val="24"/>
+          <w:lang w:eastAsia="en-IN" w:bidi="ar-SA"/>
+        </w:rPr>
+        <w:t>Bonus</w:t>
+      </w:r>
+      <w:r>
+        <w:rPr>
+          <w:rFonts w:ascii="Times New Roman" w:eastAsia="Times New Roman" w:hAnsi="Times New Roman" w:cs="Times New Roman"/>
+          <w:sz w:val="24"/>
+          <w:szCs w:val="24"/>
+          <w:lang w:eastAsia="en-IN" w:bidi="ar-SA"/>
+        </w:rPr>
+        <w:t>: Implement local storage to save the user’s work automatically.</w:t>
+      </w:r>
+    </w:p>
+    <w:p>
+      <w:pPr>
+        <w:spacing w:before="100" w:beforeAutospacing="1" w:after="100" w:afterAutospacing="1" w:line="240" w:lineRule="auto"/>
+        <w:outlineLvl w:val="2"/>
+        <w:rPr>
+          <w:rFonts w:ascii="Times New Roman" w:eastAsia="Times New Roman" w:hAnsi="Times New Roman" w:cs="Times New Roman"/>
+          <w:b/>
+          <w:bCs/>
+          <w:sz w:val="27"/>
+          <w:szCs w:val="27"/>
+          <w:lang w:eastAsia="en-IN" w:bidi="ar-SA"/>
+        </w:rPr>
+      </w:pPr>
+      <w:r>
+        <w:rPr>
+          <w:rFonts w:ascii="Times New Roman" w:eastAsia="Times New Roman" w:hAnsi="Times New Roman" w:cs="Times New Roman"/>
+          <w:b/>
+          <w:bCs/>
+          <w:sz w:val="27"/>
+          <w:szCs w:val="27"/>
+          <w:lang w:eastAsia="en-IN" w:bidi="ar-SA"/>
+        </w:rPr>
+        <w:t xml:space="preserve">7. </w:t>
+      </w:r>
+      <w:proofErr w:type="spellStart"/>
+      <w:r>
+        <w:rPr>
+          <w:rFonts w:ascii="Times New Roman" w:eastAsia="Times New Roman" w:hAnsi="Times New Roman" w:cs="Times New Roman"/>
+          <w:b/>
+          <w:bCs/>
+          <w:sz w:val="27"/>
+          <w:szCs w:val="27"/>
+          <w:lang w:eastAsia="en-IN" w:bidi="ar-SA"/>
+        </w:rPr>
+        <w:t>Pomodoro</w:t>
+      </w:r>
+      <w:proofErr w:type="spellEnd"/>
+      <w:r>
+        <w:rPr>
+          <w:rFonts w:ascii="Times New Roman" w:eastAsia="Times New Roman" w:hAnsi="Times New Roman" w:cs="Times New Roman"/>
+          <w:b/>
+          <w:bCs/>
+          <w:sz w:val="27"/>
+          <w:szCs w:val="27"/>
+          <w:lang w:eastAsia="en-IN" w:bidi="ar-SA"/>
+        </w:rPr>
+        <w:t xml:space="preserve"> Timer with Customization</w:t>
+      </w:r>
+    </w:p>
+    <w:p>
+      <w:pPr>
+        <w:numPr>
+          <w:ilvl w:val="0"/>
+          <w:numId w:val="10"/>
+        </w:numPr>
+        <w:spacing w:before="100" w:beforeAutospacing="1" w:after="100" w:afterAutospacing="1" w:line="240" w:lineRule="auto"/>
+        <w:rPr>
+          <w:rFonts w:ascii="Times New Roman" w:eastAsia="Times New Roman" w:hAnsi="Times New Roman" w:cs="Times New Roman"/>
+          <w:sz w:val="24"/>
+          <w:szCs w:val="24"/>
+          <w:lang w:eastAsia="en-IN" w:bidi="ar-SA"/>
+        </w:rPr>
+      </w:pPr>
+      <w:r>
+        <w:rPr>
+          <w:rFonts w:ascii="Times New Roman" w:eastAsia="Times New Roman" w:hAnsi="Times New Roman" w:cs="Times New Roman"/>
+          <w:b/>
+          <w:bCs/>
+          <w:sz w:val="24"/>
+          <w:szCs w:val="24"/>
+          <w:lang w:eastAsia="en-IN" w:bidi="ar-SA"/>
+        </w:rPr>
+        <w:t>Description</w:t>
+      </w:r>
+      <w:r>
+        <w:rPr>
+          <w:rFonts w:ascii="Times New Roman" w:eastAsia="Times New Roman" w:hAnsi="Times New Roman" w:cs="Times New Roman"/>
+          <w:sz w:val="24"/>
+          <w:szCs w:val="24"/>
+          <w:lang w:eastAsia="en-IN" w:bidi="ar-SA"/>
+        </w:rPr>
+        <w:t xml:space="preserve">: Create a </w:t>
+      </w:r>
+      <w:proofErr w:type="spellStart"/>
+      <w:r>
+        <w:rPr>
+          <w:rFonts w:ascii="Times New Roman" w:eastAsia="Times New Roman" w:hAnsi="Times New Roman" w:cs="Times New Roman"/>
+          <w:sz w:val="24"/>
+          <w:szCs w:val="24"/>
+          <w:lang w:eastAsia="en-IN" w:bidi="ar-SA"/>
+        </w:rPr>
+        <w:t>Pomodoro</w:t>
+      </w:r>
+      <w:proofErr w:type="spellEnd"/>
+      <w:r>
+        <w:rPr>
+          <w:rFonts w:ascii="Times New Roman" w:eastAsia="Times New Roman" w:hAnsi="Times New Roman" w:cs="Times New Roman"/>
+          <w:sz w:val="24"/>
+          <w:szCs w:val="24"/>
+          <w:lang w:eastAsia="en-IN" w:bidi="ar-SA"/>
+        </w:rPr>
+        <w:t xml:space="preserve"> timer with options to customize work/break intervals. Display a countdown and audio notifications for each interval.</w:t>
+      </w:r>
+    </w:p>
+    <w:p>
+      <w:pPr>
+        <w:numPr>
+          <w:ilvl w:val="0"/>
+          <w:numId w:val="10"/>
+        </w:numPr>
+        <w:spacing w:before="100" w:beforeAutospacing="1" w:after="100" w:afterAutospacing="1" w:line="240" w:lineRule="auto"/>
+        <w:rPr>
+          <w:rFonts w:ascii="Times New Roman" w:eastAsia="Times New Roman" w:hAnsi="Times New Roman" w:cs="Times New Roman"/>
+          <w:sz w:val="24"/>
+          <w:szCs w:val="24"/>
+          <w:lang w:eastAsia="en-IN" w:bidi="ar-SA"/>
+        </w:rPr>
+      </w:pPr>
+      <w:r>
+        <w:rPr>
+          <w:rFonts w:ascii="Times New Roman" w:eastAsia="Times New Roman" w:hAnsi="Times New Roman" w:cs="Times New Roman"/>
+          <w:b/>
+          <w:bCs/>
+          <w:sz w:val="24"/>
+          <w:szCs w:val="24"/>
+          <w:lang w:eastAsia="en-IN" w:bidi="ar-SA"/>
+        </w:rPr>
+        <w:t>Skills</w:t>
+      </w:r>
+      <w:r>
+        <w:rPr>
+          <w:rFonts w:ascii="Times New Roman" w:eastAsia="Times New Roman" w:hAnsi="Times New Roman" w:cs="Times New Roman"/>
+          <w:sz w:val="24"/>
+          <w:szCs w:val="24"/>
+          <w:lang w:eastAsia="en-IN" w:bidi="ar-SA"/>
+        </w:rPr>
+        <w:t>: Timers, event handling, CSS animations, audio playback.</w:t>
+      </w:r>
+    </w:p>
+    <w:p>
+      <w:pPr>
+        <w:numPr>
+          <w:ilvl w:val="0"/>
+          <w:numId w:val="10"/>
+        </w:numPr>
+        <w:spacing w:before="100" w:beforeAutospacing="1" w:after="100" w:afterAutospacing="1" w:line="240" w:lineRule="auto"/>
+        <w:rPr>
+          <w:rFonts w:ascii="Times New Roman" w:eastAsia="Times New Roman" w:hAnsi="Times New Roman" w:cs="Times New Roman"/>
+          <w:sz w:val="24"/>
+          <w:szCs w:val="24"/>
+          <w:lang w:eastAsia="en-IN" w:bidi="ar-SA"/>
+        </w:rPr>
+      </w:pPr>
+      <w:r>
+        <w:rPr>
+          <w:rFonts w:ascii="Times New Roman" w:eastAsia="Times New Roman" w:hAnsi="Times New Roman" w:cs="Times New Roman"/>
+          <w:b/>
+          <w:bCs/>
+          <w:sz w:val="24"/>
+          <w:szCs w:val="24"/>
+          <w:lang w:eastAsia="en-IN" w:bidi="ar-SA"/>
+        </w:rPr>
+        <w:t>Bonus</w:t>
+      </w:r>
+      <w:r>
+        <w:rPr>
+          <w:rFonts w:ascii="Times New Roman" w:eastAsia="Times New Roman" w:hAnsi="Times New Roman" w:cs="Times New Roman"/>
+          <w:sz w:val="24"/>
+          <w:szCs w:val="24"/>
+          <w:lang w:eastAsia="en-IN" w:bidi="ar-SA"/>
+        </w:rPr>
+        <w:t xml:space="preserve">: Add a visual progress tracker that shows how many </w:t>
+      </w:r>
+      <w:proofErr w:type="spellStart"/>
+      <w:r>
+        <w:rPr>
+          <w:rFonts w:ascii="Times New Roman" w:eastAsia="Times New Roman" w:hAnsi="Times New Roman" w:cs="Times New Roman"/>
+          <w:sz w:val="24"/>
+          <w:szCs w:val="24"/>
+          <w:lang w:eastAsia="en-IN" w:bidi="ar-SA"/>
+        </w:rPr>
+        <w:t>Pomodoro</w:t>
+      </w:r>
+      <w:proofErr w:type="spellEnd"/>
+      <w:r>
+        <w:rPr>
+          <w:rFonts w:ascii="Times New Roman" w:eastAsia="Times New Roman" w:hAnsi="Times New Roman" w:cs="Times New Roman"/>
+          <w:sz w:val="24"/>
+          <w:szCs w:val="24"/>
+          <w:lang w:eastAsia="en-IN" w:bidi="ar-SA"/>
+        </w:rPr>
+        <w:t xml:space="preserve"> cycles </w:t>
+      </w:r>
+      <w:proofErr w:type="gramStart"/>
+      <w:r>
+        <w:rPr>
+          <w:rFonts w:ascii="Times New Roman" w:eastAsia="Times New Roman" w:hAnsi="Times New Roman" w:cs="Times New Roman"/>
+          <w:sz w:val="24"/>
+          <w:szCs w:val="24"/>
+          <w:lang w:eastAsia="en-IN" w:bidi="ar-SA"/>
+        </w:rPr>
+        <w:t>have been completed</w:t>
+      </w:r>
+      <w:proofErr w:type="gramEnd"/>
+      <w:r>
+        <w:rPr>
+          <w:rFonts w:ascii="Times New Roman" w:eastAsia="Times New Roman" w:hAnsi="Times New Roman" w:cs="Times New Roman"/>
+          <w:sz w:val="24"/>
+          <w:szCs w:val="24"/>
+          <w:lang w:eastAsia="en-IN" w:bidi="ar-SA"/>
+        </w:rPr>
+        <w:t>.</w:t>
+      </w:r>
+    </w:p>
+    <w:p>
+      <w:pPr>
+        <w:spacing w:before="100" w:beforeAutospacing="1" w:after="100" w:afterAutospacing="1" w:line="240" w:lineRule="auto"/>
+        <w:outlineLvl w:val="2"/>
+        <w:rPr>
+          <w:rFonts w:ascii="Times New Roman" w:eastAsia="Times New Roman" w:hAnsi="Times New Roman" w:cs="Times New Roman"/>
+          <w:b/>
+          <w:bCs/>
+          <w:sz w:val="27"/>
+          <w:szCs w:val="27"/>
+          <w:lang w:eastAsia="en-IN" w:bidi="ar-SA"/>
+        </w:rPr>
+      </w:pPr>
+      <w:r>
+        <w:rPr>
+          <w:rFonts w:ascii="Times New Roman" w:eastAsia="Times New Roman" w:hAnsi="Times New Roman" w:cs="Times New Roman"/>
+          <w:b/>
+          <w:bCs/>
+          <w:sz w:val="27"/>
+          <w:szCs w:val="27"/>
+          <w:lang w:eastAsia="en-IN" w:bidi="ar-SA"/>
+        </w:rPr>
+        <w:t xml:space="preserve">8. Image Gallery with Infinite Scroll and </w:t>
+      </w:r>
+      <w:proofErr w:type="spellStart"/>
+      <w:r>
+        <w:rPr>
+          <w:rFonts w:ascii="Times New Roman" w:eastAsia="Times New Roman" w:hAnsi="Times New Roman" w:cs="Times New Roman"/>
+          <w:b/>
+          <w:bCs/>
+          <w:sz w:val="27"/>
+          <w:szCs w:val="27"/>
+          <w:lang w:eastAsia="en-IN" w:bidi="ar-SA"/>
+        </w:rPr>
+        <w:t>Lightbox</w:t>
+      </w:r>
+      <w:proofErr w:type="spellEnd"/>
+    </w:p>
+    <w:p>
+      <w:pPr>
+        <w:numPr>
+          <w:ilvl w:val="0"/>
+          <w:numId w:val="11"/>
+        </w:numPr>
+        <w:spacing w:before="100" w:beforeAutospacing="1" w:after="100" w:afterAutospacing="1" w:line="240" w:lineRule="auto"/>
+        <w:rPr>
+          <w:rFonts w:ascii="Times New Roman" w:eastAsia="Times New Roman" w:hAnsi="Times New Roman" w:cs="Times New Roman"/>
+          <w:sz w:val="24"/>
+          <w:szCs w:val="24"/>
+          <w:lang w:eastAsia="en-IN" w:bidi="ar-SA"/>
+        </w:rPr>
+      </w:pPr>
+      <w:r>
+        <w:rPr>
+          <w:rFonts w:ascii="Times New Roman" w:eastAsia="Times New Roman" w:hAnsi="Times New Roman" w:cs="Times New Roman"/>
+          <w:b/>
+          <w:bCs/>
+          <w:sz w:val="24"/>
+          <w:szCs w:val="24"/>
+          <w:lang w:eastAsia="en-IN" w:bidi="ar-SA"/>
+        </w:rPr>
+        <w:t>Description</w:t>
+      </w:r>
+      <w:r>
+        <w:rPr>
+          <w:rFonts w:ascii="Times New Roman" w:eastAsia="Times New Roman" w:hAnsi="Times New Roman" w:cs="Times New Roman"/>
+          <w:sz w:val="24"/>
+          <w:szCs w:val="24"/>
+          <w:lang w:eastAsia="en-IN" w:bidi="ar-SA"/>
+        </w:rPr>
+        <w:t xml:space="preserve">: Build an image gallery that loads more images as the user scrolls down. Clicking an image opens a </w:t>
+      </w:r>
+      <w:proofErr w:type="spellStart"/>
+      <w:r>
+        <w:rPr>
+          <w:rFonts w:ascii="Times New Roman" w:eastAsia="Times New Roman" w:hAnsi="Times New Roman" w:cs="Times New Roman"/>
+          <w:sz w:val="24"/>
+          <w:szCs w:val="24"/>
+          <w:lang w:eastAsia="en-IN" w:bidi="ar-SA"/>
+        </w:rPr>
+        <w:t>lightbox</w:t>
+      </w:r>
+      <w:proofErr w:type="spellEnd"/>
+      <w:r>
+        <w:rPr>
+          <w:rFonts w:ascii="Times New Roman" w:eastAsia="Times New Roman" w:hAnsi="Times New Roman" w:cs="Times New Roman"/>
+          <w:sz w:val="24"/>
+          <w:szCs w:val="24"/>
+          <w:lang w:eastAsia="en-IN" w:bidi="ar-SA"/>
+        </w:rPr>
+        <w:t xml:space="preserve"> view for a larger display.</w:t>
+      </w:r>
+    </w:p>
+    <w:p>
+      <w:pPr>
+        <w:numPr>
+          <w:ilvl w:val="0"/>
+          <w:numId w:val="11"/>
+        </w:numPr>
+        <w:spacing w:before="100" w:beforeAutospacing="1" w:after="100" w:afterAutospacing="1" w:line="240" w:lineRule="auto"/>
+        <w:rPr>
+          <w:rFonts w:ascii="Times New Roman" w:eastAsia="Times New Roman" w:hAnsi="Times New Roman" w:cs="Times New Roman"/>
+          <w:sz w:val="24"/>
+          <w:szCs w:val="24"/>
+          <w:lang w:eastAsia="en-IN" w:bidi="ar-SA"/>
+        </w:rPr>
+      </w:pPr>
+      <w:r>
+        <w:rPr>
+          <w:rFonts w:ascii="Times New Roman" w:eastAsia="Times New Roman" w:hAnsi="Times New Roman" w:cs="Times New Roman"/>
+          <w:b/>
+          <w:bCs/>
+          <w:sz w:val="24"/>
+          <w:szCs w:val="24"/>
+          <w:lang w:eastAsia="en-IN" w:bidi="ar-SA"/>
+        </w:rPr>
+        <w:t>Skills</w:t>
+      </w:r>
+      <w:r>
+        <w:rPr>
+          <w:rFonts w:ascii="Times New Roman" w:eastAsia="Times New Roman" w:hAnsi="Times New Roman" w:cs="Times New Roman"/>
+          <w:sz w:val="24"/>
+          <w:szCs w:val="24"/>
+          <w:lang w:eastAsia="en-IN" w:bidi="ar-SA"/>
+        </w:rPr>
+        <w:t>: Intersection Observer, Fetch API, DOM manipulation.</w:t>
+      </w:r>
+    </w:p>
+    <w:p>
+      <w:pPr>
+        <w:numPr>
+          <w:ilvl w:val="0"/>
+          <w:numId w:val="11"/>
+        </w:numPr>
+        <w:spacing w:before="100" w:beforeAutospacing="1" w:after="100" w:afterAutospacing="1" w:line="240" w:lineRule="auto"/>
+        <w:rPr>
+          <w:rFonts w:ascii="Times New Roman" w:eastAsia="Times New Roman" w:hAnsi="Times New Roman" w:cs="Times New Roman"/>
+          <w:sz w:val="24"/>
+          <w:szCs w:val="24"/>
+          <w:lang w:eastAsia="en-IN" w:bidi="ar-SA"/>
+        </w:rPr>
+      </w:pPr>
+      <w:r>
+        <w:rPr>
+          <w:rFonts w:ascii="Times New Roman" w:eastAsia="Times New Roman" w:hAnsi="Times New Roman" w:cs="Times New Roman"/>
+          <w:b/>
+          <w:bCs/>
+          <w:sz w:val="24"/>
+          <w:szCs w:val="24"/>
+          <w:lang w:eastAsia="en-IN" w:bidi="ar-SA"/>
+        </w:rPr>
+        <w:t>Bonus</w:t>
+      </w:r>
+      <w:r>
+        <w:rPr>
+          <w:rFonts w:ascii="Times New Roman" w:eastAsia="Times New Roman" w:hAnsi="Times New Roman" w:cs="Times New Roman"/>
+          <w:sz w:val="24"/>
+          <w:szCs w:val="24"/>
+          <w:lang w:eastAsia="en-IN" w:bidi="ar-SA"/>
+        </w:rPr>
+        <w:t xml:space="preserve">: Integrate an image API (e.g., </w:t>
+      </w:r>
+      <w:proofErr w:type="spellStart"/>
+      <w:r>
+        <w:rPr>
+          <w:rFonts w:ascii="Times New Roman" w:eastAsia="Times New Roman" w:hAnsi="Times New Roman" w:cs="Times New Roman"/>
+          <w:sz w:val="24"/>
+          <w:szCs w:val="24"/>
+          <w:lang w:eastAsia="en-IN" w:bidi="ar-SA"/>
+        </w:rPr>
+        <w:t>Unsplash</w:t>
+      </w:r>
+      <w:proofErr w:type="spellEnd"/>
+      <w:r>
+        <w:rPr>
+          <w:rFonts w:ascii="Times New Roman" w:eastAsia="Times New Roman" w:hAnsi="Times New Roman" w:cs="Times New Roman"/>
+          <w:sz w:val="24"/>
+          <w:szCs w:val="24"/>
+          <w:lang w:eastAsia="en-IN" w:bidi="ar-SA"/>
+        </w:rPr>
+        <w:t xml:space="preserve"> API) to load new images dynamically.</w:t>
+      </w:r>
+    </w:p>
+    <w:p>
+      <w:pPr>
+        <w:spacing w:before="100" w:beforeAutospacing="1" w:after="100" w:afterAutospacing="1" w:line="240" w:lineRule="auto"/>
+        <w:outlineLvl w:val="2"/>
+        <w:rPr>
+          <w:rFonts w:ascii="Times New Roman" w:eastAsia="Times New Roman" w:hAnsi="Times New Roman" w:cs="Times New Roman"/>
+          <w:b/>
+          <w:bCs/>
+          <w:sz w:val="27"/>
+          <w:szCs w:val="27"/>
+          <w:lang w:eastAsia="en-IN" w:bidi="ar-SA"/>
+        </w:rPr>
+      </w:pPr>
+      <w:r>
+        <w:rPr>
+          <w:rFonts w:ascii="Times New Roman" w:eastAsia="Times New Roman" w:hAnsi="Times New Roman" w:cs="Times New Roman"/>
+          <w:b/>
+          <w:bCs/>
+          <w:sz w:val="27"/>
+          <w:szCs w:val="27"/>
+          <w:lang w:eastAsia="en-IN" w:bidi="ar-SA"/>
+        </w:rPr>
+        <w:t>9. Typing Speed Test Application</w:t>
+      </w:r>
+    </w:p>
+    <w:p>
+      <w:pPr>
+        <w:numPr>
+          <w:ilvl w:val="0"/>
+          <w:numId w:val="12"/>
+        </w:numPr>
+        <w:spacing w:before="100" w:beforeAutospacing="1" w:after="100" w:afterAutospacing="1" w:line="240" w:lineRule="auto"/>
+        <w:rPr>
+          <w:rFonts w:ascii="Times New Roman" w:eastAsia="Times New Roman" w:hAnsi="Times New Roman" w:cs="Times New Roman"/>
+          <w:sz w:val="24"/>
+          <w:szCs w:val="24"/>
+          <w:lang w:eastAsia="en-IN" w:bidi="ar-SA"/>
+        </w:rPr>
+      </w:pPr>
+      <w:r>
+        <w:rPr>
+          <w:rFonts w:ascii="Times New Roman" w:eastAsia="Times New Roman" w:hAnsi="Times New Roman" w:cs="Times New Roman"/>
+          <w:b/>
+          <w:bCs/>
+          <w:sz w:val="24"/>
+          <w:szCs w:val="24"/>
+          <w:lang w:eastAsia="en-IN" w:bidi="ar-SA"/>
+        </w:rPr>
+        <w:t>Description</w:t>
+      </w:r>
+      <w:r>
+        <w:rPr>
+          <w:rFonts w:ascii="Times New Roman" w:eastAsia="Times New Roman" w:hAnsi="Times New Roman" w:cs="Times New Roman"/>
+          <w:sz w:val="24"/>
+          <w:szCs w:val="24"/>
+          <w:lang w:eastAsia="en-IN" w:bidi="ar-SA"/>
+        </w:rPr>
+        <w:t xml:space="preserve">: Develop a typing speed test where users type a given </w:t>
+      </w:r>
+      <w:proofErr w:type="gramStart"/>
+      <w:r>
+        <w:rPr>
+          <w:rFonts w:ascii="Times New Roman" w:eastAsia="Times New Roman" w:hAnsi="Times New Roman" w:cs="Times New Roman"/>
+          <w:sz w:val="24"/>
+          <w:szCs w:val="24"/>
+          <w:lang w:eastAsia="en-IN" w:bidi="ar-SA"/>
+        </w:rPr>
+        <w:t>sentence,</w:t>
+      </w:r>
+      <w:proofErr w:type="gramEnd"/>
+      <w:r>
+        <w:rPr>
+          <w:rFonts w:ascii="Times New Roman" w:eastAsia="Times New Roman" w:hAnsi="Times New Roman" w:cs="Times New Roman"/>
+          <w:sz w:val="24"/>
+          <w:szCs w:val="24"/>
+          <w:lang w:eastAsia="en-IN" w:bidi="ar-SA"/>
+        </w:rPr>
+        <w:t xml:space="preserve"> and the app calculates their typing speed (WPM) and accuracy.</w:t>
+      </w:r>
+    </w:p>
+    <w:p>
+      <w:pPr>
+        <w:numPr>
+          <w:ilvl w:val="0"/>
+          <w:numId w:val="12"/>
+        </w:numPr>
+        <w:spacing w:before="100" w:beforeAutospacing="1" w:after="100" w:afterAutospacing="1" w:line="240" w:lineRule="auto"/>
+        <w:rPr>
+          <w:rFonts w:ascii="Times New Roman" w:eastAsia="Times New Roman" w:hAnsi="Times New Roman" w:cs="Times New Roman"/>
+          <w:sz w:val="24"/>
+          <w:szCs w:val="24"/>
+          <w:lang w:eastAsia="en-IN" w:bidi="ar-SA"/>
+        </w:rPr>
+      </w:pPr>
+      <w:r>
+        <w:rPr>
+          <w:rFonts w:ascii="Times New Roman" w:eastAsia="Times New Roman" w:hAnsi="Times New Roman" w:cs="Times New Roman"/>
+          <w:b/>
+          <w:bCs/>
+          <w:sz w:val="24"/>
+          <w:szCs w:val="24"/>
+          <w:lang w:eastAsia="en-IN" w:bidi="ar-SA"/>
+        </w:rPr>
+        <w:t>Skills</w:t>
+      </w:r>
+      <w:r>
+        <w:rPr>
+          <w:rFonts w:ascii="Times New Roman" w:eastAsia="Times New Roman" w:hAnsi="Times New Roman" w:cs="Times New Roman"/>
+          <w:sz w:val="24"/>
+          <w:szCs w:val="24"/>
+          <w:lang w:eastAsia="en-IN" w:bidi="ar-SA"/>
+        </w:rPr>
+        <w:t>: Event handling, timers, string manipulation.</w:t>
+      </w:r>
+    </w:p>
+    <w:p>
+      <w:pPr>
+        <w:numPr>
+          <w:ilvl w:val="0"/>
+          <w:numId w:val="12"/>
+        </w:numPr>
+        <w:spacing w:before="100" w:beforeAutospacing="1" w:after="100" w:afterAutospacing="1" w:line="240" w:lineRule="auto"/>
+        <w:rPr>
+          <w:rFonts w:ascii="Times New Roman" w:eastAsia="Times New Roman" w:hAnsi="Times New Roman" w:cs="Times New Roman"/>
+          <w:sz w:val="24"/>
+          <w:szCs w:val="24"/>
+          <w:lang w:eastAsia="en-IN" w:bidi="ar-SA"/>
+        </w:rPr>
+      </w:pPr>
+      <w:r>
+        <w:rPr>
+          <w:rFonts w:ascii="Times New Roman" w:eastAsia="Times New Roman" w:hAnsi="Times New Roman" w:cs="Times New Roman"/>
+          <w:b/>
+          <w:bCs/>
+          <w:sz w:val="24"/>
+          <w:szCs w:val="24"/>
+          <w:lang w:eastAsia="en-IN" w:bidi="ar-SA"/>
+        </w:rPr>
+        <w:t>Bonus</w:t>
+      </w:r>
+      <w:r>
+        <w:rPr>
+          <w:rFonts w:ascii="Times New Roman" w:eastAsia="Times New Roman" w:hAnsi="Times New Roman" w:cs="Times New Roman"/>
+          <w:sz w:val="24"/>
+          <w:szCs w:val="24"/>
+          <w:lang w:eastAsia="en-IN" w:bidi="ar-SA"/>
+        </w:rPr>
+        <w:t>: Add different difficulty levels with various sentences and keep a record of the highest typing speed.</w:t>
+      </w:r>
+    </w:p>
+    <w:p>
+      <w:pPr>
+        <w:spacing w:before="100" w:beforeAutospacing="1" w:after="100" w:afterAutospacing="1" w:line="240" w:lineRule="auto"/>
+        <w:outlineLvl w:val="2"/>
+        <w:rPr>
+          <w:rFonts w:ascii="Times New Roman" w:eastAsia="Times New Roman" w:hAnsi="Times New Roman" w:cs="Times New Roman"/>
+          <w:b/>
+          <w:bCs/>
+          <w:sz w:val="27"/>
+          <w:szCs w:val="27"/>
+          <w:lang w:eastAsia="en-IN" w:bidi="ar-SA"/>
+        </w:rPr>
+      </w:pPr>
+      <w:r>
+        <w:rPr>
+          <w:rFonts w:ascii="Times New Roman" w:eastAsia="Times New Roman" w:hAnsi="Times New Roman" w:cs="Times New Roman"/>
+          <w:b/>
+          <w:bCs/>
+          <w:sz w:val="27"/>
+          <w:szCs w:val="27"/>
+          <w:lang w:eastAsia="en-IN" w:bidi="ar-SA"/>
+        </w:rPr>
+        <w:t>10. Customizable Data Table with Sorting and Filtering</w:t>
+      </w:r>
+    </w:p>
+    <w:p>
+      <w:pPr>
+        <w:numPr>
+          <w:ilvl w:val="0"/>
+          <w:numId w:val="13"/>
+        </w:numPr>
+        <w:spacing w:before="100" w:beforeAutospacing="1" w:after="100" w:afterAutospacing="1" w:line="240" w:lineRule="auto"/>
+        <w:rPr>
+          <w:rFonts w:ascii="Times New Roman" w:eastAsia="Times New Roman" w:hAnsi="Times New Roman" w:cs="Times New Roman"/>
+          <w:sz w:val="24"/>
+          <w:szCs w:val="24"/>
+          <w:lang w:eastAsia="en-IN" w:bidi="ar-SA"/>
+        </w:rPr>
+      </w:pPr>
+      <w:r>
+        <w:rPr>
+          <w:rFonts w:ascii="Times New Roman" w:eastAsia="Times New Roman" w:hAnsi="Times New Roman" w:cs="Times New Roman"/>
+          <w:b/>
+          <w:bCs/>
+          <w:sz w:val="24"/>
+          <w:szCs w:val="24"/>
+          <w:lang w:eastAsia="en-IN" w:bidi="ar-SA"/>
+        </w:rPr>
+        <w:t>Description</w:t>
+      </w:r>
+      <w:r>
+        <w:rPr>
+          <w:rFonts w:ascii="Times New Roman" w:eastAsia="Times New Roman" w:hAnsi="Times New Roman" w:cs="Times New Roman"/>
+          <w:sz w:val="24"/>
+          <w:szCs w:val="24"/>
+          <w:lang w:eastAsia="en-IN" w:bidi="ar-SA"/>
+        </w:rPr>
+        <w:t>: Create a dynamic data table where users can sort columns and filter data based on different criteria.</w:t>
+      </w:r>
+    </w:p>
+    <w:p>
+      <w:pPr>
+        <w:numPr>
+          <w:ilvl w:val="0"/>
+          <w:numId w:val="13"/>
+        </w:numPr>
+        <w:spacing w:before="100" w:beforeAutospacing="1" w:after="100" w:afterAutospacing="1" w:line="240" w:lineRule="auto"/>
+        <w:rPr>
+          <w:rFonts w:ascii="Times New Roman" w:eastAsia="Times New Roman" w:hAnsi="Times New Roman" w:cs="Times New Roman"/>
+          <w:sz w:val="24"/>
+          <w:szCs w:val="24"/>
+          <w:lang w:eastAsia="en-IN" w:bidi="ar-SA"/>
+        </w:rPr>
+      </w:pPr>
+      <w:r>
+        <w:rPr>
+          <w:rFonts w:ascii="Times New Roman" w:eastAsia="Times New Roman" w:hAnsi="Times New Roman" w:cs="Times New Roman"/>
+          <w:b/>
+          <w:bCs/>
+          <w:sz w:val="24"/>
+          <w:szCs w:val="24"/>
+          <w:lang w:eastAsia="en-IN" w:bidi="ar-SA"/>
+        </w:rPr>
+        <w:t>Skills</w:t>
+      </w:r>
+      <w:r>
+        <w:rPr>
+          <w:rFonts w:ascii="Times New Roman" w:eastAsia="Times New Roman" w:hAnsi="Times New Roman" w:cs="Times New Roman"/>
+          <w:sz w:val="24"/>
+          <w:szCs w:val="24"/>
+          <w:lang w:eastAsia="en-IN" w:bidi="ar-SA"/>
+        </w:rPr>
+        <w:t>: Array methods, event handling, DOM updates.</w:t>
+      </w:r>
+    </w:p>
+    <w:p>
+      <w:pPr>
+        <w:numPr>
+          <w:ilvl w:val="0"/>
+          <w:numId w:val="13"/>
+        </w:numPr>
+        <w:spacing w:before="100" w:beforeAutospacing="1" w:after="100" w:afterAutospacing="1" w:line="240" w:lineRule="auto"/>
+        <w:rPr>
+          <w:rFonts w:ascii="Times New Roman" w:eastAsia="Times New Roman" w:hAnsi="Times New Roman" w:cs="Times New Roman"/>
+          <w:sz w:val="24"/>
+          <w:szCs w:val="24"/>
+          <w:lang w:eastAsia="en-IN" w:bidi="ar-SA"/>
+        </w:rPr>
+      </w:pPr>
+      <w:r>
+        <w:rPr>
+          <w:rFonts w:ascii="Times New Roman" w:eastAsia="Times New Roman" w:hAnsi="Times New Roman" w:cs="Times New Roman"/>
+          <w:b/>
+          <w:bCs/>
+          <w:sz w:val="24"/>
+          <w:szCs w:val="24"/>
+          <w:lang w:eastAsia="en-IN" w:bidi="ar-SA"/>
+        </w:rPr>
+        <w:t>Bonus</w:t>
+      </w:r>
+      <w:r>
+        <w:rPr>
+          <w:rFonts w:ascii="Times New Roman" w:eastAsia="Times New Roman" w:hAnsi="Times New Roman" w:cs="Times New Roman"/>
+          <w:sz w:val="24"/>
+          <w:szCs w:val="24"/>
+          <w:lang w:eastAsia="en-IN" w:bidi="ar-SA"/>
+        </w:rPr>
+        <w:t>: Add pagination and CSV export functionality for the filtered data.</w:t>
+      </w:r>
+    </w:p>
+    <w:p>
+      <w:pPr>
+        <w:spacing w:before="100" w:beforeAutospacing="1" w:after="100" w:afterAutospacing="1" w:line="240" w:lineRule="auto"/>
+        <w:outlineLvl w:val="2"/>
+        <w:rPr>
+          <w:rFonts w:ascii="Times New Roman" w:eastAsia="Times New Roman" w:hAnsi="Times New Roman" w:cs="Times New Roman"/>
+          <w:b/>
+          <w:bCs/>
+          <w:sz w:val="27"/>
+          <w:szCs w:val="27"/>
+          <w:lang w:eastAsia="en-IN" w:bidi="ar-SA"/>
+        </w:rPr>
+      </w:pPr>
+      <w:r>
+        <w:rPr>
+          <w:rFonts w:ascii="Times New Roman" w:eastAsia="Times New Roman" w:hAnsi="Times New Roman" w:cs="Times New Roman"/>
+          <w:b/>
+          <w:bCs/>
+          <w:sz w:val="27"/>
+          <w:szCs w:val="27"/>
+          <w:lang w:eastAsia="en-IN" w:bidi="ar-SA"/>
+        </w:rPr>
+        <w:t>11. Recipe Finder with Ingredient Search</w:t>
+      </w:r>
+    </w:p>
+    <w:p>
+      <w:pPr>
+        <w:numPr>
+          <w:ilvl w:val="0"/>
+          <w:numId w:val="14"/>
+        </w:numPr>
+        <w:spacing w:before="100" w:beforeAutospacing="1" w:after="100" w:afterAutospacing="1" w:line="240" w:lineRule="auto"/>
+        <w:rPr>
+          <w:rFonts w:ascii="Times New Roman" w:eastAsia="Times New Roman" w:hAnsi="Times New Roman" w:cs="Times New Roman"/>
+          <w:sz w:val="24"/>
+          <w:szCs w:val="24"/>
+          <w:lang w:eastAsia="en-IN" w:bidi="ar-SA"/>
+        </w:rPr>
+      </w:pPr>
+      <w:r>
+        <w:rPr>
+          <w:rFonts w:ascii="Times New Roman" w:eastAsia="Times New Roman" w:hAnsi="Times New Roman" w:cs="Times New Roman"/>
+          <w:b/>
+          <w:bCs/>
+          <w:sz w:val="24"/>
+          <w:szCs w:val="24"/>
+          <w:lang w:eastAsia="en-IN" w:bidi="ar-SA"/>
+        </w:rPr>
+        <w:t>Description</w:t>
+      </w:r>
+      <w:r>
+        <w:rPr>
+          <w:rFonts w:ascii="Times New Roman" w:eastAsia="Times New Roman" w:hAnsi="Times New Roman" w:cs="Times New Roman"/>
+          <w:sz w:val="24"/>
+          <w:szCs w:val="24"/>
+          <w:lang w:eastAsia="en-IN" w:bidi="ar-SA"/>
+        </w:rPr>
+        <w:t>: Design a recipe finder where users can input ingredients, and the app fetches recipes that use those ingredients from a recipe API.</w:t>
+      </w:r>
+    </w:p>
+    <w:p>
+      <w:pPr>
+        <w:numPr>
+          <w:ilvl w:val="0"/>
+          <w:numId w:val="14"/>
+        </w:numPr>
+        <w:spacing w:before="100" w:beforeAutospacing="1" w:after="100" w:afterAutospacing="1" w:line="240" w:lineRule="auto"/>
+        <w:rPr>
+          <w:rFonts w:ascii="Times New Roman" w:eastAsia="Times New Roman" w:hAnsi="Times New Roman" w:cs="Times New Roman"/>
+          <w:sz w:val="24"/>
+          <w:szCs w:val="24"/>
+          <w:lang w:eastAsia="en-IN" w:bidi="ar-SA"/>
+        </w:rPr>
+      </w:pPr>
+      <w:r>
+        <w:rPr>
+          <w:rFonts w:ascii="Times New Roman" w:eastAsia="Times New Roman" w:hAnsi="Times New Roman" w:cs="Times New Roman"/>
+          <w:b/>
+          <w:bCs/>
+          <w:sz w:val="24"/>
+          <w:szCs w:val="24"/>
+          <w:lang w:eastAsia="en-IN" w:bidi="ar-SA"/>
+        </w:rPr>
+        <w:t>Skills</w:t>
+      </w:r>
+      <w:r>
+        <w:rPr>
+          <w:rFonts w:ascii="Times New Roman" w:eastAsia="Times New Roman" w:hAnsi="Times New Roman" w:cs="Times New Roman"/>
+          <w:sz w:val="24"/>
+          <w:szCs w:val="24"/>
+          <w:lang w:eastAsia="en-IN" w:bidi="ar-SA"/>
+        </w:rPr>
+        <w:t xml:space="preserve">: Fetch API, </w:t>
+      </w:r>
+      <w:proofErr w:type="spellStart"/>
+      <w:r>
+        <w:rPr>
+          <w:rFonts w:ascii="Times New Roman" w:eastAsia="Times New Roman" w:hAnsi="Times New Roman" w:cs="Times New Roman"/>
+          <w:sz w:val="24"/>
+          <w:szCs w:val="24"/>
+          <w:lang w:eastAsia="en-IN" w:bidi="ar-SA"/>
+        </w:rPr>
+        <w:t>async</w:t>
+      </w:r>
+      <w:proofErr w:type="spellEnd"/>
+      <w:r>
+        <w:rPr>
+          <w:rFonts w:ascii="Times New Roman" w:eastAsia="Times New Roman" w:hAnsi="Times New Roman" w:cs="Times New Roman"/>
+          <w:sz w:val="24"/>
+          <w:szCs w:val="24"/>
+          <w:lang w:eastAsia="en-IN" w:bidi="ar-SA"/>
+        </w:rPr>
+        <w:t>/</w:t>
+      </w:r>
+      <w:proofErr w:type="gramStart"/>
+      <w:r>
+        <w:rPr>
+          <w:rFonts w:ascii="Times New Roman" w:eastAsia="Times New Roman" w:hAnsi="Times New Roman" w:cs="Times New Roman"/>
+          <w:sz w:val="24"/>
+          <w:szCs w:val="24"/>
+          <w:lang w:eastAsia="en-IN" w:bidi="ar-SA"/>
+        </w:rPr>
+        <w:t>await,</w:t>
+      </w:r>
+      <w:proofErr w:type="gramEnd"/>
+      <w:r>
+        <w:rPr>
+          <w:rFonts w:ascii="Times New Roman" w:eastAsia="Times New Roman" w:hAnsi="Times New Roman" w:cs="Times New Roman"/>
+          <w:sz w:val="24"/>
+          <w:szCs w:val="24"/>
+          <w:lang w:eastAsia="en-IN" w:bidi="ar-SA"/>
+        </w:rPr>
+        <w:t xml:space="preserve"> DOM manipulation.</w:t>
+      </w:r>
+    </w:p>
+    <w:p>
+      <w:pPr>
+        <w:numPr>
+          <w:ilvl w:val="0"/>
+          <w:numId w:val="14"/>
+        </w:numPr>
+        <w:spacing w:before="100" w:beforeAutospacing="1" w:after="100" w:afterAutospacing="1" w:line="240" w:lineRule="auto"/>
+        <w:rPr>
+          <w:rFonts w:ascii="Times New Roman" w:eastAsia="Times New Roman" w:hAnsi="Times New Roman" w:cs="Times New Roman"/>
+          <w:sz w:val="24"/>
+          <w:szCs w:val="24"/>
+          <w:lang w:eastAsia="en-IN" w:bidi="ar-SA"/>
+        </w:rPr>
+      </w:pPr>
+      <w:r>
+        <w:rPr>
+          <w:rFonts w:ascii="Times New Roman" w:eastAsia="Times New Roman" w:hAnsi="Times New Roman" w:cs="Times New Roman"/>
+          <w:b/>
+          <w:bCs/>
+          <w:sz w:val="24"/>
+          <w:szCs w:val="24"/>
+          <w:lang w:eastAsia="en-IN" w:bidi="ar-SA"/>
+        </w:rPr>
+        <w:t>Bonus</w:t>
+      </w:r>
+      <w:r>
+        <w:rPr>
+          <w:rFonts w:ascii="Times New Roman" w:eastAsia="Times New Roman" w:hAnsi="Times New Roman" w:cs="Times New Roman"/>
+          <w:sz w:val="24"/>
+          <w:szCs w:val="24"/>
+          <w:lang w:eastAsia="en-IN" w:bidi="ar-SA"/>
+        </w:rPr>
+        <w:t xml:space="preserve">: Save </w:t>
+      </w:r>
+      <w:proofErr w:type="spellStart"/>
+      <w:r>
+        <w:rPr>
+          <w:rFonts w:ascii="Times New Roman" w:eastAsia="Times New Roman" w:hAnsi="Times New Roman" w:cs="Times New Roman"/>
+          <w:sz w:val="24"/>
+          <w:szCs w:val="24"/>
+          <w:lang w:eastAsia="en-IN" w:bidi="ar-SA"/>
+        </w:rPr>
+        <w:t>favorite</w:t>
+      </w:r>
+      <w:proofErr w:type="spellEnd"/>
+      <w:r>
+        <w:rPr>
+          <w:rFonts w:ascii="Times New Roman" w:eastAsia="Times New Roman" w:hAnsi="Times New Roman" w:cs="Times New Roman"/>
+          <w:sz w:val="24"/>
+          <w:szCs w:val="24"/>
+          <w:lang w:eastAsia="en-IN" w:bidi="ar-SA"/>
+        </w:rPr>
+        <w:t xml:space="preserve"> recipes in local storage, allowing users to create a personal recipe collection.</w:t>
+      </w:r>
+    </w:p>
+    <w:p>
+      <w:pPr>
+        <w:spacing w:before="100" w:beforeAutospacing="1" w:after="100" w:afterAutospacing="1" w:line="240" w:lineRule="auto"/>
+        <w:outlineLvl w:val="2"/>
+        <w:rPr>
+          <w:rFonts w:ascii="Times New Roman" w:eastAsia="Times New Roman" w:hAnsi="Times New Roman" w:cs="Times New Roman"/>
+          <w:b/>
+          <w:bCs/>
+          <w:sz w:val="27"/>
+          <w:szCs w:val="27"/>
+          <w:lang w:eastAsia="en-IN" w:bidi="ar-SA"/>
+        </w:rPr>
+      </w:pPr>
+      <w:r>
+        <w:rPr>
+          <w:rFonts w:ascii="Times New Roman" w:eastAsia="Times New Roman" w:hAnsi="Times New Roman" w:cs="Times New Roman"/>
+          <w:b/>
+          <w:bCs/>
+          <w:sz w:val="27"/>
+          <w:szCs w:val="27"/>
+          <w:lang w:eastAsia="en-IN" w:bidi="ar-SA"/>
+        </w:rPr>
+        <w:t>12. Virtual Keyboard with Keypress Animations</w:t>
+      </w:r>
+    </w:p>
+    <w:p>
+      <w:pPr>
+        <w:numPr>
+          <w:ilvl w:val="0"/>
+          <w:numId w:val="15"/>
+        </w:numPr>
+        <w:spacing w:before="100" w:beforeAutospacing="1" w:after="100" w:afterAutospacing="1" w:line="240" w:lineRule="auto"/>
+        <w:rPr>
+          <w:rFonts w:ascii="Times New Roman" w:eastAsia="Times New Roman" w:hAnsi="Times New Roman" w:cs="Times New Roman"/>
+          <w:sz w:val="24"/>
+          <w:szCs w:val="24"/>
+          <w:lang w:eastAsia="en-IN" w:bidi="ar-SA"/>
+        </w:rPr>
+      </w:pPr>
+      <w:r>
+        <w:rPr>
+          <w:rFonts w:ascii="Times New Roman" w:eastAsia="Times New Roman" w:hAnsi="Times New Roman" w:cs="Times New Roman"/>
+          <w:b/>
+          <w:bCs/>
+          <w:sz w:val="24"/>
+          <w:szCs w:val="24"/>
+          <w:lang w:eastAsia="en-IN" w:bidi="ar-SA"/>
+        </w:rPr>
+        <w:lastRenderedPageBreak/>
+        <w:t>Description</w:t>
+      </w:r>
+      <w:r>
+        <w:rPr>
+          <w:rFonts w:ascii="Times New Roman" w:eastAsia="Times New Roman" w:hAnsi="Times New Roman" w:cs="Times New Roman"/>
+          <w:sz w:val="24"/>
+          <w:szCs w:val="24"/>
+          <w:lang w:eastAsia="en-IN" w:bidi="ar-SA"/>
+        </w:rPr>
+        <w:t>: Build a virtual keyboard that highlights keys as the user types, with options to switch between different keyboard layouts.</w:t>
+      </w:r>
+    </w:p>
+    <w:p>
+      <w:pPr>
+        <w:numPr>
+          <w:ilvl w:val="0"/>
+          <w:numId w:val="15"/>
+        </w:numPr>
+        <w:spacing w:before="100" w:beforeAutospacing="1" w:after="100" w:afterAutospacing="1" w:line="240" w:lineRule="auto"/>
+        <w:rPr>
+          <w:rFonts w:ascii="Times New Roman" w:eastAsia="Times New Roman" w:hAnsi="Times New Roman" w:cs="Times New Roman"/>
+          <w:sz w:val="24"/>
+          <w:szCs w:val="24"/>
+          <w:lang w:eastAsia="en-IN" w:bidi="ar-SA"/>
+        </w:rPr>
+      </w:pPr>
+      <w:r>
+        <w:rPr>
+          <w:rFonts w:ascii="Times New Roman" w:eastAsia="Times New Roman" w:hAnsi="Times New Roman" w:cs="Times New Roman"/>
+          <w:b/>
+          <w:bCs/>
+          <w:sz w:val="24"/>
+          <w:szCs w:val="24"/>
+          <w:lang w:eastAsia="en-IN" w:bidi="ar-SA"/>
+        </w:rPr>
+        <w:t>Skills</w:t>
+      </w:r>
+      <w:r>
+        <w:rPr>
+          <w:rFonts w:ascii="Times New Roman" w:eastAsia="Times New Roman" w:hAnsi="Times New Roman" w:cs="Times New Roman"/>
+          <w:sz w:val="24"/>
+          <w:szCs w:val="24"/>
+          <w:lang w:eastAsia="en-IN" w:bidi="ar-SA"/>
+        </w:rPr>
+        <w:t>: Event handling, DOM manipulation, CSS animations.</w:t>
+      </w:r>
+    </w:p>
+    <w:p>
+      <w:pPr>
+        <w:numPr>
+          <w:ilvl w:val="0"/>
+          <w:numId w:val="15"/>
+        </w:numPr>
+        <w:spacing w:before="100" w:beforeAutospacing="1" w:after="100" w:afterAutospacing="1" w:line="240" w:lineRule="auto"/>
+        <w:rPr>
+          <w:rFonts w:ascii="Times New Roman" w:eastAsia="Times New Roman" w:hAnsi="Times New Roman" w:cs="Times New Roman"/>
+          <w:sz w:val="24"/>
+          <w:szCs w:val="24"/>
+          <w:lang w:eastAsia="en-IN" w:bidi="ar-SA"/>
+        </w:rPr>
+      </w:pPr>
+      <w:r>
+        <w:rPr>
+          <w:rFonts w:ascii="Times New Roman" w:eastAsia="Times New Roman" w:hAnsi="Times New Roman" w:cs="Times New Roman"/>
+          <w:b/>
+          <w:bCs/>
+          <w:sz w:val="24"/>
+          <w:szCs w:val="24"/>
+          <w:lang w:eastAsia="en-IN" w:bidi="ar-SA"/>
+        </w:rPr>
+        <w:t>Bonus</w:t>
+      </w:r>
+      <w:r>
+        <w:rPr>
+          <w:rFonts w:ascii="Times New Roman" w:eastAsia="Times New Roman" w:hAnsi="Times New Roman" w:cs="Times New Roman"/>
+          <w:sz w:val="24"/>
+          <w:szCs w:val="24"/>
+          <w:lang w:eastAsia="en-IN" w:bidi="ar-SA"/>
+        </w:rPr>
+        <w:t>: Add a typing sound effect and a dark mode for the keyboard.</w:t>
+      </w:r>
+    </w:p>
+    <w:p>
+      <w:pPr>
+        <w:spacing w:before="100" w:beforeAutospacing="1" w:after="100" w:afterAutospacing="1" w:line="240" w:lineRule="auto"/>
+        <w:outlineLvl w:val="2"/>
+        <w:rPr>
+          <w:rFonts w:ascii="Times New Roman" w:eastAsia="Times New Roman" w:hAnsi="Times New Roman" w:cs="Times New Roman"/>
+          <w:b/>
+          <w:bCs/>
+          <w:sz w:val="27"/>
+          <w:szCs w:val="27"/>
+          <w:lang w:eastAsia="en-IN" w:bidi="ar-SA"/>
+        </w:rPr>
+      </w:pPr>
+      <w:r>
+        <w:rPr>
+          <w:rFonts w:ascii="Times New Roman" w:eastAsia="Times New Roman" w:hAnsi="Times New Roman" w:cs="Times New Roman"/>
+          <w:b/>
+          <w:bCs/>
+          <w:sz w:val="27"/>
+          <w:szCs w:val="27"/>
+          <w:lang w:eastAsia="en-IN" w:bidi="ar-SA"/>
+        </w:rPr>
+        <w:t>13. E-commerce Shopping Cart with Local Storage</w:t>
+      </w:r>
+    </w:p>
+    <w:p>
+      <w:pPr>
+        <w:numPr>
+          <w:ilvl w:val="0"/>
+          <w:numId w:val="16"/>
+        </w:numPr>
+        <w:spacing w:before="100" w:beforeAutospacing="1" w:after="100" w:afterAutospacing="1" w:line="240" w:lineRule="auto"/>
+        <w:rPr>
+          <w:rFonts w:ascii="Times New Roman" w:eastAsia="Times New Roman" w:hAnsi="Times New Roman" w:cs="Times New Roman"/>
+          <w:sz w:val="24"/>
+          <w:szCs w:val="24"/>
+          <w:lang w:eastAsia="en-IN" w:bidi="ar-SA"/>
+        </w:rPr>
+      </w:pPr>
+      <w:r>
+        <w:rPr>
+          <w:rFonts w:ascii="Times New Roman" w:eastAsia="Times New Roman" w:hAnsi="Times New Roman" w:cs="Times New Roman"/>
+          <w:b/>
+          <w:bCs/>
+          <w:sz w:val="24"/>
+          <w:szCs w:val="24"/>
+          <w:lang w:eastAsia="en-IN" w:bidi="ar-SA"/>
+        </w:rPr>
+        <w:t>Description</w:t>
+      </w:r>
+      <w:r>
+        <w:rPr>
+          <w:rFonts w:ascii="Times New Roman" w:eastAsia="Times New Roman" w:hAnsi="Times New Roman" w:cs="Times New Roman"/>
+          <w:sz w:val="24"/>
+          <w:szCs w:val="24"/>
+          <w:lang w:eastAsia="en-IN" w:bidi="ar-SA"/>
+        </w:rPr>
+        <w:t>: Create an e-commerce shopping cart where users can add, edit, and delete items, with the cart state saved in local storage.</w:t>
+      </w:r>
+    </w:p>
+    <w:p>
+      <w:pPr>
+        <w:numPr>
+          <w:ilvl w:val="0"/>
+          <w:numId w:val="16"/>
+        </w:numPr>
+        <w:spacing w:before="100" w:beforeAutospacing="1" w:after="100" w:afterAutospacing="1" w:line="240" w:lineRule="auto"/>
+        <w:rPr>
+          <w:rFonts w:ascii="Times New Roman" w:eastAsia="Times New Roman" w:hAnsi="Times New Roman" w:cs="Times New Roman"/>
+          <w:sz w:val="24"/>
+          <w:szCs w:val="24"/>
+          <w:lang w:eastAsia="en-IN" w:bidi="ar-SA"/>
+        </w:rPr>
+      </w:pPr>
+      <w:r>
+        <w:rPr>
+          <w:rFonts w:ascii="Times New Roman" w:eastAsia="Times New Roman" w:hAnsi="Times New Roman" w:cs="Times New Roman"/>
+          <w:b/>
+          <w:bCs/>
+          <w:sz w:val="24"/>
+          <w:szCs w:val="24"/>
+          <w:lang w:eastAsia="en-IN" w:bidi="ar-SA"/>
+        </w:rPr>
+        <w:t>Skills</w:t>
+      </w:r>
+      <w:r>
+        <w:rPr>
+          <w:rFonts w:ascii="Times New Roman" w:eastAsia="Times New Roman" w:hAnsi="Times New Roman" w:cs="Times New Roman"/>
+          <w:sz w:val="24"/>
+          <w:szCs w:val="24"/>
+          <w:lang w:eastAsia="en-IN" w:bidi="ar-SA"/>
+        </w:rPr>
+        <w:t>: Local storage, event handling, array manipulation.</w:t>
+      </w:r>
+    </w:p>
+    <w:p>
+      <w:pPr>
+        <w:numPr>
+          <w:ilvl w:val="0"/>
+          <w:numId w:val="16"/>
+        </w:numPr>
+        <w:spacing w:before="100" w:beforeAutospacing="1" w:after="100" w:afterAutospacing="1" w:line="240" w:lineRule="auto"/>
+        <w:rPr>
+          <w:rFonts w:ascii="Times New Roman" w:eastAsia="Times New Roman" w:hAnsi="Times New Roman" w:cs="Times New Roman"/>
+          <w:sz w:val="24"/>
+          <w:szCs w:val="24"/>
+          <w:lang w:eastAsia="en-IN" w:bidi="ar-SA"/>
+        </w:rPr>
+      </w:pPr>
+      <w:r>
+        <w:rPr>
+          <w:rFonts w:ascii="Times New Roman" w:eastAsia="Times New Roman" w:hAnsi="Times New Roman" w:cs="Times New Roman"/>
+          <w:b/>
+          <w:bCs/>
+          <w:sz w:val="24"/>
+          <w:szCs w:val="24"/>
+          <w:lang w:eastAsia="en-IN" w:bidi="ar-SA"/>
+        </w:rPr>
+        <w:t>Bonus</w:t>
+      </w:r>
+      <w:r>
+        <w:rPr>
+          <w:rFonts w:ascii="Times New Roman" w:eastAsia="Times New Roman" w:hAnsi="Times New Roman" w:cs="Times New Roman"/>
+          <w:sz w:val="24"/>
+          <w:szCs w:val="24"/>
+          <w:lang w:eastAsia="en-IN" w:bidi="ar-SA"/>
+        </w:rPr>
+        <w:t xml:space="preserve">: Add item quantities and calculate total price dynamically as items </w:t>
+      </w:r>
+      <w:proofErr w:type="gramStart"/>
+      <w:r>
+        <w:rPr>
+          <w:rFonts w:ascii="Times New Roman" w:eastAsia="Times New Roman" w:hAnsi="Times New Roman" w:cs="Times New Roman"/>
+          <w:sz w:val="24"/>
+          <w:szCs w:val="24"/>
+          <w:lang w:eastAsia="en-IN" w:bidi="ar-SA"/>
+        </w:rPr>
+        <w:t>are added or removed</w:t>
+      </w:r>
+      <w:proofErr w:type="gramEnd"/>
+      <w:r>
+        <w:rPr>
+          <w:rFonts w:ascii="Times New Roman" w:eastAsia="Times New Roman" w:hAnsi="Times New Roman" w:cs="Times New Roman"/>
+          <w:sz w:val="24"/>
+          <w:szCs w:val="24"/>
+          <w:lang w:eastAsia="en-IN" w:bidi="ar-SA"/>
+        </w:rPr>
+        <w:t>.</w:t>
+      </w:r>
+    </w:p>
+    <w:p>
+      <w:pPr>
+        <w:spacing w:before="100" w:beforeAutospacing="1" w:after="100" w:afterAutospacing="1" w:line="240" w:lineRule="auto"/>
+        <w:outlineLvl w:val="2"/>
+        <w:rPr>
+          <w:rFonts w:ascii="Times New Roman" w:eastAsia="Times New Roman" w:hAnsi="Times New Roman" w:cs="Times New Roman"/>
+          <w:b/>
+          <w:bCs/>
+          <w:sz w:val="27"/>
+          <w:szCs w:val="27"/>
+          <w:lang w:eastAsia="en-IN" w:bidi="ar-SA"/>
+        </w:rPr>
+      </w:pPr>
+      <w:r>
+        <w:rPr>
+          <w:rFonts w:ascii="Times New Roman" w:eastAsia="Times New Roman" w:hAnsi="Times New Roman" w:cs="Times New Roman"/>
+          <w:b/>
+          <w:bCs/>
+          <w:sz w:val="27"/>
+          <w:szCs w:val="27"/>
+          <w:lang w:eastAsia="en-IN" w:bidi="ar-SA"/>
+        </w:rPr>
+        <w:t>14. Audio Visualizer</w:t>
+      </w:r>
+    </w:p>
+    <w:p>
+      <w:pPr>
+        <w:numPr>
+          <w:ilvl w:val="0"/>
+          <w:numId w:val="17"/>
+        </w:numPr>
+        <w:spacing w:before="100" w:beforeAutospacing="1" w:after="100" w:afterAutospacing="1" w:line="240" w:lineRule="auto"/>
+        <w:rPr>
+          <w:rFonts w:ascii="Times New Roman" w:eastAsia="Times New Roman" w:hAnsi="Times New Roman" w:cs="Times New Roman"/>
+          <w:sz w:val="24"/>
+          <w:szCs w:val="24"/>
+          <w:lang w:eastAsia="en-IN" w:bidi="ar-SA"/>
+        </w:rPr>
+      </w:pPr>
+      <w:r>
+        <w:rPr>
+          <w:rFonts w:ascii="Times New Roman" w:eastAsia="Times New Roman" w:hAnsi="Times New Roman" w:cs="Times New Roman"/>
+          <w:b/>
+          <w:bCs/>
+          <w:sz w:val="24"/>
+          <w:szCs w:val="24"/>
+          <w:lang w:eastAsia="en-IN" w:bidi="ar-SA"/>
+        </w:rPr>
+        <w:t>Description</w:t>
+      </w:r>
+      <w:r>
+        <w:rPr>
+          <w:rFonts w:ascii="Times New Roman" w:eastAsia="Times New Roman" w:hAnsi="Times New Roman" w:cs="Times New Roman"/>
+          <w:sz w:val="24"/>
+          <w:szCs w:val="24"/>
+          <w:lang w:eastAsia="en-IN" w:bidi="ar-SA"/>
+        </w:rPr>
+        <w:t>: Build an audio visualizer that creates animations based on audio frequencies from an uploaded file.</w:t>
+      </w:r>
+    </w:p>
+    <w:p>
+      <w:pPr>
+        <w:numPr>
+          <w:ilvl w:val="0"/>
+          <w:numId w:val="17"/>
+        </w:numPr>
+        <w:spacing w:before="100" w:beforeAutospacing="1" w:after="100" w:afterAutospacing="1" w:line="240" w:lineRule="auto"/>
+        <w:rPr>
+          <w:rFonts w:ascii="Times New Roman" w:eastAsia="Times New Roman" w:hAnsi="Times New Roman" w:cs="Times New Roman"/>
+          <w:sz w:val="24"/>
+          <w:szCs w:val="24"/>
+          <w:lang w:eastAsia="en-IN" w:bidi="ar-SA"/>
+        </w:rPr>
+      </w:pPr>
+      <w:r>
+        <w:rPr>
+          <w:rFonts w:ascii="Times New Roman" w:eastAsia="Times New Roman" w:hAnsi="Times New Roman" w:cs="Times New Roman"/>
+          <w:b/>
+          <w:bCs/>
+          <w:sz w:val="24"/>
+          <w:szCs w:val="24"/>
+          <w:lang w:eastAsia="en-IN" w:bidi="ar-SA"/>
+        </w:rPr>
+        <w:t>Skills</w:t>
+      </w:r>
+      <w:r>
+        <w:rPr>
+          <w:rFonts w:ascii="Times New Roman" w:eastAsia="Times New Roman" w:hAnsi="Times New Roman" w:cs="Times New Roman"/>
+          <w:sz w:val="24"/>
+          <w:szCs w:val="24"/>
+          <w:lang w:eastAsia="en-IN" w:bidi="ar-SA"/>
+        </w:rPr>
+        <w:t>: Web Audio API, canvas animations, DOM manipulation.</w:t>
+      </w:r>
+    </w:p>
+    <w:p>
+      <w:pPr>
+        <w:numPr>
+          <w:ilvl w:val="0"/>
+          <w:numId w:val="17"/>
+        </w:numPr>
+        <w:spacing w:before="100" w:beforeAutospacing="1" w:after="100" w:afterAutospacing="1" w:line="240" w:lineRule="auto"/>
+        <w:rPr>
+          <w:rFonts w:ascii="Times New Roman" w:eastAsia="Times New Roman" w:hAnsi="Times New Roman" w:cs="Times New Roman"/>
+          <w:sz w:val="24"/>
+          <w:szCs w:val="24"/>
+          <w:lang w:eastAsia="en-IN" w:bidi="ar-SA"/>
+        </w:rPr>
+      </w:pPr>
+      <w:r>
+        <w:rPr>
+          <w:rFonts w:ascii="Times New Roman" w:eastAsia="Times New Roman" w:hAnsi="Times New Roman" w:cs="Times New Roman"/>
+          <w:b/>
+          <w:bCs/>
+          <w:sz w:val="24"/>
+          <w:szCs w:val="24"/>
+          <w:lang w:eastAsia="en-IN" w:bidi="ar-SA"/>
+        </w:rPr>
+        <w:t>Bonus</w:t>
+      </w:r>
+      <w:r>
+        <w:rPr>
+          <w:rFonts w:ascii="Times New Roman" w:eastAsia="Times New Roman" w:hAnsi="Times New Roman" w:cs="Times New Roman"/>
+          <w:sz w:val="24"/>
+          <w:szCs w:val="24"/>
+          <w:lang w:eastAsia="en-IN" w:bidi="ar-SA"/>
+        </w:rPr>
+        <w:t>: Allow the user to adjust the visualizer style, like bars or waves.</w:t>
+      </w:r>
+    </w:p>
+    <w:p>
+      <w:pPr>
+        <w:spacing w:before="100" w:beforeAutospacing="1" w:after="100" w:afterAutospacing="1" w:line="240" w:lineRule="auto"/>
+        <w:outlineLvl w:val="2"/>
+        <w:rPr>
+          <w:rFonts w:ascii="Times New Roman" w:eastAsia="Times New Roman" w:hAnsi="Times New Roman" w:cs="Times New Roman"/>
+          <w:b/>
+          <w:bCs/>
+          <w:sz w:val="27"/>
+          <w:szCs w:val="27"/>
+          <w:lang w:eastAsia="en-IN" w:bidi="ar-SA"/>
+        </w:rPr>
+      </w:pPr>
+      <w:r>
+        <w:rPr>
+          <w:rFonts w:ascii="Times New Roman" w:eastAsia="Times New Roman" w:hAnsi="Times New Roman" w:cs="Times New Roman"/>
+          <w:b/>
+          <w:bCs/>
+          <w:sz w:val="27"/>
+          <w:szCs w:val="27"/>
+          <w:lang w:eastAsia="en-IN" w:bidi="ar-SA"/>
+        </w:rPr>
+        <w:t>15. Random Quote Generator with Voice-to-Text</w:t>
+      </w:r>
+    </w:p>
+    <w:p>
+      <w:pPr>
+        <w:numPr>
+          <w:ilvl w:val="0"/>
+          <w:numId w:val="18"/>
+        </w:numPr>
+        <w:spacing w:before="100" w:beforeAutospacing="1" w:after="100" w:afterAutospacing="1" w:line="240" w:lineRule="auto"/>
+        <w:rPr>
+          <w:rFonts w:ascii="Times New Roman" w:eastAsia="Times New Roman" w:hAnsi="Times New Roman" w:cs="Times New Roman"/>
+          <w:sz w:val="24"/>
+          <w:szCs w:val="24"/>
+          <w:lang w:eastAsia="en-IN" w:bidi="ar-SA"/>
+        </w:rPr>
+      </w:pPr>
+      <w:r>
+        <w:rPr>
+          <w:rFonts w:ascii="Times New Roman" w:eastAsia="Times New Roman" w:hAnsi="Times New Roman" w:cs="Times New Roman"/>
+          <w:b/>
+          <w:bCs/>
+          <w:sz w:val="24"/>
+          <w:szCs w:val="24"/>
+          <w:lang w:eastAsia="en-IN" w:bidi="ar-SA"/>
+        </w:rPr>
+        <w:t>Description</w:t>
+      </w:r>
+      <w:r>
+        <w:rPr>
+          <w:rFonts w:ascii="Times New Roman" w:eastAsia="Times New Roman" w:hAnsi="Times New Roman" w:cs="Times New Roman"/>
+          <w:sz w:val="24"/>
+          <w:szCs w:val="24"/>
+          <w:lang w:eastAsia="en-IN" w:bidi="ar-SA"/>
+        </w:rPr>
+        <w:t xml:space="preserve">: Create a random quote generator where users can get a new quote </w:t>
+      </w:r>
+      <w:proofErr w:type="gramStart"/>
+      <w:r>
+        <w:rPr>
+          <w:rFonts w:ascii="Times New Roman" w:eastAsia="Times New Roman" w:hAnsi="Times New Roman" w:cs="Times New Roman"/>
+          <w:sz w:val="24"/>
+          <w:szCs w:val="24"/>
+          <w:lang w:eastAsia="en-IN" w:bidi="ar-SA"/>
+        </w:rPr>
+        <w:t>and also</w:t>
+      </w:r>
+      <w:proofErr w:type="gramEnd"/>
+      <w:r>
+        <w:rPr>
+          <w:rFonts w:ascii="Times New Roman" w:eastAsia="Times New Roman" w:hAnsi="Times New Roman" w:cs="Times New Roman"/>
+          <w:sz w:val="24"/>
+          <w:szCs w:val="24"/>
+          <w:lang w:eastAsia="en-IN" w:bidi="ar-SA"/>
+        </w:rPr>
+        <w:t xml:space="preserve"> have the app read it aloud using the </w:t>
+      </w:r>
+      <w:proofErr w:type="spellStart"/>
+      <w:r>
+        <w:rPr>
+          <w:rFonts w:ascii="Times New Roman" w:eastAsia="Times New Roman" w:hAnsi="Times New Roman" w:cs="Times New Roman"/>
+          <w:sz w:val="24"/>
+          <w:szCs w:val="24"/>
+          <w:lang w:eastAsia="en-IN" w:bidi="ar-SA"/>
+        </w:rPr>
+        <w:t>SpeechSynthesis</w:t>
+      </w:r>
+      <w:proofErr w:type="spellEnd"/>
+      <w:r>
+        <w:rPr>
+          <w:rFonts w:ascii="Times New Roman" w:eastAsia="Times New Roman" w:hAnsi="Times New Roman" w:cs="Times New Roman"/>
+          <w:sz w:val="24"/>
+          <w:szCs w:val="24"/>
+          <w:lang w:eastAsia="en-IN" w:bidi="ar-SA"/>
+        </w:rPr>
+        <w:t xml:space="preserve"> API.</w:t>
+      </w:r>
+    </w:p>
+    <w:p>
+      <w:pPr>
+        <w:numPr>
+          <w:ilvl w:val="0"/>
+          <w:numId w:val="18"/>
+        </w:numPr>
+        <w:spacing w:before="100" w:beforeAutospacing="1" w:after="100" w:afterAutospacing="1" w:line="240" w:lineRule="auto"/>
+        <w:rPr>
+          <w:rFonts w:ascii="Times New Roman" w:eastAsia="Times New Roman" w:hAnsi="Times New Roman" w:cs="Times New Roman"/>
+          <w:sz w:val="24"/>
+          <w:szCs w:val="24"/>
+          <w:lang w:eastAsia="en-IN" w:bidi="ar-SA"/>
+        </w:rPr>
+      </w:pPr>
+      <w:r>
+        <w:rPr>
+          <w:rFonts w:ascii="Times New Roman" w:eastAsia="Times New Roman" w:hAnsi="Times New Roman" w:cs="Times New Roman"/>
+          <w:b/>
+          <w:bCs/>
+          <w:sz w:val="24"/>
+          <w:szCs w:val="24"/>
+          <w:lang w:eastAsia="en-IN" w:bidi="ar-SA"/>
+        </w:rPr>
+        <w:t>Skills</w:t>
+      </w:r>
+      <w:r>
+        <w:rPr>
+          <w:rFonts w:ascii="Times New Roman" w:eastAsia="Times New Roman" w:hAnsi="Times New Roman" w:cs="Times New Roman"/>
+          <w:sz w:val="24"/>
+          <w:szCs w:val="24"/>
+          <w:lang w:eastAsia="en-IN" w:bidi="ar-SA"/>
+        </w:rPr>
+        <w:t xml:space="preserve">: Fetch API, </w:t>
+      </w:r>
+      <w:proofErr w:type="spellStart"/>
+      <w:r>
+        <w:rPr>
+          <w:rFonts w:ascii="Times New Roman" w:eastAsia="Times New Roman" w:hAnsi="Times New Roman" w:cs="Times New Roman"/>
+          <w:sz w:val="24"/>
+          <w:szCs w:val="24"/>
+          <w:lang w:eastAsia="en-IN" w:bidi="ar-SA"/>
+        </w:rPr>
+        <w:t>SpeechSynthesis</w:t>
+      </w:r>
+      <w:proofErr w:type="spellEnd"/>
+      <w:r>
+        <w:rPr>
+          <w:rFonts w:ascii="Times New Roman" w:eastAsia="Times New Roman" w:hAnsi="Times New Roman" w:cs="Times New Roman"/>
+          <w:sz w:val="24"/>
+          <w:szCs w:val="24"/>
+          <w:lang w:eastAsia="en-IN" w:bidi="ar-SA"/>
+        </w:rPr>
+        <w:t xml:space="preserve"> API, </w:t>
+      </w:r>
+      <w:proofErr w:type="gramStart"/>
+      <w:r>
+        <w:rPr>
+          <w:rFonts w:ascii="Times New Roman" w:eastAsia="Times New Roman" w:hAnsi="Times New Roman" w:cs="Times New Roman"/>
+          <w:sz w:val="24"/>
+          <w:szCs w:val="24"/>
+          <w:lang w:eastAsia="en-IN" w:bidi="ar-SA"/>
+        </w:rPr>
+        <w:t>DOM</w:t>
+      </w:r>
+      <w:proofErr w:type="gramEnd"/>
+      <w:r>
+        <w:rPr>
+          <w:rFonts w:ascii="Times New Roman" w:eastAsia="Times New Roman" w:hAnsi="Times New Roman" w:cs="Times New Roman"/>
+          <w:sz w:val="24"/>
+          <w:szCs w:val="24"/>
+          <w:lang w:eastAsia="en-IN" w:bidi="ar-SA"/>
+        </w:rPr>
+        <w:t xml:space="preserve"> manipulation.</w:t>
+      </w:r>
+    </w:p>
+    <w:p>
+      <w:pPr>
+        <w:numPr>
+          <w:ilvl w:val="0"/>
+          <w:numId w:val="18"/>
+        </w:numPr>
+        <w:spacing w:before="100" w:beforeAutospacing="1" w:after="100" w:afterAutospacing="1" w:line="240" w:lineRule="auto"/>
+        <w:rPr>
+          <w:rFonts w:ascii="Times New Roman" w:eastAsia="Times New Roman" w:hAnsi="Times New Roman" w:cs="Times New Roman"/>
+          <w:sz w:val="24"/>
+          <w:szCs w:val="24"/>
+          <w:lang w:eastAsia="en-IN" w:bidi="ar-SA"/>
+        </w:rPr>
+      </w:pPr>
+      <w:r>
+        <w:rPr>
+          <w:rFonts w:ascii="Times New Roman" w:eastAsia="Times New Roman" w:hAnsi="Times New Roman" w:cs="Times New Roman"/>
+          <w:b/>
+          <w:bCs/>
+          <w:sz w:val="24"/>
+          <w:szCs w:val="24"/>
+          <w:lang w:eastAsia="en-IN" w:bidi="ar-SA"/>
+        </w:rPr>
+        <w:t>Bonus</w:t>
+      </w:r>
+      <w:r>
+        <w:rPr>
+          <w:rFonts w:ascii="Times New Roman" w:eastAsia="Times New Roman" w:hAnsi="Times New Roman" w:cs="Times New Roman"/>
+          <w:sz w:val="24"/>
+          <w:szCs w:val="24"/>
+          <w:lang w:eastAsia="en-IN" w:bidi="ar-SA"/>
+        </w:rPr>
+        <w:t>: Add a “Copy to Clipboard” button to copy the quote text easily.</w:t>
+      </w:r>
+    </w:p>
+    <w:p>
+      <w:pPr>
+        <w:spacing w:before="100" w:beforeAutospacing="1" w:after="100" w:afterAutospacing="1" w:line="240" w:lineRule="auto"/>
+        <w:outlineLvl w:val="2"/>
+        <w:rPr>
+          <w:rFonts w:ascii="Times New Roman" w:eastAsia="Times New Roman" w:hAnsi="Times New Roman" w:cs="Times New Roman"/>
+          <w:b/>
+          <w:bCs/>
+          <w:sz w:val="27"/>
+          <w:szCs w:val="27"/>
+          <w:lang w:eastAsia="en-IN" w:bidi="ar-SA"/>
+        </w:rPr>
+      </w:pPr>
+      <w:r>
+        <w:rPr>
+          <w:rFonts w:ascii="Times New Roman" w:eastAsia="Times New Roman" w:hAnsi="Times New Roman" w:cs="Times New Roman"/>
+          <w:b/>
+          <w:bCs/>
+          <w:sz w:val="27"/>
+          <w:szCs w:val="27"/>
+          <w:lang w:eastAsia="en-IN" w:bidi="ar-SA"/>
+        </w:rPr>
+        <w:t>16. Image Editor with Filters</w:t>
+      </w:r>
+    </w:p>
+    <w:p>
+      <w:pPr>
+        <w:numPr>
+          <w:ilvl w:val="0"/>
+          <w:numId w:val="19"/>
+        </w:numPr>
+        <w:spacing w:before="100" w:beforeAutospacing="1" w:after="100" w:afterAutospacing="1" w:line="240" w:lineRule="auto"/>
+        <w:rPr>
+          <w:rFonts w:ascii="Times New Roman" w:eastAsia="Times New Roman" w:hAnsi="Times New Roman" w:cs="Times New Roman"/>
+          <w:sz w:val="24"/>
+          <w:szCs w:val="24"/>
+          <w:lang w:eastAsia="en-IN" w:bidi="ar-SA"/>
+        </w:rPr>
+      </w:pPr>
+      <w:r>
+        <w:rPr>
+          <w:rFonts w:ascii="Times New Roman" w:eastAsia="Times New Roman" w:hAnsi="Times New Roman" w:cs="Times New Roman"/>
+          <w:b/>
+          <w:bCs/>
+          <w:sz w:val="24"/>
+          <w:szCs w:val="24"/>
+          <w:lang w:eastAsia="en-IN" w:bidi="ar-SA"/>
+        </w:rPr>
+        <w:t>Description</w:t>
+      </w:r>
+      <w:r>
+        <w:rPr>
+          <w:rFonts w:ascii="Times New Roman" w:eastAsia="Times New Roman" w:hAnsi="Times New Roman" w:cs="Times New Roman"/>
+          <w:sz w:val="24"/>
+          <w:szCs w:val="24"/>
+          <w:lang w:eastAsia="en-IN" w:bidi="ar-SA"/>
+        </w:rPr>
+        <w:t>: Build a basic image editor that allows users to upload an image and apply various filters (brightness, contrast, grayscale, etc.).</w:t>
+      </w:r>
+    </w:p>
+    <w:p>
+      <w:pPr>
+        <w:numPr>
+          <w:ilvl w:val="0"/>
+          <w:numId w:val="19"/>
+        </w:numPr>
+        <w:spacing w:before="100" w:beforeAutospacing="1" w:after="100" w:afterAutospacing="1" w:line="240" w:lineRule="auto"/>
+        <w:rPr>
+          <w:rFonts w:ascii="Times New Roman" w:eastAsia="Times New Roman" w:hAnsi="Times New Roman" w:cs="Times New Roman"/>
+          <w:sz w:val="24"/>
+          <w:szCs w:val="24"/>
+          <w:lang w:eastAsia="en-IN" w:bidi="ar-SA"/>
+        </w:rPr>
+      </w:pPr>
+      <w:r>
+        <w:rPr>
+          <w:rFonts w:ascii="Times New Roman" w:eastAsia="Times New Roman" w:hAnsi="Times New Roman" w:cs="Times New Roman"/>
+          <w:b/>
+          <w:bCs/>
+          <w:sz w:val="24"/>
+          <w:szCs w:val="24"/>
+          <w:lang w:eastAsia="en-IN" w:bidi="ar-SA"/>
+        </w:rPr>
+        <w:t>Skills</w:t>
+      </w:r>
+      <w:r>
+        <w:rPr>
+          <w:rFonts w:ascii="Times New Roman" w:eastAsia="Times New Roman" w:hAnsi="Times New Roman" w:cs="Times New Roman"/>
+          <w:sz w:val="24"/>
+          <w:szCs w:val="24"/>
+          <w:lang w:eastAsia="en-IN" w:bidi="ar-SA"/>
+        </w:rPr>
+        <w:t>: File API, canvas manipulation, CSS filters.</w:t>
+      </w:r>
+    </w:p>
+    <w:p>
+      <w:pPr>
+        <w:numPr>
+          <w:ilvl w:val="0"/>
+          <w:numId w:val="19"/>
+        </w:numPr>
+        <w:spacing w:before="100" w:beforeAutospacing="1" w:after="100" w:afterAutospacing="1" w:line="240" w:lineRule="auto"/>
+        <w:rPr>
+          <w:rFonts w:ascii="Times New Roman" w:eastAsia="Times New Roman" w:hAnsi="Times New Roman" w:cs="Times New Roman"/>
+          <w:sz w:val="24"/>
+          <w:szCs w:val="24"/>
+          <w:lang w:eastAsia="en-IN" w:bidi="ar-SA"/>
+        </w:rPr>
+      </w:pPr>
+      <w:r>
+        <w:rPr>
+          <w:rFonts w:ascii="Times New Roman" w:eastAsia="Times New Roman" w:hAnsi="Times New Roman" w:cs="Times New Roman"/>
+          <w:b/>
+          <w:bCs/>
+          <w:sz w:val="24"/>
+          <w:szCs w:val="24"/>
+          <w:lang w:eastAsia="en-IN" w:bidi="ar-SA"/>
+        </w:rPr>
+        <w:t>Bonus</w:t>
+      </w:r>
+      <w:r>
+        <w:rPr>
+          <w:rFonts w:ascii="Times New Roman" w:eastAsia="Times New Roman" w:hAnsi="Times New Roman" w:cs="Times New Roman"/>
+          <w:sz w:val="24"/>
+          <w:szCs w:val="24"/>
+          <w:lang w:eastAsia="en-IN" w:bidi="ar-SA"/>
+        </w:rPr>
+        <w:t>: Add undo and redo functionality for filter changes.</w:t>
+      </w:r>
+    </w:p>
+    <w:p>
+      <w:pPr>
+        <w:spacing w:before="100" w:beforeAutospacing="1" w:after="100" w:afterAutospacing="1" w:line="240" w:lineRule="auto"/>
+        <w:outlineLvl w:val="2"/>
+        <w:rPr>
+          <w:rFonts w:ascii="Times New Roman" w:eastAsia="Times New Roman" w:hAnsi="Times New Roman" w:cs="Times New Roman"/>
+          <w:b/>
+          <w:bCs/>
+          <w:sz w:val="27"/>
+          <w:szCs w:val="27"/>
+          <w:lang w:eastAsia="en-IN" w:bidi="ar-SA"/>
+        </w:rPr>
+      </w:pPr>
+      <w:r>
+        <w:rPr>
+          <w:rFonts w:ascii="Times New Roman" w:eastAsia="Times New Roman" w:hAnsi="Times New Roman" w:cs="Times New Roman"/>
+          <w:b/>
+          <w:bCs/>
+          <w:sz w:val="27"/>
+          <w:szCs w:val="27"/>
+          <w:lang w:eastAsia="en-IN" w:bidi="ar-SA"/>
+        </w:rPr>
+        <w:t>17. Real-Time Currency Converter with API</w:t>
+      </w:r>
+    </w:p>
+    <w:p>
+      <w:pPr>
+        <w:numPr>
+          <w:ilvl w:val="0"/>
+          <w:numId w:val="20"/>
+        </w:numPr>
+        <w:spacing w:before="100" w:beforeAutospacing="1" w:after="100" w:afterAutospacing="1" w:line="240" w:lineRule="auto"/>
+        <w:rPr>
+          <w:rFonts w:ascii="Times New Roman" w:eastAsia="Times New Roman" w:hAnsi="Times New Roman" w:cs="Times New Roman"/>
+          <w:sz w:val="24"/>
+          <w:szCs w:val="24"/>
+          <w:lang w:eastAsia="en-IN" w:bidi="ar-SA"/>
+        </w:rPr>
+      </w:pPr>
+      <w:r>
+        <w:rPr>
+          <w:rFonts w:ascii="Times New Roman" w:eastAsia="Times New Roman" w:hAnsi="Times New Roman" w:cs="Times New Roman"/>
+          <w:b/>
+          <w:bCs/>
+          <w:sz w:val="24"/>
+          <w:szCs w:val="24"/>
+          <w:lang w:eastAsia="en-IN" w:bidi="ar-SA"/>
+        </w:rPr>
+        <w:t>Description</w:t>
+      </w:r>
+      <w:r>
+        <w:rPr>
+          <w:rFonts w:ascii="Times New Roman" w:eastAsia="Times New Roman" w:hAnsi="Times New Roman" w:cs="Times New Roman"/>
+          <w:sz w:val="24"/>
+          <w:szCs w:val="24"/>
+          <w:lang w:eastAsia="en-IN" w:bidi="ar-SA"/>
+        </w:rPr>
+        <w:t>: Create a currency converter that fetches real-time exchange rates from an API and allows users to convert between different currencies.</w:t>
+      </w:r>
+    </w:p>
+    <w:p>
+      <w:pPr>
+        <w:numPr>
+          <w:ilvl w:val="0"/>
+          <w:numId w:val="20"/>
+        </w:numPr>
+        <w:spacing w:before="100" w:beforeAutospacing="1" w:after="100" w:afterAutospacing="1" w:line="240" w:lineRule="auto"/>
+        <w:rPr>
+          <w:rFonts w:ascii="Times New Roman" w:eastAsia="Times New Roman" w:hAnsi="Times New Roman" w:cs="Times New Roman"/>
+          <w:sz w:val="24"/>
+          <w:szCs w:val="24"/>
+          <w:lang w:eastAsia="en-IN" w:bidi="ar-SA"/>
+        </w:rPr>
+      </w:pPr>
+      <w:r>
+        <w:rPr>
+          <w:rFonts w:ascii="Times New Roman" w:eastAsia="Times New Roman" w:hAnsi="Times New Roman" w:cs="Times New Roman"/>
+          <w:b/>
+          <w:bCs/>
+          <w:sz w:val="24"/>
+          <w:szCs w:val="24"/>
+          <w:lang w:eastAsia="en-IN" w:bidi="ar-SA"/>
+        </w:rPr>
+        <w:t>Skills</w:t>
+      </w:r>
+      <w:r>
+        <w:rPr>
+          <w:rFonts w:ascii="Times New Roman" w:eastAsia="Times New Roman" w:hAnsi="Times New Roman" w:cs="Times New Roman"/>
+          <w:sz w:val="24"/>
+          <w:szCs w:val="24"/>
+          <w:lang w:eastAsia="en-IN" w:bidi="ar-SA"/>
+        </w:rPr>
+        <w:t>: Fetch API, event handling, data manipulation.</w:t>
+      </w:r>
+    </w:p>
+    <w:p>
+      <w:pPr>
+        <w:numPr>
+          <w:ilvl w:val="0"/>
+          <w:numId w:val="20"/>
+        </w:numPr>
+        <w:spacing w:before="100" w:beforeAutospacing="1" w:after="100" w:afterAutospacing="1" w:line="240" w:lineRule="auto"/>
+        <w:rPr>
+          <w:rFonts w:ascii="Times New Roman" w:eastAsia="Times New Roman" w:hAnsi="Times New Roman" w:cs="Times New Roman"/>
+          <w:sz w:val="24"/>
+          <w:szCs w:val="24"/>
+          <w:lang w:eastAsia="en-IN" w:bidi="ar-SA"/>
+        </w:rPr>
+      </w:pPr>
+      <w:r>
+        <w:rPr>
+          <w:rFonts w:ascii="Times New Roman" w:eastAsia="Times New Roman" w:hAnsi="Times New Roman" w:cs="Times New Roman"/>
+          <w:b/>
+          <w:bCs/>
+          <w:sz w:val="24"/>
+          <w:szCs w:val="24"/>
+          <w:lang w:eastAsia="en-IN" w:bidi="ar-SA"/>
+        </w:rPr>
+        <w:t>Bonus</w:t>
+      </w:r>
+      <w:r>
+        <w:rPr>
+          <w:rFonts w:ascii="Times New Roman" w:eastAsia="Times New Roman" w:hAnsi="Times New Roman" w:cs="Times New Roman"/>
+          <w:sz w:val="24"/>
+          <w:szCs w:val="24"/>
+          <w:lang w:eastAsia="en-IN" w:bidi="ar-SA"/>
+        </w:rPr>
+        <w:t>: Include a history feature to display past conversion rates.</w:t>
+      </w:r>
+    </w:p>
+    <w:p>
+      <w:pPr>
+        <w:spacing w:before="100" w:beforeAutospacing="1" w:after="100" w:afterAutospacing="1" w:line="240" w:lineRule="auto"/>
+        <w:outlineLvl w:val="2"/>
+        <w:rPr>
+          <w:rFonts w:ascii="Times New Roman" w:eastAsia="Times New Roman" w:hAnsi="Times New Roman" w:cs="Times New Roman"/>
+          <w:b/>
+          <w:bCs/>
+          <w:sz w:val="27"/>
+          <w:szCs w:val="27"/>
+          <w:lang w:eastAsia="en-IN" w:bidi="ar-SA"/>
+        </w:rPr>
+      </w:pPr>
+      <w:r>
+        <w:rPr>
+          <w:rFonts w:ascii="Times New Roman" w:eastAsia="Times New Roman" w:hAnsi="Times New Roman" w:cs="Times New Roman"/>
+          <w:b/>
+          <w:bCs/>
+          <w:sz w:val="27"/>
+          <w:szCs w:val="27"/>
+          <w:lang w:eastAsia="en-IN" w:bidi="ar-SA"/>
+        </w:rPr>
+        <w:t>18. Multi-Step Form with Validation and Progress Bar</w:t>
+      </w:r>
+    </w:p>
+    <w:p>
+      <w:pPr>
+        <w:numPr>
+          <w:ilvl w:val="0"/>
+          <w:numId w:val="21"/>
+        </w:numPr>
+        <w:spacing w:before="100" w:beforeAutospacing="1" w:after="100" w:afterAutospacing="1" w:line="240" w:lineRule="auto"/>
+        <w:rPr>
+          <w:rFonts w:ascii="Times New Roman" w:eastAsia="Times New Roman" w:hAnsi="Times New Roman" w:cs="Times New Roman"/>
+          <w:sz w:val="24"/>
+          <w:szCs w:val="24"/>
+          <w:lang w:eastAsia="en-IN" w:bidi="ar-SA"/>
+        </w:rPr>
+      </w:pPr>
+      <w:r>
+        <w:rPr>
+          <w:rFonts w:ascii="Times New Roman" w:eastAsia="Times New Roman" w:hAnsi="Times New Roman" w:cs="Times New Roman"/>
+          <w:b/>
+          <w:bCs/>
+          <w:sz w:val="24"/>
+          <w:szCs w:val="24"/>
+          <w:lang w:eastAsia="en-IN" w:bidi="ar-SA"/>
+        </w:rPr>
+        <w:t>Description</w:t>
+      </w:r>
+      <w:r>
+        <w:rPr>
+          <w:rFonts w:ascii="Times New Roman" w:eastAsia="Times New Roman" w:hAnsi="Times New Roman" w:cs="Times New Roman"/>
+          <w:sz w:val="24"/>
+          <w:szCs w:val="24"/>
+          <w:lang w:eastAsia="en-IN" w:bidi="ar-SA"/>
+        </w:rPr>
+        <w:t>: Develop a multi-step form that guides users through steps, with real-time validation and a progress bar.</w:t>
+      </w:r>
+    </w:p>
+    <w:p>
+      <w:pPr>
+        <w:numPr>
+          <w:ilvl w:val="0"/>
+          <w:numId w:val="21"/>
+        </w:numPr>
+        <w:spacing w:before="100" w:beforeAutospacing="1" w:after="100" w:afterAutospacing="1" w:line="240" w:lineRule="auto"/>
+        <w:rPr>
+          <w:rFonts w:ascii="Times New Roman" w:eastAsia="Times New Roman" w:hAnsi="Times New Roman" w:cs="Times New Roman"/>
+          <w:sz w:val="24"/>
+          <w:szCs w:val="24"/>
+          <w:lang w:eastAsia="en-IN" w:bidi="ar-SA"/>
+        </w:rPr>
+      </w:pPr>
+      <w:r>
+        <w:rPr>
+          <w:rFonts w:ascii="Times New Roman" w:eastAsia="Times New Roman" w:hAnsi="Times New Roman" w:cs="Times New Roman"/>
+          <w:b/>
+          <w:bCs/>
+          <w:sz w:val="24"/>
+          <w:szCs w:val="24"/>
+          <w:lang w:eastAsia="en-IN" w:bidi="ar-SA"/>
+        </w:rPr>
+        <w:t>Skills</w:t>
+      </w:r>
+      <w:r>
+        <w:rPr>
+          <w:rFonts w:ascii="Times New Roman" w:eastAsia="Times New Roman" w:hAnsi="Times New Roman" w:cs="Times New Roman"/>
+          <w:sz w:val="24"/>
+          <w:szCs w:val="24"/>
+          <w:lang w:eastAsia="en-IN" w:bidi="ar-SA"/>
+        </w:rPr>
+        <w:t xml:space="preserve">: Form validation, event handling, </w:t>
+      </w:r>
+      <w:proofErr w:type="gramStart"/>
+      <w:r>
+        <w:rPr>
+          <w:rFonts w:ascii="Times New Roman" w:eastAsia="Times New Roman" w:hAnsi="Times New Roman" w:cs="Times New Roman"/>
+          <w:sz w:val="24"/>
+          <w:szCs w:val="24"/>
+          <w:lang w:eastAsia="en-IN" w:bidi="ar-SA"/>
+        </w:rPr>
+        <w:t>DOM</w:t>
+      </w:r>
+      <w:proofErr w:type="gramEnd"/>
+      <w:r>
+        <w:rPr>
+          <w:rFonts w:ascii="Times New Roman" w:eastAsia="Times New Roman" w:hAnsi="Times New Roman" w:cs="Times New Roman"/>
+          <w:sz w:val="24"/>
+          <w:szCs w:val="24"/>
+          <w:lang w:eastAsia="en-IN" w:bidi="ar-SA"/>
+        </w:rPr>
+        <w:t xml:space="preserve"> manipulation.</w:t>
+      </w:r>
+    </w:p>
+    <w:p>
+      <w:pPr>
+        <w:numPr>
+          <w:ilvl w:val="0"/>
+          <w:numId w:val="21"/>
+        </w:numPr>
+        <w:spacing w:before="100" w:beforeAutospacing="1" w:after="100" w:afterAutospacing="1" w:line="240" w:lineRule="auto"/>
+        <w:rPr>
+          <w:rFonts w:ascii="Times New Roman" w:eastAsia="Times New Roman" w:hAnsi="Times New Roman" w:cs="Times New Roman"/>
+          <w:sz w:val="24"/>
+          <w:szCs w:val="24"/>
+          <w:lang w:eastAsia="en-IN" w:bidi="ar-SA"/>
+        </w:rPr>
+      </w:pPr>
+      <w:r>
+        <w:rPr>
+          <w:rFonts w:ascii="Times New Roman" w:eastAsia="Times New Roman" w:hAnsi="Times New Roman" w:cs="Times New Roman"/>
+          <w:b/>
+          <w:bCs/>
+          <w:sz w:val="24"/>
+          <w:szCs w:val="24"/>
+          <w:lang w:eastAsia="en-IN" w:bidi="ar-SA"/>
+        </w:rPr>
+        <w:t>Bonus</w:t>
+      </w:r>
+      <w:r>
+        <w:rPr>
+          <w:rFonts w:ascii="Times New Roman" w:eastAsia="Times New Roman" w:hAnsi="Times New Roman" w:cs="Times New Roman"/>
+          <w:sz w:val="24"/>
+          <w:szCs w:val="24"/>
+          <w:lang w:eastAsia="en-IN" w:bidi="ar-SA"/>
+        </w:rPr>
+        <w:t xml:space="preserve">: Save form data in local </w:t>
+      </w:r>
+      <w:proofErr w:type="gramStart"/>
+      <w:r>
+        <w:rPr>
+          <w:rFonts w:ascii="Times New Roman" w:eastAsia="Times New Roman" w:hAnsi="Times New Roman" w:cs="Times New Roman"/>
+          <w:sz w:val="24"/>
+          <w:szCs w:val="24"/>
+          <w:lang w:eastAsia="en-IN" w:bidi="ar-SA"/>
+        </w:rPr>
+        <w:t>storage</w:t>
+      </w:r>
+      <w:proofErr w:type="gramEnd"/>
+      <w:r>
+        <w:rPr>
+          <w:rFonts w:ascii="Times New Roman" w:eastAsia="Times New Roman" w:hAnsi="Times New Roman" w:cs="Times New Roman"/>
+          <w:sz w:val="24"/>
+          <w:szCs w:val="24"/>
+          <w:lang w:eastAsia="en-IN" w:bidi="ar-SA"/>
+        </w:rPr>
+        <w:t xml:space="preserve"> so users can pick up where they left off.</w:t>
+      </w:r>
+    </w:p>
+    <w:p>
+      <w:pPr>
+        <w:spacing w:before="100" w:beforeAutospacing="1" w:after="100" w:afterAutospacing="1" w:line="240" w:lineRule="auto"/>
+        <w:outlineLvl w:val="2"/>
+        <w:rPr>
+          <w:rFonts w:ascii="Times New Roman" w:eastAsia="Times New Roman" w:hAnsi="Times New Roman" w:cs="Times New Roman"/>
+          <w:b/>
+          <w:bCs/>
+          <w:sz w:val="27"/>
+          <w:szCs w:val="27"/>
+          <w:lang w:eastAsia="en-IN" w:bidi="ar-SA"/>
+        </w:rPr>
+      </w:pPr>
+      <w:r>
+        <w:rPr>
+          <w:rFonts w:ascii="Times New Roman" w:eastAsia="Times New Roman" w:hAnsi="Times New Roman" w:cs="Times New Roman"/>
+          <w:b/>
+          <w:bCs/>
+          <w:sz w:val="27"/>
+          <w:szCs w:val="27"/>
+          <w:lang w:eastAsia="en-IN" w:bidi="ar-SA"/>
+        </w:rPr>
+        <w:t>19. Customizable Music Player</w:t>
+      </w:r>
+    </w:p>
+    <w:p>
+      <w:pPr>
+        <w:numPr>
+          <w:ilvl w:val="0"/>
+          <w:numId w:val="22"/>
+        </w:numPr>
+        <w:spacing w:before="100" w:beforeAutospacing="1" w:after="100" w:afterAutospacing="1" w:line="240" w:lineRule="auto"/>
+        <w:rPr>
+          <w:rFonts w:ascii="Times New Roman" w:eastAsia="Times New Roman" w:hAnsi="Times New Roman" w:cs="Times New Roman"/>
+          <w:sz w:val="24"/>
+          <w:szCs w:val="24"/>
+          <w:lang w:eastAsia="en-IN" w:bidi="ar-SA"/>
+        </w:rPr>
+      </w:pPr>
+      <w:r>
+        <w:rPr>
+          <w:rFonts w:ascii="Times New Roman" w:eastAsia="Times New Roman" w:hAnsi="Times New Roman" w:cs="Times New Roman"/>
+          <w:b/>
+          <w:bCs/>
+          <w:sz w:val="24"/>
+          <w:szCs w:val="24"/>
+          <w:lang w:eastAsia="en-IN" w:bidi="ar-SA"/>
+        </w:rPr>
+        <w:lastRenderedPageBreak/>
+        <w:t>Description</w:t>
+      </w:r>
+      <w:r>
+        <w:rPr>
+          <w:rFonts w:ascii="Times New Roman" w:eastAsia="Times New Roman" w:hAnsi="Times New Roman" w:cs="Times New Roman"/>
+          <w:sz w:val="24"/>
+          <w:szCs w:val="24"/>
+          <w:lang w:eastAsia="en-IN" w:bidi="ar-SA"/>
+        </w:rPr>
+        <w:t>: Build a music player with play, pause, next, and previous functionality, along with a custom progress bar and volume control.</w:t>
+      </w:r>
+    </w:p>
+    <w:p>
+      <w:pPr>
+        <w:numPr>
+          <w:ilvl w:val="0"/>
+          <w:numId w:val="22"/>
+        </w:numPr>
+        <w:spacing w:before="100" w:beforeAutospacing="1" w:after="100" w:afterAutospacing="1" w:line="240" w:lineRule="auto"/>
+        <w:rPr>
+          <w:rFonts w:ascii="Times New Roman" w:eastAsia="Times New Roman" w:hAnsi="Times New Roman" w:cs="Times New Roman"/>
+          <w:sz w:val="24"/>
+          <w:szCs w:val="24"/>
+          <w:lang w:eastAsia="en-IN" w:bidi="ar-SA"/>
+        </w:rPr>
+      </w:pPr>
+      <w:r>
+        <w:rPr>
+          <w:rFonts w:ascii="Times New Roman" w:eastAsia="Times New Roman" w:hAnsi="Times New Roman" w:cs="Times New Roman"/>
+          <w:b/>
+          <w:bCs/>
+          <w:sz w:val="24"/>
+          <w:szCs w:val="24"/>
+          <w:lang w:eastAsia="en-IN" w:bidi="ar-SA"/>
+        </w:rPr>
+        <w:t>Skills</w:t>
+      </w:r>
+      <w:r>
+        <w:rPr>
+          <w:rFonts w:ascii="Times New Roman" w:eastAsia="Times New Roman" w:hAnsi="Times New Roman" w:cs="Times New Roman"/>
+          <w:sz w:val="24"/>
+          <w:szCs w:val="24"/>
+          <w:lang w:eastAsia="en-IN" w:bidi="ar-SA"/>
+        </w:rPr>
+        <w:t>: Audio API, event handling, DOM manipulation.</w:t>
+      </w:r>
+    </w:p>
+    <w:p>
+      <w:pPr>
+        <w:numPr>
+          <w:ilvl w:val="0"/>
+          <w:numId w:val="22"/>
+        </w:numPr>
+        <w:spacing w:before="100" w:beforeAutospacing="1" w:after="100" w:afterAutospacing="1" w:line="240" w:lineRule="auto"/>
+        <w:rPr>
+          <w:rFonts w:ascii="Times New Roman" w:eastAsia="Times New Roman" w:hAnsi="Times New Roman" w:cs="Times New Roman"/>
+          <w:sz w:val="24"/>
+          <w:szCs w:val="24"/>
+          <w:lang w:eastAsia="en-IN" w:bidi="ar-SA"/>
+        </w:rPr>
+      </w:pPr>
+      <w:r>
+        <w:rPr>
+          <w:rFonts w:ascii="Times New Roman" w:eastAsia="Times New Roman" w:hAnsi="Times New Roman" w:cs="Times New Roman"/>
+          <w:b/>
+          <w:bCs/>
+          <w:sz w:val="24"/>
+          <w:szCs w:val="24"/>
+          <w:lang w:eastAsia="en-IN" w:bidi="ar-SA"/>
+        </w:rPr>
+        <w:t>Bonus</w:t>
+      </w:r>
+      <w:r>
+        <w:rPr>
+          <w:rFonts w:ascii="Times New Roman" w:eastAsia="Times New Roman" w:hAnsi="Times New Roman" w:cs="Times New Roman"/>
+          <w:sz w:val="24"/>
+          <w:szCs w:val="24"/>
+          <w:lang w:eastAsia="en-IN" w:bidi="ar-SA"/>
+        </w:rPr>
+        <w:t>: Create playlists and allow users to shuffle and loop songs.</w:t>
+      </w:r>
+    </w:p>
+    <w:p>
+      <w:pPr>
+        <w:spacing w:before="100" w:beforeAutospacing="1" w:after="100" w:afterAutospacing="1" w:line="240" w:lineRule="auto"/>
+        <w:outlineLvl w:val="2"/>
+        <w:rPr>
+          <w:rFonts w:ascii="Times New Roman" w:eastAsia="Times New Roman" w:hAnsi="Times New Roman" w:cs="Times New Roman"/>
+          <w:b/>
+          <w:bCs/>
+          <w:sz w:val="27"/>
+          <w:szCs w:val="27"/>
+          <w:lang w:eastAsia="en-IN" w:bidi="ar-SA"/>
+        </w:rPr>
+      </w:pPr>
+      <w:r>
+        <w:rPr>
+          <w:rFonts w:ascii="Times New Roman" w:eastAsia="Times New Roman" w:hAnsi="Times New Roman" w:cs="Times New Roman"/>
+          <w:b/>
+          <w:bCs/>
+          <w:sz w:val="27"/>
+          <w:szCs w:val="27"/>
+          <w:lang w:eastAsia="en-IN" w:bidi="ar-SA"/>
+        </w:rPr>
+        <w:t>20. Personal Digital Assistant with Voice Recognition</w:t>
+      </w:r>
+    </w:p>
+    <w:p>
+      <w:pPr>
+        <w:numPr>
+          <w:ilvl w:val="0"/>
+          <w:numId w:val="23"/>
+        </w:numPr>
+        <w:spacing w:before="100" w:beforeAutospacing="1" w:after="100" w:afterAutospacing="1" w:line="240" w:lineRule="auto"/>
+        <w:rPr>
+          <w:rFonts w:ascii="Times New Roman" w:eastAsia="Times New Roman" w:hAnsi="Times New Roman" w:cs="Times New Roman"/>
+          <w:sz w:val="24"/>
+          <w:szCs w:val="24"/>
+          <w:lang w:eastAsia="en-IN" w:bidi="ar-SA"/>
+        </w:rPr>
+      </w:pPr>
+      <w:r>
+        <w:rPr>
+          <w:rFonts w:ascii="Times New Roman" w:eastAsia="Times New Roman" w:hAnsi="Times New Roman" w:cs="Times New Roman"/>
+          <w:b/>
+          <w:bCs/>
+          <w:sz w:val="24"/>
+          <w:szCs w:val="24"/>
+          <w:lang w:eastAsia="en-IN" w:bidi="ar-SA"/>
+        </w:rPr>
+        <w:t>Description</w:t>
+      </w:r>
+      <w:r>
+        <w:rPr>
+          <w:rFonts w:ascii="Times New Roman" w:eastAsia="Times New Roman" w:hAnsi="Times New Roman" w:cs="Times New Roman"/>
+          <w:sz w:val="24"/>
+          <w:szCs w:val="24"/>
+          <w:lang w:eastAsia="en-IN" w:bidi="ar-SA"/>
+        </w:rPr>
+        <w:t>: Develop a digital assistant that listens to user commands (e.g., “What’s the weather?” or “Set a reminder”) and performs basic actions.</w:t>
+      </w:r>
+    </w:p>
+    <w:p>
+      <w:pPr>
+        <w:numPr>
+          <w:ilvl w:val="0"/>
+          <w:numId w:val="23"/>
+        </w:numPr>
+        <w:spacing w:before="100" w:beforeAutospacing="1" w:after="100" w:afterAutospacing="1" w:line="240" w:lineRule="auto"/>
+        <w:rPr>
+          <w:rFonts w:ascii="Times New Roman" w:eastAsia="Times New Roman" w:hAnsi="Times New Roman" w:cs="Times New Roman"/>
+          <w:sz w:val="24"/>
+          <w:szCs w:val="24"/>
+          <w:lang w:eastAsia="en-IN" w:bidi="ar-SA"/>
+        </w:rPr>
+      </w:pPr>
+      <w:r>
+        <w:rPr>
+          <w:rFonts w:ascii="Times New Roman" w:eastAsia="Times New Roman" w:hAnsi="Times New Roman" w:cs="Times New Roman"/>
+          <w:b/>
+          <w:bCs/>
+          <w:sz w:val="24"/>
+          <w:szCs w:val="24"/>
+          <w:lang w:eastAsia="en-IN" w:bidi="ar-SA"/>
+        </w:rPr>
+        <w:t>Skills</w:t>
+      </w:r>
+      <w:r>
+        <w:rPr>
+          <w:rFonts w:ascii="Times New Roman" w:eastAsia="Times New Roman" w:hAnsi="Times New Roman" w:cs="Times New Roman"/>
+          <w:sz w:val="24"/>
+          <w:szCs w:val="24"/>
+          <w:lang w:eastAsia="en-IN" w:bidi="ar-SA"/>
+        </w:rPr>
+        <w:t xml:space="preserve">: </w:t>
+      </w:r>
+      <w:proofErr w:type="spellStart"/>
+      <w:r>
+        <w:rPr>
+          <w:rFonts w:ascii="Times New Roman" w:eastAsia="Times New Roman" w:hAnsi="Times New Roman" w:cs="Times New Roman"/>
+          <w:sz w:val="24"/>
+          <w:szCs w:val="24"/>
+          <w:lang w:eastAsia="en-IN" w:bidi="ar-SA"/>
+        </w:rPr>
+        <w:t>SpeechRecognition</w:t>
+      </w:r>
+      <w:proofErr w:type="spellEnd"/>
+      <w:r>
+        <w:rPr>
+          <w:rFonts w:ascii="Times New Roman" w:eastAsia="Times New Roman" w:hAnsi="Times New Roman" w:cs="Times New Roman"/>
+          <w:sz w:val="24"/>
+          <w:szCs w:val="24"/>
+          <w:lang w:eastAsia="en-IN" w:bidi="ar-SA"/>
+        </w:rPr>
+        <w:t xml:space="preserve"> API, event handling, Fetch API.</w:t>
+      </w:r>
+    </w:p>
+    <w:p>
+      <w:pPr>
+        <w:numPr>
+          <w:ilvl w:val="0"/>
+          <w:numId w:val="23"/>
+        </w:numPr>
+        <w:spacing w:before="100" w:beforeAutospacing="1" w:after="100" w:afterAutospacing="1" w:line="240" w:lineRule="auto"/>
+        <w:rPr>
+          <w:rFonts w:ascii="Times New Roman" w:eastAsia="Times New Roman" w:hAnsi="Times New Roman" w:cs="Times New Roman"/>
+          <w:sz w:val="24"/>
+          <w:szCs w:val="24"/>
+          <w:lang w:eastAsia="en-IN" w:bidi="ar-SA"/>
+        </w:rPr>
+      </w:pPr>
+      <w:r>
+        <w:rPr>
+          <w:rFonts w:ascii="Times New Roman" w:eastAsia="Times New Roman" w:hAnsi="Times New Roman" w:cs="Times New Roman"/>
+          <w:b/>
+          <w:bCs/>
+          <w:sz w:val="24"/>
+          <w:szCs w:val="24"/>
+          <w:lang w:eastAsia="en-IN" w:bidi="ar-SA"/>
+        </w:rPr>
+        <w:t>Bonus</w:t>
+      </w:r>
+      <w:r>
+        <w:rPr>
+          <w:rFonts w:ascii="Times New Roman" w:eastAsia="Times New Roman" w:hAnsi="Times New Roman" w:cs="Times New Roman"/>
+          <w:sz w:val="24"/>
+          <w:szCs w:val="24"/>
+          <w:lang w:eastAsia="en-IN" w:bidi="ar-SA"/>
+        </w:rPr>
+        <w:t xml:space="preserve">: Add a response system where the assistant “speaks” back to the user using </w:t>
+      </w:r>
+      <w:proofErr w:type="spellStart"/>
+      <w:r>
+        <w:rPr>
+          <w:rFonts w:ascii="Times New Roman" w:eastAsia="Times New Roman" w:hAnsi="Times New Roman" w:cs="Times New Roman"/>
+          <w:sz w:val="24"/>
+          <w:szCs w:val="24"/>
+          <w:lang w:eastAsia="en-IN" w:bidi="ar-SA"/>
+        </w:rPr>
+        <w:t>SpeechSynthesis</w:t>
+      </w:r>
+      <w:proofErr w:type="spellEnd"/>
+      <w:r>
+        <w:rPr>
+          <w:rFonts w:ascii="Times New Roman" w:eastAsia="Times New Roman" w:hAnsi="Times New Roman" w:cs="Times New Roman"/>
+          <w:sz w:val="24"/>
+          <w:szCs w:val="24"/>
+          <w:lang w:eastAsia="en-IN" w:bidi="ar-SA"/>
+        </w:rPr>
+        <w:t xml:space="preserve"> API.</w:t>
+      </w:r>
+    </w:p>
+    <w:p>
+      <w:pPr>
+        <w:spacing w:before="100" w:beforeAutospacing="1" w:after="100" w:afterAutospacing="1" w:line="240" w:lineRule="auto"/>
+        <w:outlineLvl w:val="2"/>
+        <w:rPr>
+          <w:rFonts w:ascii="Times New Roman" w:eastAsia="Times New Roman" w:hAnsi="Times New Roman" w:cs="Times New Roman"/>
+          <w:b/>
+          <w:bCs/>
+          <w:sz w:val="27"/>
+          <w:szCs w:val="27"/>
+          <w:lang w:eastAsia="en-IN" w:bidi="ar-SA"/>
+        </w:rPr>
+      </w:pPr>
+      <w:r>
+        <w:rPr>
+          <w:rFonts w:ascii="Times New Roman" w:eastAsia="Times New Roman" w:hAnsi="Times New Roman" w:cs="Times New Roman"/>
+          <w:b/>
+          <w:bCs/>
+          <w:sz w:val="27"/>
+          <w:szCs w:val="27"/>
+          <w:lang w:eastAsia="en-IN" w:bidi="ar-SA"/>
+        </w:rPr>
+        <w:t>21. Habit Tracker with Calendar and Streak Counter</w:t>
+      </w:r>
+    </w:p>
+    <w:p>
+      <w:pPr>
+        <w:numPr>
+          <w:ilvl w:val="0"/>
+          <w:numId w:val="24"/>
+        </w:numPr>
+        <w:spacing w:before="100" w:beforeAutospacing="1" w:after="100" w:afterAutospacing="1" w:line="240" w:lineRule="auto"/>
+        <w:rPr>
+          <w:rFonts w:ascii="Times New Roman" w:eastAsia="Times New Roman" w:hAnsi="Times New Roman" w:cs="Times New Roman"/>
+          <w:sz w:val="24"/>
+          <w:szCs w:val="24"/>
+          <w:lang w:eastAsia="en-IN" w:bidi="ar-SA"/>
+        </w:rPr>
+      </w:pPr>
+      <w:r>
+        <w:rPr>
+          <w:rFonts w:ascii="Times New Roman" w:eastAsia="Times New Roman" w:hAnsi="Times New Roman" w:cs="Times New Roman"/>
+          <w:b/>
+          <w:bCs/>
+          <w:sz w:val="24"/>
+          <w:szCs w:val="24"/>
+          <w:lang w:eastAsia="en-IN" w:bidi="ar-SA"/>
+        </w:rPr>
+        <w:t>Description</w:t>
+      </w:r>
+      <w:r>
+        <w:rPr>
+          <w:rFonts w:ascii="Times New Roman" w:eastAsia="Times New Roman" w:hAnsi="Times New Roman" w:cs="Times New Roman"/>
+          <w:sz w:val="24"/>
+          <w:szCs w:val="24"/>
+          <w:lang w:eastAsia="en-IN" w:bidi="ar-SA"/>
+        </w:rPr>
+        <w:t>: Build a habit tracker that allows users to set goals and log daily habits. Use a calendar layout to display progress visually, highlighting days where habits were completed and showing streak counts.</w:t>
+      </w:r>
+    </w:p>
+    <w:p>
+      <w:pPr>
+        <w:numPr>
+          <w:ilvl w:val="0"/>
+          <w:numId w:val="24"/>
+        </w:numPr>
+        <w:spacing w:before="100" w:beforeAutospacing="1" w:after="100" w:afterAutospacing="1" w:line="240" w:lineRule="auto"/>
+        <w:rPr>
+          <w:rFonts w:ascii="Times New Roman" w:eastAsia="Times New Roman" w:hAnsi="Times New Roman" w:cs="Times New Roman"/>
+          <w:sz w:val="24"/>
+          <w:szCs w:val="24"/>
+          <w:lang w:eastAsia="en-IN" w:bidi="ar-SA"/>
+        </w:rPr>
+      </w:pPr>
+      <w:r>
+        <w:rPr>
+          <w:rFonts w:ascii="Times New Roman" w:eastAsia="Times New Roman" w:hAnsi="Times New Roman" w:cs="Times New Roman"/>
+          <w:b/>
+          <w:bCs/>
+          <w:sz w:val="24"/>
+          <w:szCs w:val="24"/>
+          <w:lang w:eastAsia="en-IN" w:bidi="ar-SA"/>
+        </w:rPr>
+        <w:t>Skills</w:t>
+      </w:r>
+      <w:r>
+        <w:rPr>
+          <w:rFonts w:ascii="Times New Roman" w:eastAsia="Times New Roman" w:hAnsi="Times New Roman" w:cs="Times New Roman"/>
+          <w:sz w:val="24"/>
+          <w:szCs w:val="24"/>
+          <w:lang w:eastAsia="en-IN" w:bidi="ar-SA"/>
+        </w:rPr>
+        <w:t>: Date manipulation, local storage, DOM manipulation, CSS Grid.</w:t>
+      </w:r>
+    </w:p>
+    <w:p>
+      <w:pPr>
+        <w:numPr>
+          <w:ilvl w:val="0"/>
+          <w:numId w:val="24"/>
+        </w:numPr>
+        <w:spacing w:before="100" w:beforeAutospacing="1" w:after="100" w:afterAutospacing="1" w:line="240" w:lineRule="auto"/>
+        <w:rPr>
+          <w:rFonts w:ascii="Times New Roman" w:eastAsia="Times New Roman" w:hAnsi="Times New Roman" w:cs="Times New Roman"/>
+          <w:sz w:val="24"/>
+          <w:szCs w:val="24"/>
+          <w:lang w:eastAsia="en-IN" w:bidi="ar-SA"/>
+        </w:rPr>
+      </w:pPr>
+      <w:r>
+        <w:rPr>
+          <w:rFonts w:ascii="Times New Roman" w:eastAsia="Times New Roman" w:hAnsi="Times New Roman" w:cs="Times New Roman"/>
+          <w:b/>
+          <w:bCs/>
+          <w:sz w:val="24"/>
+          <w:szCs w:val="24"/>
+          <w:lang w:eastAsia="en-IN" w:bidi="ar-SA"/>
+        </w:rPr>
+        <w:t>Bonus</w:t>
+      </w:r>
+      <w:r>
+        <w:rPr>
+          <w:rFonts w:ascii="Times New Roman" w:eastAsia="Times New Roman" w:hAnsi="Times New Roman" w:cs="Times New Roman"/>
+          <w:sz w:val="24"/>
+          <w:szCs w:val="24"/>
+          <w:lang w:eastAsia="en-IN" w:bidi="ar-SA"/>
+        </w:rPr>
+        <w:t xml:space="preserve">: Add a feature to display monthly or weekly summaries and </w:t>
+      </w:r>
+      <w:proofErr w:type="spellStart"/>
+      <w:r>
+        <w:rPr>
+          <w:rFonts w:ascii="Times New Roman" w:eastAsia="Times New Roman" w:hAnsi="Times New Roman" w:cs="Times New Roman"/>
+          <w:sz w:val="24"/>
+          <w:szCs w:val="24"/>
+          <w:lang w:eastAsia="en-IN" w:bidi="ar-SA"/>
+        </w:rPr>
+        <w:t>analyze</w:t>
+      </w:r>
+      <w:proofErr w:type="spellEnd"/>
+      <w:r>
+        <w:rPr>
+          <w:rFonts w:ascii="Times New Roman" w:eastAsia="Times New Roman" w:hAnsi="Times New Roman" w:cs="Times New Roman"/>
+          <w:sz w:val="24"/>
+          <w:szCs w:val="24"/>
+          <w:lang w:eastAsia="en-IN" w:bidi="ar-SA"/>
+        </w:rPr>
+        <w:t xml:space="preserve"> habit trends over time.</w:t>
+      </w:r>
+    </w:p>
+    <w:p>
+      <w:pPr>
+        <w:spacing w:before="100" w:beforeAutospacing="1" w:after="100" w:afterAutospacing="1" w:line="240" w:lineRule="auto"/>
+        <w:outlineLvl w:val="2"/>
+        <w:rPr>
+          <w:rFonts w:ascii="Times New Roman" w:eastAsia="Times New Roman" w:hAnsi="Times New Roman" w:cs="Times New Roman"/>
+          <w:b/>
+          <w:bCs/>
+          <w:sz w:val="27"/>
+          <w:szCs w:val="27"/>
+          <w:lang w:eastAsia="en-IN" w:bidi="ar-SA"/>
+        </w:rPr>
+      </w:pPr>
+      <w:r>
+        <w:rPr>
+          <w:rFonts w:ascii="Times New Roman" w:eastAsia="Times New Roman" w:hAnsi="Times New Roman" w:cs="Times New Roman"/>
+          <w:b/>
+          <w:bCs/>
+          <w:sz w:val="27"/>
+          <w:szCs w:val="27"/>
+          <w:lang w:eastAsia="en-IN" w:bidi="ar-SA"/>
+        </w:rPr>
+        <w:t>22. Real-Time Collaboration Board (e.g., Kanban)</w:t>
+      </w:r>
+    </w:p>
+    <w:p>
+      <w:pPr>
+        <w:numPr>
+          <w:ilvl w:val="0"/>
+          <w:numId w:val="25"/>
+        </w:numPr>
+        <w:spacing w:before="100" w:beforeAutospacing="1" w:after="100" w:afterAutospacing="1" w:line="240" w:lineRule="auto"/>
+        <w:rPr>
+          <w:rFonts w:ascii="Times New Roman" w:eastAsia="Times New Roman" w:hAnsi="Times New Roman" w:cs="Times New Roman"/>
+          <w:sz w:val="24"/>
+          <w:szCs w:val="24"/>
+          <w:lang w:eastAsia="en-IN" w:bidi="ar-SA"/>
+        </w:rPr>
+      </w:pPr>
+      <w:r>
+        <w:rPr>
+          <w:rFonts w:ascii="Times New Roman" w:eastAsia="Times New Roman" w:hAnsi="Times New Roman" w:cs="Times New Roman"/>
+          <w:b/>
+          <w:bCs/>
+          <w:sz w:val="24"/>
+          <w:szCs w:val="24"/>
+          <w:lang w:eastAsia="en-IN" w:bidi="ar-SA"/>
+        </w:rPr>
+        <w:t>Description</w:t>
+      </w:r>
+      <w:r>
+        <w:rPr>
+          <w:rFonts w:ascii="Times New Roman" w:eastAsia="Times New Roman" w:hAnsi="Times New Roman" w:cs="Times New Roman"/>
+          <w:sz w:val="24"/>
+          <w:szCs w:val="24"/>
+          <w:lang w:eastAsia="en-IN" w:bidi="ar-SA"/>
+        </w:rPr>
+        <w:t>: Create a collaborative Kanban-style board where users can add, edit, and move tasks between columns. Include real-time synchronization with a backend (or simulate it with local storage if building frontend only) so multiple users can view updates instantly.</w:t>
+      </w:r>
+    </w:p>
+    <w:p>
+      <w:pPr>
+        <w:numPr>
+          <w:ilvl w:val="0"/>
+          <w:numId w:val="25"/>
+        </w:numPr>
+        <w:spacing w:before="100" w:beforeAutospacing="1" w:after="100" w:afterAutospacing="1" w:line="240" w:lineRule="auto"/>
+        <w:rPr>
+          <w:rFonts w:ascii="Times New Roman" w:eastAsia="Times New Roman" w:hAnsi="Times New Roman" w:cs="Times New Roman"/>
+          <w:sz w:val="24"/>
+          <w:szCs w:val="24"/>
+          <w:lang w:eastAsia="en-IN" w:bidi="ar-SA"/>
+        </w:rPr>
+      </w:pPr>
+      <w:r>
+        <w:rPr>
+          <w:rFonts w:ascii="Times New Roman" w:eastAsia="Times New Roman" w:hAnsi="Times New Roman" w:cs="Times New Roman"/>
+          <w:b/>
+          <w:bCs/>
+          <w:sz w:val="24"/>
+          <w:szCs w:val="24"/>
+          <w:lang w:eastAsia="en-IN" w:bidi="ar-SA"/>
+        </w:rPr>
+        <w:t>Skills</w:t>
+      </w:r>
+      <w:r>
+        <w:rPr>
+          <w:rFonts w:ascii="Times New Roman" w:eastAsia="Times New Roman" w:hAnsi="Times New Roman" w:cs="Times New Roman"/>
+          <w:sz w:val="24"/>
+          <w:szCs w:val="24"/>
+          <w:lang w:eastAsia="en-IN" w:bidi="ar-SA"/>
+        </w:rPr>
+        <w:t xml:space="preserve">: Drag-and-drop API, </w:t>
+      </w:r>
+      <w:proofErr w:type="spellStart"/>
+      <w:r>
+        <w:rPr>
+          <w:rFonts w:ascii="Times New Roman" w:eastAsia="Times New Roman" w:hAnsi="Times New Roman" w:cs="Times New Roman"/>
+          <w:sz w:val="24"/>
+          <w:szCs w:val="24"/>
+          <w:lang w:eastAsia="en-IN" w:bidi="ar-SA"/>
+        </w:rPr>
+        <w:t>WebSockets</w:t>
+      </w:r>
+      <w:proofErr w:type="spellEnd"/>
+      <w:r>
+        <w:rPr>
+          <w:rFonts w:ascii="Times New Roman" w:eastAsia="Times New Roman" w:hAnsi="Times New Roman" w:cs="Times New Roman"/>
+          <w:sz w:val="24"/>
+          <w:szCs w:val="24"/>
+          <w:lang w:eastAsia="en-IN" w:bidi="ar-SA"/>
+        </w:rPr>
+        <w:t xml:space="preserve"> (or local storage simulation), DOM manipulation, real-time data handling.</w:t>
+      </w:r>
+    </w:p>
+    <w:p>
+      <w:pPr>
+        <w:numPr>
+          <w:ilvl w:val="0"/>
+          <w:numId w:val="25"/>
+        </w:numPr>
+        <w:spacing w:before="100" w:beforeAutospacing="1" w:after="100" w:afterAutospacing="1" w:line="240" w:lineRule="auto"/>
+        <w:rPr>
+          <w:rFonts w:ascii="Times New Roman" w:eastAsia="Times New Roman" w:hAnsi="Times New Roman" w:cs="Times New Roman"/>
+          <w:sz w:val="24"/>
+          <w:szCs w:val="24"/>
+          <w:lang w:eastAsia="en-IN" w:bidi="ar-SA"/>
+        </w:rPr>
+      </w:pPr>
+      <w:r>
+        <w:rPr>
+          <w:rFonts w:ascii="Times New Roman" w:eastAsia="Times New Roman" w:hAnsi="Times New Roman" w:cs="Times New Roman"/>
+          <w:b/>
+          <w:bCs/>
+          <w:sz w:val="24"/>
+          <w:szCs w:val="24"/>
+          <w:lang w:eastAsia="en-IN" w:bidi="ar-SA"/>
+        </w:rPr>
+        <w:t>Bonus</w:t>
+      </w:r>
+      <w:r>
+        <w:rPr>
+          <w:rFonts w:ascii="Times New Roman" w:eastAsia="Times New Roman" w:hAnsi="Times New Roman" w:cs="Times New Roman"/>
+          <w:sz w:val="24"/>
+          <w:szCs w:val="24"/>
+          <w:lang w:eastAsia="en-IN" w:bidi="ar-SA"/>
+        </w:rPr>
+        <w:t>: Implement user roles (e.g., admin, viewer) and add a comment section for each task to enable team discussions.</w:t>
+      </w:r>
+    </w:p>
+    <w:p>
+      <w:pPr>
+        <w:rPr>
+          <w:sz w:val="44"/>
+          <w:szCs w:val="44"/>
+        </w:rPr>
+      </w:pPr>
       <w:bookmarkStart w:id="0" w:name="_GoBack"/>
       <w:bookmarkEnd w:id="0"/>
     </w:p>
-    <w:p>
-      <w:pPr>
-        <w:spacing w:before="100" w:beforeAutospacing="1" w:after="100" w:afterAutospacing="1" w:line="240" w:lineRule="auto"/>
-        <w:outlineLvl w:val="2"/>
-        <w:rPr>
-          <w:rFonts w:ascii="Times New Roman" w:eastAsia="Times New Roman" w:hAnsi="Times New Roman" w:cs="Times New Roman"/>
-          <w:b/>
-          <w:bCs/>
-          <w:sz w:val="27"/>
-          <w:szCs w:val="27"/>
-          <w:lang w:eastAsia="en-IN" w:bidi="ar-SA"/>
-        </w:rPr>
-      </w:pPr>
-      <w:r>
-        <w:rPr>
-          <w:rFonts w:ascii="Times New Roman" w:eastAsia="Times New Roman" w:hAnsi="Times New Roman" w:cs="Times New Roman"/>
-          <w:b/>
-          <w:bCs/>
-          <w:sz w:val="27"/>
-          <w:szCs w:val="27"/>
-          <w:lang w:eastAsia="en-IN" w:bidi="ar-SA"/>
-        </w:rPr>
-        <w:lastRenderedPageBreak/>
-        <w:t>Key Concepts to Focus On:</w:t>
-      </w:r>
-    </w:p>
-    <w:p>
-      <w:pPr>
-        <w:numPr>
-          <w:ilvl w:val="0"/>
-          <w:numId w:val="3"/>
-        </w:numPr>
-        <w:spacing w:before="100" w:beforeAutospacing="1" w:after="100" w:afterAutospacing="1" w:line="240" w:lineRule="auto"/>
-        <w:rPr>
-          <w:rFonts w:ascii="Times New Roman" w:eastAsia="Times New Roman" w:hAnsi="Times New Roman" w:cs="Times New Roman"/>
-          <w:sz w:val="24"/>
-          <w:szCs w:val="24"/>
-          <w:lang w:eastAsia="en-IN" w:bidi="ar-SA"/>
-        </w:rPr>
-      </w:pPr>
-      <w:r>
-        <w:rPr>
-          <w:rFonts w:ascii="Times New Roman" w:eastAsia="Times New Roman" w:hAnsi="Times New Roman" w:cs="Times New Roman"/>
-          <w:b/>
-          <w:bCs/>
-          <w:sz w:val="24"/>
-          <w:szCs w:val="24"/>
-          <w:lang w:eastAsia="en-IN" w:bidi="ar-SA"/>
-        </w:rPr>
-        <w:t>DOM Manipulation:</w:t>
-      </w:r>
-      <w:r>
-        <w:rPr>
-          <w:rFonts w:ascii="Times New Roman" w:eastAsia="Times New Roman" w:hAnsi="Times New Roman" w:cs="Times New Roman"/>
-          <w:sz w:val="24"/>
-          <w:szCs w:val="24"/>
-          <w:lang w:eastAsia="en-IN" w:bidi="ar-SA"/>
-        </w:rPr>
-        <w:t xml:space="preserve"> Projects like the </w:t>
-      </w:r>
-      <w:proofErr w:type="gramStart"/>
-      <w:r>
-        <w:rPr>
-          <w:rFonts w:ascii="Times New Roman" w:eastAsia="Times New Roman" w:hAnsi="Times New Roman" w:cs="Times New Roman"/>
-          <w:sz w:val="24"/>
-          <w:szCs w:val="24"/>
-          <w:lang w:eastAsia="en-IN" w:bidi="ar-SA"/>
-        </w:rPr>
-        <w:t>to-do</w:t>
-      </w:r>
-      <w:proofErr w:type="gramEnd"/>
-      <w:r>
-        <w:rPr>
-          <w:rFonts w:ascii="Times New Roman" w:eastAsia="Times New Roman" w:hAnsi="Times New Roman" w:cs="Times New Roman"/>
-          <w:sz w:val="24"/>
-          <w:szCs w:val="24"/>
-          <w:lang w:eastAsia="en-IN" w:bidi="ar-SA"/>
-        </w:rPr>
-        <w:t xml:space="preserve"> list, calculator, and quiz app help with understanding how to manipulate the DOM using JavaScript.</w:t>
-      </w:r>
-    </w:p>
-    <w:p>
-      <w:pPr>
-        <w:numPr>
-          <w:ilvl w:val="0"/>
-          <w:numId w:val="3"/>
-        </w:numPr>
-        <w:spacing w:before="100" w:beforeAutospacing="1" w:after="100" w:afterAutospacing="1" w:line="240" w:lineRule="auto"/>
-        <w:rPr>
-          <w:rFonts w:ascii="Times New Roman" w:eastAsia="Times New Roman" w:hAnsi="Times New Roman" w:cs="Times New Roman"/>
-          <w:sz w:val="24"/>
-          <w:szCs w:val="24"/>
-          <w:lang w:eastAsia="en-IN" w:bidi="ar-SA"/>
-        </w:rPr>
-      </w:pPr>
-      <w:r>
-        <w:rPr>
-          <w:rFonts w:ascii="Times New Roman" w:eastAsia="Times New Roman" w:hAnsi="Times New Roman" w:cs="Times New Roman"/>
-          <w:b/>
-          <w:bCs/>
-          <w:sz w:val="24"/>
-          <w:szCs w:val="24"/>
-          <w:lang w:eastAsia="en-IN" w:bidi="ar-SA"/>
-        </w:rPr>
-        <w:t>API Integration:</w:t>
-      </w:r>
-      <w:r>
-        <w:rPr>
-          <w:rFonts w:ascii="Times New Roman" w:eastAsia="Times New Roman" w:hAnsi="Times New Roman" w:cs="Times New Roman"/>
-          <w:sz w:val="24"/>
-          <w:szCs w:val="24"/>
-          <w:lang w:eastAsia="en-IN" w:bidi="ar-SA"/>
-        </w:rPr>
-        <w:t xml:space="preserve"> Projects like the weather app, movie search app, and GitHub user search help with learning how to work with APIs and handle asynchronous data.</w:t>
-      </w:r>
-    </w:p>
-    <w:p>
-      <w:pPr>
-        <w:numPr>
-          <w:ilvl w:val="0"/>
-          <w:numId w:val="3"/>
-        </w:numPr>
-        <w:spacing w:before="100" w:beforeAutospacing="1" w:after="100" w:afterAutospacing="1" w:line="240" w:lineRule="auto"/>
-        <w:rPr>
-          <w:rFonts w:ascii="Times New Roman" w:eastAsia="Times New Roman" w:hAnsi="Times New Roman" w:cs="Times New Roman"/>
-          <w:sz w:val="24"/>
-          <w:szCs w:val="24"/>
-          <w:lang w:eastAsia="en-IN" w:bidi="ar-SA"/>
-        </w:rPr>
-      </w:pPr>
-      <w:r>
-        <w:rPr>
-          <w:rFonts w:ascii="Times New Roman" w:eastAsia="Times New Roman" w:hAnsi="Times New Roman" w:cs="Times New Roman"/>
-          <w:b/>
-          <w:bCs/>
-          <w:sz w:val="24"/>
-          <w:szCs w:val="24"/>
-          <w:lang w:eastAsia="en-IN" w:bidi="ar-SA"/>
-        </w:rPr>
-        <w:t>Event Handling:</w:t>
-      </w:r>
-      <w:r>
-        <w:rPr>
-          <w:rFonts w:ascii="Times New Roman" w:eastAsia="Times New Roman" w:hAnsi="Times New Roman" w:cs="Times New Roman"/>
-          <w:sz w:val="24"/>
-          <w:szCs w:val="24"/>
-          <w:lang w:eastAsia="en-IN" w:bidi="ar-SA"/>
-        </w:rPr>
-        <w:t xml:space="preserve"> Projects like the calculator, </w:t>
-      </w:r>
-      <w:proofErr w:type="spellStart"/>
-      <w:r>
-        <w:rPr>
-          <w:rFonts w:ascii="Times New Roman" w:eastAsia="Times New Roman" w:hAnsi="Times New Roman" w:cs="Times New Roman"/>
-          <w:sz w:val="24"/>
-          <w:szCs w:val="24"/>
-          <w:lang w:eastAsia="en-IN" w:bidi="ar-SA"/>
-        </w:rPr>
-        <w:t>color</w:t>
-      </w:r>
-      <w:proofErr w:type="spellEnd"/>
-      <w:r>
-        <w:rPr>
-          <w:rFonts w:ascii="Times New Roman" w:eastAsia="Times New Roman" w:hAnsi="Times New Roman" w:cs="Times New Roman"/>
-          <w:sz w:val="24"/>
-          <w:szCs w:val="24"/>
-          <w:lang w:eastAsia="en-IN" w:bidi="ar-SA"/>
-        </w:rPr>
-        <w:t xml:space="preserve"> guessing game, and stopwatch help with managing user interaction via events (clicks, key presses, etc.).</w:t>
-      </w:r>
-    </w:p>
-    <w:p>
-      <w:pPr>
-        <w:numPr>
-          <w:ilvl w:val="0"/>
-          <w:numId w:val="3"/>
-        </w:numPr>
-        <w:spacing w:before="100" w:beforeAutospacing="1" w:after="100" w:afterAutospacing="1" w:line="240" w:lineRule="auto"/>
-        <w:rPr>
-          <w:rFonts w:ascii="Times New Roman" w:eastAsia="Times New Roman" w:hAnsi="Times New Roman" w:cs="Times New Roman"/>
-          <w:sz w:val="24"/>
-          <w:szCs w:val="24"/>
-          <w:lang w:eastAsia="en-IN" w:bidi="ar-SA"/>
-        </w:rPr>
-      </w:pPr>
-      <w:proofErr w:type="spellStart"/>
-      <w:r>
-        <w:rPr>
-          <w:rFonts w:ascii="Times New Roman" w:eastAsia="Times New Roman" w:hAnsi="Times New Roman" w:cs="Times New Roman"/>
-          <w:b/>
-          <w:bCs/>
-          <w:sz w:val="24"/>
-          <w:szCs w:val="24"/>
-          <w:lang w:eastAsia="en-IN" w:bidi="ar-SA"/>
-        </w:rPr>
-        <w:t>LocalStorage</w:t>
-      </w:r>
-      <w:proofErr w:type="spellEnd"/>
-      <w:r>
-        <w:rPr>
-          <w:rFonts w:ascii="Times New Roman" w:eastAsia="Times New Roman" w:hAnsi="Times New Roman" w:cs="Times New Roman"/>
-          <w:b/>
-          <w:bCs/>
-          <w:sz w:val="24"/>
-          <w:szCs w:val="24"/>
-          <w:lang w:eastAsia="en-IN" w:bidi="ar-SA"/>
-        </w:rPr>
-        <w:t>:</w:t>
-      </w:r>
-      <w:r>
-        <w:rPr>
-          <w:rFonts w:ascii="Times New Roman" w:eastAsia="Times New Roman" w:hAnsi="Times New Roman" w:cs="Times New Roman"/>
-          <w:sz w:val="24"/>
-          <w:szCs w:val="24"/>
-          <w:lang w:eastAsia="en-IN" w:bidi="ar-SA"/>
-        </w:rPr>
-        <w:t xml:space="preserve"> To save data locally on the browser (e.g., storing theme preferences or </w:t>
-      </w:r>
-      <w:proofErr w:type="gramStart"/>
-      <w:r>
-        <w:rPr>
-          <w:rFonts w:ascii="Times New Roman" w:eastAsia="Times New Roman" w:hAnsi="Times New Roman" w:cs="Times New Roman"/>
-          <w:sz w:val="24"/>
-          <w:szCs w:val="24"/>
-          <w:lang w:eastAsia="en-IN" w:bidi="ar-SA"/>
-        </w:rPr>
-        <w:t>to-do</w:t>
-      </w:r>
-      <w:proofErr w:type="gramEnd"/>
-      <w:r>
-        <w:rPr>
-          <w:rFonts w:ascii="Times New Roman" w:eastAsia="Times New Roman" w:hAnsi="Times New Roman" w:cs="Times New Roman"/>
-          <w:sz w:val="24"/>
-          <w:szCs w:val="24"/>
-          <w:lang w:eastAsia="en-IN" w:bidi="ar-SA"/>
-        </w:rPr>
-        <w:t xml:space="preserve"> lists).</w:t>
-      </w:r>
-    </w:p>
-    <w:p/>
     <w:sectPr>
       <w:pgSz w:w="11906" w:h="16838"/>
       <w:pgMar w:top="1440" w:right="1440" w:bottom="1440" w:left="1440" w:header="708" w:footer="708" w:gutter="0"/>
@@ -2281,6 +5704,453 @@
     </w:lvl>
   </w:abstractNum>
   <w:abstractNum w:abstractNumId="1" w15:restartNumberingAfterBreak="0">
+    <w:nsid w:val="09EF471F"/>
+    <w:multiLevelType w:val="multilevel"/>
+    <w:tmpl w:val="6EC64574"/>
+    <w:lvl w:ilvl="0">
+      <w:start w:val="1"/>
+      <w:numFmt w:val="bullet"/>
+      <w:lvlText w:val=""/>
+      <w:lvlJc w:val="left"/>
+      <w:pPr>
+        <w:tabs>
+          <w:tab w:val="num" w:pos="720"/>
+        </w:tabs>
+        <w:ind w:left="720" w:hanging="360"/>
+      </w:pPr>
+      <w:rPr>
+        <w:rFonts w:ascii="Symbol" w:hAnsi="Symbol" w:hint="default"/>
+        <w:sz w:val="20"/>
+      </w:rPr>
+    </w:lvl>
+    <w:lvl w:ilvl="1" w:tentative="1">
+      <w:start w:val="1"/>
+      <w:numFmt w:val="bullet"/>
+      <w:lvlText w:val="o"/>
+      <w:lvlJc w:val="left"/>
+      <w:pPr>
+        <w:tabs>
+          <w:tab w:val="num" w:pos="1440"/>
+        </w:tabs>
+        <w:ind w:left="1440" w:hanging="360"/>
+      </w:pPr>
+      <w:rPr>
+        <w:rFonts w:ascii="Courier New" w:hAnsi="Courier New" w:hint="default"/>
+        <w:sz w:val="20"/>
+      </w:rPr>
+    </w:lvl>
+    <w:lvl w:ilvl="2" w:tentative="1">
+      <w:start w:val="1"/>
+      <w:numFmt w:val="bullet"/>
+      <w:lvlText w:val=""/>
+      <w:lvlJc w:val="left"/>
+      <w:pPr>
+        <w:tabs>
+          <w:tab w:val="num" w:pos="2160"/>
+        </w:tabs>
+        <w:ind w:left="2160" w:hanging="360"/>
+      </w:pPr>
+      <w:rPr>
+        <w:rFonts w:ascii="Wingdings" w:hAnsi="Wingdings" w:hint="default"/>
+        <w:sz w:val="20"/>
+      </w:rPr>
+    </w:lvl>
+    <w:lvl w:ilvl="3" w:tentative="1">
+      <w:start w:val="1"/>
+      <w:numFmt w:val="bullet"/>
+      <w:lvlText w:val=""/>
+      <w:lvlJc w:val="left"/>
+      <w:pPr>
+        <w:tabs>
+          <w:tab w:val="num" w:pos="2880"/>
+        </w:tabs>
+        <w:ind w:left="2880" w:hanging="360"/>
+      </w:pPr>
+      <w:rPr>
+        <w:rFonts w:ascii="Wingdings" w:hAnsi="Wingdings" w:hint="default"/>
+        <w:sz w:val="20"/>
+      </w:rPr>
+    </w:lvl>
+    <w:lvl w:ilvl="4" w:tentative="1">
+      <w:start w:val="1"/>
+      <w:numFmt w:val="bullet"/>
+      <w:lvlText w:val=""/>
+      <w:lvlJc w:val="left"/>
+      <w:pPr>
+        <w:tabs>
+          <w:tab w:val="num" w:pos="3600"/>
+        </w:tabs>
+        <w:ind w:left="3600" w:hanging="360"/>
+      </w:pPr>
+      <w:rPr>
+        <w:rFonts w:ascii="Wingdings" w:hAnsi="Wingdings" w:hint="default"/>
+        <w:sz w:val="20"/>
+      </w:rPr>
+    </w:lvl>
+    <w:lvl w:ilvl="5" w:tentative="1">
+      <w:start w:val="1"/>
+      <w:numFmt w:val="bullet"/>
+      <w:lvlText w:val=""/>
+      <w:lvlJc w:val="left"/>
+      <w:pPr>
+        <w:tabs>
+          <w:tab w:val="num" w:pos="4320"/>
+        </w:tabs>
+        <w:ind w:left="4320" w:hanging="360"/>
+      </w:pPr>
+      <w:rPr>
+        <w:rFonts w:ascii="Wingdings" w:hAnsi="Wingdings" w:hint="default"/>
+        <w:sz w:val="20"/>
+      </w:rPr>
+    </w:lvl>
+    <w:lvl w:ilvl="6" w:tentative="1">
+      <w:start w:val="1"/>
+      <w:numFmt w:val="bullet"/>
+      <w:lvlText w:val=""/>
+      <w:lvlJc w:val="left"/>
+      <w:pPr>
+        <w:tabs>
+          <w:tab w:val="num" w:pos="5040"/>
+        </w:tabs>
+        <w:ind w:left="5040" w:hanging="360"/>
+      </w:pPr>
+      <w:rPr>
+        <w:rFonts w:ascii="Wingdings" w:hAnsi="Wingdings" w:hint="default"/>
+        <w:sz w:val="20"/>
+      </w:rPr>
+    </w:lvl>
+    <w:lvl w:ilvl="7" w:tentative="1">
+      <w:start w:val="1"/>
+      <w:numFmt w:val="bullet"/>
+      <w:lvlText w:val=""/>
+      <w:lvlJc w:val="left"/>
+      <w:pPr>
+        <w:tabs>
+          <w:tab w:val="num" w:pos="5760"/>
+        </w:tabs>
+        <w:ind w:left="5760" w:hanging="360"/>
+      </w:pPr>
+      <w:rPr>
+        <w:rFonts w:ascii="Wingdings" w:hAnsi="Wingdings" w:hint="default"/>
+        <w:sz w:val="20"/>
+      </w:rPr>
+    </w:lvl>
+    <w:lvl w:ilvl="8" w:tentative="1">
+      <w:start w:val="1"/>
+      <w:numFmt w:val="bullet"/>
+      <w:lvlText w:val=""/>
+      <w:lvlJc w:val="left"/>
+      <w:pPr>
+        <w:tabs>
+          <w:tab w:val="num" w:pos="6480"/>
+        </w:tabs>
+        <w:ind w:left="6480" w:hanging="360"/>
+      </w:pPr>
+      <w:rPr>
+        <w:rFonts w:ascii="Wingdings" w:hAnsi="Wingdings" w:hint="default"/>
+        <w:sz w:val="20"/>
+      </w:rPr>
+    </w:lvl>
+  </w:abstractNum>
+  <w:abstractNum w:abstractNumId="2" w15:restartNumberingAfterBreak="0">
+    <w:nsid w:val="0C147C9B"/>
+    <w:multiLevelType w:val="multilevel"/>
+    <w:tmpl w:val="3C2A75E4"/>
+    <w:lvl w:ilvl="0">
+      <w:start w:val="1"/>
+      <w:numFmt w:val="bullet"/>
+      <w:lvlText w:val=""/>
+      <w:lvlJc w:val="left"/>
+      <w:pPr>
+        <w:tabs>
+          <w:tab w:val="num" w:pos="720"/>
+        </w:tabs>
+        <w:ind w:left="720" w:hanging="360"/>
+      </w:pPr>
+      <w:rPr>
+        <w:rFonts w:ascii="Symbol" w:hAnsi="Symbol" w:hint="default"/>
+        <w:sz w:val="20"/>
+      </w:rPr>
+    </w:lvl>
+    <w:lvl w:ilvl="1" w:tentative="1">
+      <w:start w:val="1"/>
+      <w:numFmt w:val="bullet"/>
+      <w:lvlText w:val="o"/>
+      <w:lvlJc w:val="left"/>
+      <w:pPr>
+        <w:tabs>
+          <w:tab w:val="num" w:pos="1440"/>
+        </w:tabs>
+        <w:ind w:left="1440" w:hanging="360"/>
+      </w:pPr>
+      <w:rPr>
+        <w:rFonts w:ascii="Courier New" w:hAnsi="Courier New" w:hint="default"/>
+        <w:sz w:val="20"/>
+      </w:rPr>
+    </w:lvl>
+    <w:lvl w:ilvl="2" w:tentative="1">
+      <w:start w:val="1"/>
+      <w:numFmt w:val="bullet"/>
+      <w:lvlText w:val=""/>
+      <w:lvlJc w:val="left"/>
+      <w:pPr>
+        <w:tabs>
+          <w:tab w:val="num" w:pos="2160"/>
+        </w:tabs>
+        <w:ind w:left="2160" w:hanging="360"/>
+      </w:pPr>
+      <w:rPr>
+        <w:rFonts w:ascii="Wingdings" w:hAnsi="Wingdings" w:hint="default"/>
+        <w:sz w:val="20"/>
+      </w:rPr>
+    </w:lvl>
+    <w:lvl w:ilvl="3" w:tentative="1">
+      <w:start w:val="1"/>
+      <w:numFmt w:val="bullet"/>
+      <w:lvlText w:val=""/>
+      <w:lvlJc w:val="left"/>
+      <w:pPr>
+        <w:tabs>
+          <w:tab w:val="num" w:pos="2880"/>
+        </w:tabs>
+        <w:ind w:left="2880" w:hanging="360"/>
+      </w:pPr>
+      <w:rPr>
+        <w:rFonts w:ascii="Wingdings" w:hAnsi="Wingdings" w:hint="default"/>
+        <w:sz w:val="20"/>
+      </w:rPr>
+    </w:lvl>
+    <w:lvl w:ilvl="4" w:tentative="1">
+      <w:start w:val="1"/>
+      <w:numFmt w:val="bullet"/>
+      <w:lvlText w:val=""/>
+      <w:lvlJc w:val="left"/>
+      <w:pPr>
+        <w:tabs>
+          <w:tab w:val="num" w:pos="3600"/>
+        </w:tabs>
+        <w:ind w:left="3600" w:hanging="360"/>
+      </w:pPr>
+      <w:rPr>
+        <w:rFonts w:ascii="Wingdings" w:hAnsi="Wingdings" w:hint="default"/>
+        <w:sz w:val="20"/>
+      </w:rPr>
+    </w:lvl>
+    <w:lvl w:ilvl="5" w:tentative="1">
+      <w:start w:val="1"/>
+      <w:numFmt w:val="bullet"/>
+      <w:lvlText w:val=""/>
+      <w:lvlJc w:val="left"/>
+      <w:pPr>
+        <w:tabs>
+          <w:tab w:val="num" w:pos="4320"/>
+        </w:tabs>
+        <w:ind w:left="4320" w:hanging="360"/>
+      </w:pPr>
+      <w:rPr>
+        <w:rFonts w:ascii="Wingdings" w:hAnsi="Wingdings" w:hint="default"/>
+        <w:sz w:val="20"/>
+      </w:rPr>
+    </w:lvl>
+    <w:lvl w:ilvl="6" w:tentative="1">
+      <w:start w:val="1"/>
+      <w:numFmt w:val="bullet"/>
+      <w:lvlText w:val=""/>
+      <w:lvlJc w:val="left"/>
+      <w:pPr>
+        <w:tabs>
+          <w:tab w:val="num" w:pos="5040"/>
+        </w:tabs>
+        <w:ind w:left="5040" w:hanging="360"/>
+      </w:pPr>
+      <w:rPr>
+        <w:rFonts w:ascii="Wingdings" w:hAnsi="Wingdings" w:hint="default"/>
+        <w:sz w:val="20"/>
+      </w:rPr>
+    </w:lvl>
+    <w:lvl w:ilvl="7" w:tentative="1">
+      <w:start w:val="1"/>
+      <w:numFmt w:val="bullet"/>
+      <w:lvlText w:val=""/>
+      <w:lvlJc w:val="left"/>
+      <w:pPr>
+        <w:tabs>
+          <w:tab w:val="num" w:pos="5760"/>
+        </w:tabs>
+        <w:ind w:left="5760" w:hanging="360"/>
+      </w:pPr>
+      <w:rPr>
+        <w:rFonts w:ascii="Wingdings" w:hAnsi="Wingdings" w:hint="default"/>
+        <w:sz w:val="20"/>
+      </w:rPr>
+    </w:lvl>
+    <w:lvl w:ilvl="8" w:tentative="1">
+      <w:start w:val="1"/>
+      <w:numFmt w:val="bullet"/>
+      <w:lvlText w:val=""/>
+      <w:lvlJc w:val="left"/>
+      <w:pPr>
+        <w:tabs>
+          <w:tab w:val="num" w:pos="6480"/>
+        </w:tabs>
+        <w:ind w:left="6480" w:hanging="360"/>
+      </w:pPr>
+      <w:rPr>
+        <w:rFonts w:ascii="Wingdings" w:hAnsi="Wingdings" w:hint="default"/>
+        <w:sz w:val="20"/>
+      </w:rPr>
+    </w:lvl>
+  </w:abstractNum>
+  <w:abstractNum w:abstractNumId="3" w15:restartNumberingAfterBreak="0">
+    <w:nsid w:val="19A75FBA"/>
+    <w:multiLevelType w:val="multilevel"/>
+    <w:tmpl w:val="6F6E64FA"/>
+    <w:lvl w:ilvl="0">
+      <w:start w:val="1"/>
+      <w:numFmt w:val="bullet"/>
+      <w:lvlText w:val=""/>
+      <w:lvlJc w:val="left"/>
+      <w:pPr>
+        <w:tabs>
+          <w:tab w:val="num" w:pos="720"/>
+        </w:tabs>
+        <w:ind w:left="720" w:hanging="360"/>
+      </w:pPr>
+      <w:rPr>
+        <w:rFonts w:ascii="Symbol" w:hAnsi="Symbol" w:hint="default"/>
+        <w:sz w:val="20"/>
+      </w:rPr>
+    </w:lvl>
+    <w:lvl w:ilvl="1" w:tentative="1">
+      <w:start w:val="1"/>
+      <w:numFmt w:val="bullet"/>
+      <w:lvlText w:val="o"/>
+      <w:lvlJc w:val="left"/>
+      <w:pPr>
+        <w:tabs>
+          <w:tab w:val="num" w:pos="1440"/>
+        </w:tabs>
+        <w:ind w:left="1440" w:hanging="360"/>
+      </w:pPr>
+      <w:rPr>
+        <w:rFonts w:ascii="Courier New" w:hAnsi="Courier New" w:hint="default"/>
+        <w:sz w:val="20"/>
+      </w:rPr>
+    </w:lvl>
+    <w:lvl w:ilvl="2" w:tentative="1">
+      <w:start w:val="1"/>
+      <w:numFmt w:val="bullet"/>
+      <w:lvlText w:val=""/>
+      <w:lvlJc w:val="left"/>
+      <w:pPr>
+        <w:tabs>
+          <w:tab w:val="num" w:pos="2160"/>
+        </w:tabs>
+        <w:ind w:left="2160" w:hanging="360"/>
+      </w:pPr>
+      <w:rPr>
+        <w:rFonts w:ascii="Wingdings" w:hAnsi="Wingdings" w:hint="default"/>
+        <w:sz w:val="20"/>
+      </w:rPr>
+    </w:lvl>
+    <w:lvl w:ilvl="3" w:tentative="1">
+      <w:start w:val="1"/>
+      <w:numFmt w:val="bullet"/>
+      <w:lvlText w:val=""/>
+      <w:lvlJc w:val="left"/>
+      <w:pPr>
+        <w:tabs>
+          <w:tab w:val="num" w:pos="2880"/>
+        </w:tabs>
+        <w:ind w:left="2880" w:hanging="360"/>
+      </w:pPr>
+      <w:rPr>
+        <w:rFonts w:ascii="Wingdings" w:hAnsi="Wingdings" w:hint="default"/>
+        <w:sz w:val="20"/>
+      </w:rPr>
+    </w:lvl>
+    <w:lvl w:ilvl="4" w:tentative="1">
+      <w:start w:val="1"/>
+      <w:numFmt w:val="bullet"/>
+      <w:lvlText w:val=""/>
+      <w:lvlJc w:val="left"/>
+      <w:pPr>
+        <w:tabs>
+          <w:tab w:val="num" w:pos="3600"/>
+        </w:tabs>
+        <w:ind w:left="3600" w:hanging="360"/>
+      </w:pPr>
+      <w:rPr>
+        <w:rFonts w:ascii="Wingdings" w:hAnsi="Wingdings" w:hint="default"/>
+        <w:sz w:val="20"/>
+      </w:rPr>
+    </w:lvl>
+    <w:lvl w:ilvl="5" w:tentative="1">
+      <w:start w:val="1"/>
+      <w:numFmt w:val="bullet"/>
+      <w:lvlText w:val=""/>
+      <w:lvlJc w:val="left"/>
+      <w:pPr>
+        <w:tabs>
+          <w:tab w:val="num" w:pos="4320"/>
+        </w:tabs>
+        <w:ind w:left="4320" w:hanging="360"/>
+      </w:pPr>
+      <w:rPr>
+        <w:rFonts w:ascii="Wingdings" w:hAnsi="Wingdings" w:hint="default"/>
+        <w:sz w:val="20"/>
+      </w:rPr>
+    </w:lvl>
+    <w:lvl w:ilvl="6" w:tentative="1">
+      <w:start w:val="1"/>
+      <w:numFmt w:val="bullet"/>
+      <w:lvlText w:val=""/>
+      <w:lvlJc w:val="left"/>
+      <w:pPr>
+        <w:tabs>
+          <w:tab w:val="num" w:pos="5040"/>
+        </w:tabs>
+        <w:ind w:left="5040" w:hanging="360"/>
+      </w:pPr>
+      <w:rPr>
+        <w:rFonts w:ascii="Wingdings" w:hAnsi="Wingdings" w:hint="default"/>
+        <w:sz w:val="20"/>
+      </w:rPr>
+    </w:lvl>
+    <w:lvl w:ilvl="7" w:tentative="1">
+      <w:start w:val="1"/>
+      <w:numFmt w:val="bullet"/>
+      <w:lvlText w:val=""/>
+      <w:lvlJc w:val="left"/>
+      <w:pPr>
+        <w:tabs>
+          <w:tab w:val="num" w:pos="5760"/>
+        </w:tabs>
+        <w:ind w:left="5760" w:hanging="360"/>
+      </w:pPr>
+      <w:rPr>
+        <w:rFonts w:ascii="Wingdings" w:hAnsi="Wingdings" w:hint="default"/>
+        <w:sz w:val="20"/>
+      </w:rPr>
+    </w:lvl>
+    <w:lvl w:ilvl="8" w:tentative="1">
+      <w:start w:val="1"/>
+      <w:numFmt w:val="bullet"/>
+      <w:lvlText w:val=""/>
+      <w:lvlJc w:val="left"/>
+      <w:pPr>
+        <w:tabs>
+          <w:tab w:val="num" w:pos="6480"/>
+        </w:tabs>
+        <w:ind w:left="6480" w:hanging="360"/>
+      </w:pPr>
+      <w:rPr>
+        <w:rFonts w:ascii="Wingdings" w:hAnsi="Wingdings" w:hint="default"/>
+        <w:sz w:val="20"/>
+      </w:rPr>
+    </w:lvl>
+  </w:abstractNum>
+  <w:abstractNum w:abstractNumId="4" w15:restartNumberingAfterBreak="0">
     <w:nsid w:val="1ADA5DD4"/>
     <w:multiLevelType w:val="multilevel"/>
     <w:tmpl w:val="BB205660"/>
@@ -2397,7 +6267,2838 @@
       </w:pPr>
     </w:lvl>
   </w:abstractNum>
-  <w:abstractNum w:abstractNumId="2" w15:restartNumberingAfterBreak="0">
+  <w:abstractNum w:abstractNumId="5" w15:restartNumberingAfterBreak="0">
+    <w:nsid w:val="201F07BA"/>
+    <w:multiLevelType w:val="multilevel"/>
+    <w:tmpl w:val="1E5AC9E8"/>
+    <w:lvl w:ilvl="0">
+      <w:start w:val="1"/>
+      <w:numFmt w:val="bullet"/>
+      <w:lvlText w:val=""/>
+      <w:lvlJc w:val="left"/>
+      <w:pPr>
+        <w:tabs>
+          <w:tab w:val="num" w:pos="720"/>
+        </w:tabs>
+        <w:ind w:left="720" w:hanging="360"/>
+      </w:pPr>
+      <w:rPr>
+        <w:rFonts w:ascii="Symbol" w:hAnsi="Symbol" w:hint="default"/>
+        <w:sz w:val="20"/>
+      </w:rPr>
+    </w:lvl>
+    <w:lvl w:ilvl="1" w:tentative="1">
+      <w:start w:val="1"/>
+      <w:numFmt w:val="bullet"/>
+      <w:lvlText w:val="o"/>
+      <w:lvlJc w:val="left"/>
+      <w:pPr>
+        <w:tabs>
+          <w:tab w:val="num" w:pos="1440"/>
+        </w:tabs>
+        <w:ind w:left="1440" w:hanging="360"/>
+      </w:pPr>
+      <w:rPr>
+        <w:rFonts w:ascii="Courier New" w:hAnsi="Courier New" w:hint="default"/>
+        <w:sz w:val="20"/>
+      </w:rPr>
+    </w:lvl>
+    <w:lvl w:ilvl="2" w:tentative="1">
+      <w:start w:val="1"/>
+      <w:numFmt w:val="bullet"/>
+      <w:lvlText w:val=""/>
+      <w:lvlJc w:val="left"/>
+      <w:pPr>
+        <w:tabs>
+          <w:tab w:val="num" w:pos="2160"/>
+        </w:tabs>
+        <w:ind w:left="2160" w:hanging="360"/>
+      </w:pPr>
+      <w:rPr>
+        <w:rFonts w:ascii="Wingdings" w:hAnsi="Wingdings" w:hint="default"/>
+        <w:sz w:val="20"/>
+      </w:rPr>
+    </w:lvl>
+    <w:lvl w:ilvl="3" w:tentative="1">
+      <w:start w:val="1"/>
+      <w:numFmt w:val="bullet"/>
+      <w:lvlText w:val=""/>
+      <w:lvlJc w:val="left"/>
+      <w:pPr>
+        <w:tabs>
+          <w:tab w:val="num" w:pos="2880"/>
+        </w:tabs>
+        <w:ind w:left="2880" w:hanging="360"/>
+      </w:pPr>
+      <w:rPr>
+        <w:rFonts w:ascii="Wingdings" w:hAnsi="Wingdings" w:hint="default"/>
+        <w:sz w:val="20"/>
+      </w:rPr>
+    </w:lvl>
+    <w:lvl w:ilvl="4" w:tentative="1">
+      <w:start w:val="1"/>
+      <w:numFmt w:val="bullet"/>
+      <w:lvlText w:val=""/>
+      <w:lvlJc w:val="left"/>
+      <w:pPr>
+        <w:tabs>
+          <w:tab w:val="num" w:pos="3600"/>
+        </w:tabs>
+        <w:ind w:left="3600" w:hanging="360"/>
+      </w:pPr>
+      <w:rPr>
+        <w:rFonts w:ascii="Wingdings" w:hAnsi="Wingdings" w:hint="default"/>
+        <w:sz w:val="20"/>
+      </w:rPr>
+    </w:lvl>
+    <w:lvl w:ilvl="5" w:tentative="1">
+      <w:start w:val="1"/>
+      <w:numFmt w:val="bullet"/>
+      <w:lvlText w:val=""/>
+      <w:lvlJc w:val="left"/>
+      <w:pPr>
+        <w:tabs>
+          <w:tab w:val="num" w:pos="4320"/>
+        </w:tabs>
+        <w:ind w:left="4320" w:hanging="360"/>
+      </w:pPr>
+      <w:rPr>
+        <w:rFonts w:ascii="Wingdings" w:hAnsi="Wingdings" w:hint="default"/>
+        <w:sz w:val="20"/>
+      </w:rPr>
+    </w:lvl>
+    <w:lvl w:ilvl="6" w:tentative="1">
+      <w:start w:val="1"/>
+      <w:numFmt w:val="bullet"/>
+      <w:lvlText w:val=""/>
+      <w:lvlJc w:val="left"/>
+      <w:pPr>
+        <w:tabs>
+          <w:tab w:val="num" w:pos="5040"/>
+        </w:tabs>
+        <w:ind w:left="5040" w:hanging="360"/>
+      </w:pPr>
+      <w:rPr>
+        <w:rFonts w:ascii="Wingdings" w:hAnsi="Wingdings" w:hint="default"/>
+        <w:sz w:val="20"/>
+      </w:rPr>
+    </w:lvl>
+    <w:lvl w:ilvl="7" w:tentative="1">
+      <w:start w:val="1"/>
+      <w:numFmt w:val="bullet"/>
+      <w:lvlText w:val=""/>
+      <w:lvlJc w:val="left"/>
+      <w:pPr>
+        <w:tabs>
+          <w:tab w:val="num" w:pos="5760"/>
+        </w:tabs>
+        <w:ind w:left="5760" w:hanging="360"/>
+      </w:pPr>
+      <w:rPr>
+        <w:rFonts w:ascii="Wingdings" w:hAnsi="Wingdings" w:hint="default"/>
+        <w:sz w:val="20"/>
+      </w:rPr>
+    </w:lvl>
+    <w:lvl w:ilvl="8" w:tentative="1">
+      <w:start w:val="1"/>
+      <w:numFmt w:val="bullet"/>
+      <w:lvlText w:val=""/>
+      <w:lvlJc w:val="left"/>
+      <w:pPr>
+        <w:tabs>
+          <w:tab w:val="num" w:pos="6480"/>
+        </w:tabs>
+        <w:ind w:left="6480" w:hanging="360"/>
+      </w:pPr>
+      <w:rPr>
+        <w:rFonts w:ascii="Wingdings" w:hAnsi="Wingdings" w:hint="default"/>
+        <w:sz w:val="20"/>
+      </w:rPr>
+    </w:lvl>
+  </w:abstractNum>
+  <w:abstractNum w:abstractNumId="6" w15:restartNumberingAfterBreak="0">
+    <w:nsid w:val="20371191"/>
+    <w:multiLevelType w:val="multilevel"/>
+    <w:tmpl w:val="538CAE9A"/>
+    <w:lvl w:ilvl="0">
+      <w:start w:val="1"/>
+      <w:numFmt w:val="bullet"/>
+      <w:lvlText w:val=""/>
+      <w:lvlJc w:val="left"/>
+      <w:pPr>
+        <w:tabs>
+          <w:tab w:val="num" w:pos="720"/>
+        </w:tabs>
+        <w:ind w:left="720" w:hanging="360"/>
+      </w:pPr>
+      <w:rPr>
+        <w:rFonts w:ascii="Symbol" w:hAnsi="Symbol" w:hint="default"/>
+        <w:sz w:val="20"/>
+      </w:rPr>
+    </w:lvl>
+    <w:lvl w:ilvl="1" w:tentative="1">
+      <w:start w:val="1"/>
+      <w:numFmt w:val="bullet"/>
+      <w:lvlText w:val="o"/>
+      <w:lvlJc w:val="left"/>
+      <w:pPr>
+        <w:tabs>
+          <w:tab w:val="num" w:pos="1440"/>
+        </w:tabs>
+        <w:ind w:left="1440" w:hanging="360"/>
+      </w:pPr>
+      <w:rPr>
+        <w:rFonts w:ascii="Courier New" w:hAnsi="Courier New" w:hint="default"/>
+        <w:sz w:val="20"/>
+      </w:rPr>
+    </w:lvl>
+    <w:lvl w:ilvl="2" w:tentative="1">
+      <w:start w:val="1"/>
+      <w:numFmt w:val="bullet"/>
+      <w:lvlText w:val=""/>
+      <w:lvlJc w:val="left"/>
+      <w:pPr>
+        <w:tabs>
+          <w:tab w:val="num" w:pos="2160"/>
+        </w:tabs>
+        <w:ind w:left="2160" w:hanging="360"/>
+      </w:pPr>
+      <w:rPr>
+        <w:rFonts w:ascii="Wingdings" w:hAnsi="Wingdings" w:hint="default"/>
+        <w:sz w:val="20"/>
+      </w:rPr>
+    </w:lvl>
+    <w:lvl w:ilvl="3" w:tentative="1">
+      <w:start w:val="1"/>
+      <w:numFmt w:val="bullet"/>
+      <w:lvlText w:val=""/>
+      <w:lvlJc w:val="left"/>
+      <w:pPr>
+        <w:tabs>
+          <w:tab w:val="num" w:pos="2880"/>
+        </w:tabs>
+        <w:ind w:left="2880" w:hanging="360"/>
+      </w:pPr>
+      <w:rPr>
+        <w:rFonts w:ascii="Wingdings" w:hAnsi="Wingdings" w:hint="default"/>
+        <w:sz w:val="20"/>
+      </w:rPr>
+    </w:lvl>
+    <w:lvl w:ilvl="4" w:tentative="1">
+      <w:start w:val="1"/>
+      <w:numFmt w:val="bullet"/>
+      <w:lvlText w:val=""/>
+      <w:lvlJc w:val="left"/>
+      <w:pPr>
+        <w:tabs>
+          <w:tab w:val="num" w:pos="3600"/>
+        </w:tabs>
+        <w:ind w:left="3600" w:hanging="360"/>
+      </w:pPr>
+      <w:rPr>
+        <w:rFonts w:ascii="Wingdings" w:hAnsi="Wingdings" w:hint="default"/>
+        <w:sz w:val="20"/>
+      </w:rPr>
+    </w:lvl>
+    <w:lvl w:ilvl="5" w:tentative="1">
+      <w:start w:val="1"/>
+      <w:numFmt w:val="bullet"/>
+      <w:lvlText w:val=""/>
+      <w:lvlJc w:val="left"/>
+      <w:pPr>
+        <w:tabs>
+          <w:tab w:val="num" w:pos="4320"/>
+        </w:tabs>
+        <w:ind w:left="4320" w:hanging="360"/>
+      </w:pPr>
+      <w:rPr>
+        <w:rFonts w:ascii="Wingdings" w:hAnsi="Wingdings" w:hint="default"/>
+        <w:sz w:val="20"/>
+      </w:rPr>
+    </w:lvl>
+    <w:lvl w:ilvl="6" w:tentative="1">
+      <w:start w:val="1"/>
+      <w:numFmt w:val="bullet"/>
+      <w:lvlText w:val=""/>
+      <w:lvlJc w:val="left"/>
+      <w:pPr>
+        <w:tabs>
+          <w:tab w:val="num" w:pos="5040"/>
+        </w:tabs>
+        <w:ind w:left="5040" w:hanging="360"/>
+      </w:pPr>
+      <w:rPr>
+        <w:rFonts w:ascii="Wingdings" w:hAnsi="Wingdings" w:hint="default"/>
+        <w:sz w:val="20"/>
+      </w:rPr>
+    </w:lvl>
+    <w:lvl w:ilvl="7" w:tentative="1">
+      <w:start w:val="1"/>
+      <w:numFmt w:val="bullet"/>
+      <w:lvlText w:val=""/>
+      <w:lvlJc w:val="left"/>
+      <w:pPr>
+        <w:tabs>
+          <w:tab w:val="num" w:pos="5760"/>
+        </w:tabs>
+        <w:ind w:left="5760" w:hanging="360"/>
+      </w:pPr>
+      <w:rPr>
+        <w:rFonts w:ascii="Wingdings" w:hAnsi="Wingdings" w:hint="default"/>
+        <w:sz w:val="20"/>
+      </w:rPr>
+    </w:lvl>
+    <w:lvl w:ilvl="8" w:tentative="1">
+      <w:start w:val="1"/>
+      <w:numFmt w:val="bullet"/>
+      <w:lvlText w:val=""/>
+      <w:lvlJc w:val="left"/>
+      <w:pPr>
+        <w:tabs>
+          <w:tab w:val="num" w:pos="6480"/>
+        </w:tabs>
+        <w:ind w:left="6480" w:hanging="360"/>
+      </w:pPr>
+      <w:rPr>
+        <w:rFonts w:ascii="Wingdings" w:hAnsi="Wingdings" w:hint="default"/>
+        <w:sz w:val="20"/>
+      </w:rPr>
+    </w:lvl>
+  </w:abstractNum>
+  <w:abstractNum w:abstractNumId="7" w15:restartNumberingAfterBreak="0">
+    <w:nsid w:val="225B3333"/>
+    <w:multiLevelType w:val="multilevel"/>
+    <w:tmpl w:val="C69E47D8"/>
+    <w:lvl w:ilvl="0">
+      <w:start w:val="1"/>
+      <w:numFmt w:val="bullet"/>
+      <w:lvlText w:val=""/>
+      <w:lvlJc w:val="left"/>
+      <w:pPr>
+        <w:tabs>
+          <w:tab w:val="num" w:pos="720"/>
+        </w:tabs>
+        <w:ind w:left="720" w:hanging="360"/>
+      </w:pPr>
+      <w:rPr>
+        <w:rFonts w:ascii="Symbol" w:hAnsi="Symbol" w:hint="default"/>
+        <w:sz w:val="20"/>
+      </w:rPr>
+    </w:lvl>
+    <w:lvl w:ilvl="1" w:tentative="1">
+      <w:start w:val="1"/>
+      <w:numFmt w:val="bullet"/>
+      <w:lvlText w:val="o"/>
+      <w:lvlJc w:val="left"/>
+      <w:pPr>
+        <w:tabs>
+          <w:tab w:val="num" w:pos="1440"/>
+        </w:tabs>
+        <w:ind w:left="1440" w:hanging="360"/>
+      </w:pPr>
+      <w:rPr>
+        <w:rFonts w:ascii="Courier New" w:hAnsi="Courier New" w:hint="default"/>
+        <w:sz w:val="20"/>
+      </w:rPr>
+    </w:lvl>
+    <w:lvl w:ilvl="2" w:tentative="1">
+      <w:start w:val="1"/>
+      <w:numFmt w:val="bullet"/>
+      <w:lvlText w:val=""/>
+      <w:lvlJc w:val="left"/>
+      <w:pPr>
+        <w:tabs>
+          <w:tab w:val="num" w:pos="2160"/>
+        </w:tabs>
+        <w:ind w:left="2160" w:hanging="360"/>
+      </w:pPr>
+      <w:rPr>
+        <w:rFonts w:ascii="Wingdings" w:hAnsi="Wingdings" w:hint="default"/>
+        <w:sz w:val="20"/>
+      </w:rPr>
+    </w:lvl>
+    <w:lvl w:ilvl="3" w:tentative="1">
+      <w:start w:val="1"/>
+      <w:numFmt w:val="bullet"/>
+      <w:lvlText w:val=""/>
+      <w:lvlJc w:val="left"/>
+      <w:pPr>
+        <w:tabs>
+          <w:tab w:val="num" w:pos="2880"/>
+        </w:tabs>
+        <w:ind w:left="2880" w:hanging="360"/>
+      </w:pPr>
+      <w:rPr>
+        <w:rFonts w:ascii="Wingdings" w:hAnsi="Wingdings" w:hint="default"/>
+        <w:sz w:val="20"/>
+      </w:rPr>
+    </w:lvl>
+    <w:lvl w:ilvl="4" w:tentative="1">
+      <w:start w:val="1"/>
+      <w:numFmt w:val="bullet"/>
+      <w:lvlText w:val=""/>
+      <w:lvlJc w:val="left"/>
+      <w:pPr>
+        <w:tabs>
+          <w:tab w:val="num" w:pos="3600"/>
+        </w:tabs>
+        <w:ind w:left="3600" w:hanging="360"/>
+      </w:pPr>
+      <w:rPr>
+        <w:rFonts w:ascii="Wingdings" w:hAnsi="Wingdings" w:hint="default"/>
+        <w:sz w:val="20"/>
+      </w:rPr>
+    </w:lvl>
+    <w:lvl w:ilvl="5" w:tentative="1">
+      <w:start w:val="1"/>
+      <w:numFmt w:val="bullet"/>
+      <w:lvlText w:val=""/>
+      <w:lvlJc w:val="left"/>
+      <w:pPr>
+        <w:tabs>
+          <w:tab w:val="num" w:pos="4320"/>
+        </w:tabs>
+        <w:ind w:left="4320" w:hanging="360"/>
+      </w:pPr>
+      <w:rPr>
+        <w:rFonts w:ascii="Wingdings" w:hAnsi="Wingdings" w:hint="default"/>
+        <w:sz w:val="20"/>
+      </w:rPr>
+    </w:lvl>
+    <w:lvl w:ilvl="6" w:tentative="1">
+      <w:start w:val="1"/>
+      <w:numFmt w:val="bullet"/>
+      <w:lvlText w:val=""/>
+      <w:lvlJc w:val="left"/>
+      <w:pPr>
+        <w:tabs>
+          <w:tab w:val="num" w:pos="5040"/>
+        </w:tabs>
+        <w:ind w:left="5040" w:hanging="360"/>
+      </w:pPr>
+      <w:rPr>
+        <w:rFonts w:ascii="Wingdings" w:hAnsi="Wingdings" w:hint="default"/>
+        <w:sz w:val="20"/>
+      </w:rPr>
+    </w:lvl>
+    <w:lvl w:ilvl="7" w:tentative="1">
+      <w:start w:val="1"/>
+      <w:numFmt w:val="bullet"/>
+      <w:lvlText w:val=""/>
+      <w:lvlJc w:val="left"/>
+      <w:pPr>
+        <w:tabs>
+          <w:tab w:val="num" w:pos="5760"/>
+        </w:tabs>
+        <w:ind w:left="5760" w:hanging="360"/>
+      </w:pPr>
+      <w:rPr>
+        <w:rFonts w:ascii="Wingdings" w:hAnsi="Wingdings" w:hint="default"/>
+        <w:sz w:val="20"/>
+      </w:rPr>
+    </w:lvl>
+    <w:lvl w:ilvl="8" w:tentative="1">
+      <w:start w:val="1"/>
+      <w:numFmt w:val="bullet"/>
+      <w:lvlText w:val=""/>
+      <w:lvlJc w:val="left"/>
+      <w:pPr>
+        <w:tabs>
+          <w:tab w:val="num" w:pos="6480"/>
+        </w:tabs>
+        <w:ind w:left="6480" w:hanging="360"/>
+      </w:pPr>
+      <w:rPr>
+        <w:rFonts w:ascii="Wingdings" w:hAnsi="Wingdings" w:hint="default"/>
+        <w:sz w:val="20"/>
+      </w:rPr>
+    </w:lvl>
+  </w:abstractNum>
+  <w:abstractNum w:abstractNumId="8" w15:restartNumberingAfterBreak="0">
+    <w:nsid w:val="29D45C7B"/>
+    <w:multiLevelType w:val="multilevel"/>
+    <w:tmpl w:val="54CA42D0"/>
+    <w:lvl w:ilvl="0">
+      <w:start w:val="1"/>
+      <w:numFmt w:val="bullet"/>
+      <w:lvlText w:val=""/>
+      <w:lvlJc w:val="left"/>
+      <w:pPr>
+        <w:tabs>
+          <w:tab w:val="num" w:pos="720"/>
+        </w:tabs>
+        <w:ind w:left="720" w:hanging="360"/>
+      </w:pPr>
+      <w:rPr>
+        <w:rFonts w:ascii="Symbol" w:hAnsi="Symbol" w:hint="default"/>
+        <w:sz w:val="20"/>
+      </w:rPr>
+    </w:lvl>
+    <w:lvl w:ilvl="1" w:tentative="1">
+      <w:start w:val="1"/>
+      <w:numFmt w:val="bullet"/>
+      <w:lvlText w:val="o"/>
+      <w:lvlJc w:val="left"/>
+      <w:pPr>
+        <w:tabs>
+          <w:tab w:val="num" w:pos="1440"/>
+        </w:tabs>
+        <w:ind w:left="1440" w:hanging="360"/>
+      </w:pPr>
+      <w:rPr>
+        <w:rFonts w:ascii="Courier New" w:hAnsi="Courier New" w:hint="default"/>
+        <w:sz w:val="20"/>
+      </w:rPr>
+    </w:lvl>
+    <w:lvl w:ilvl="2" w:tentative="1">
+      <w:start w:val="1"/>
+      <w:numFmt w:val="bullet"/>
+      <w:lvlText w:val=""/>
+      <w:lvlJc w:val="left"/>
+      <w:pPr>
+        <w:tabs>
+          <w:tab w:val="num" w:pos="2160"/>
+        </w:tabs>
+        <w:ind w:left="2160" w:hanging="360"/>
+      </w:pPr>
+      <w:rPr>
+        <w:rFonts w:ascii="Wingdings" w:hAnsi="Wingdings" w:hint="default"/>
+        <w:sz w:val="20"/>
+      </w:rPr>
+    </w:lvl>
+    <w:lvl w:ilvl="3" w:tentative="1">
+      <w:start w:val="1"/>
+      <w:numFmt w:val="bullet"/>
+      <w:lvlText w:val=""/>
+      <w:lvlJc w:val="left"/>
+      <w:pPr>
+        <w:tabs>
+          <w:tab w:val="num" w:pos="2880"/>
+        </w:tabs>
+        <w:ind w:left="2880" w:hanging="360"/>
+      </w:pPr>
+      <w:rPr>
+        <w:rFonts w:ascii="Wingdings" w:hAnsi="Wingdings" w:hint="default"/>
+        <w:sz w:val="20"/>
+      </w:rPr>
+    </w:lvl>
+    <w:lvl w:ilvl="4" w:tentative="1">
+      <w:start w:val="1"/>
+      <w:numFmt w:val="bullet"/>
+      <w:lvlText w:val=""/>
+      <w:lvlJc w:val="left"/>
+      <w:pPr>
+        <w:tabs>
+          <w:tab w:val="num" w:pos="3600"/>
+        </w:tabs>
+        <w:ind w:left="3600" w:hanging="360"/>
+      </w:pPr>
+      <w:rPr>
+        <w:rFonts w:ascii="Wingdings" w:hAnsi="Wingdings" w:hint="default"/>
+        <w:sz w:val="20"/>
+      </w:rPr>
+    </w:lvl>
+    <w:lvl w:ilvl="5" w:tentative="1">
+      <w:start w:val="1"/>
+      <w:numFmt w:val="bullet"/>
+      <w:lvlText w:val=""/>
+      <w:lvlJc w:val="left"/>
+      <w:pPr>
+        <w:tabs>
+          <w:tab w:val="num" w:pos="4320"/>
+        </w:tabs>
+        <w:ind w:left="4320" w:hanging="360"/>
+      </w:pPr>
+      <w:rPr>
+        <w:rFonts w:ascii="Wingdings" w:hAnsi="Wingdings" w:hint="default"/>
+        <w:sz w:val="20"/>
+      </w:rPr>
+    </w:lvl>
+    <w:lvl w:ilvl="6" w:tentative="1">
+      <w:start w:val="1"/>
+      <w:numFmt w:val="bullet"/>
+      <w:lvlText w:val=""/>
+      <w:lvlJc w:val="left"/>
+      <w:pPr>
+        <w:tabs>
+          <w:tab w:val="num" w:pos="5040"/>
+        </w:tabs>
+        <w:ind w:left="5040" w:hanging="360"/>
+      </w:pPr>
+      <w:rPr>
+        <w:rFonts w:ascii="Wingdings" w:hAnsi="Wingdings" w:hint="default"/>
+        <w:sz w:val="20"/>
+      </w:rPr>
+    </w:lvl>
+    <w:lvl w:ilvl="7" w:tentative="1">
+      <w:start w:val="1"/>
+      <w:numFmt w:val="bullet"/>
+      <w:lvlText w:val=""/>
+      <w:lvlJc w:val="left"/>
+      <w:pPr>
+        <w:tabs>
+          <w:tab w:val="num" w:pos="5760"/>
+        </w:tabs>
+        <w:ind w:left="5760" w:hanging="360"/>
+      </w:pPr>
+      <w:rPr>
+        <w:rFonts w:ascii="Wingdings" w:hAnsi="Wingdings" w:hint="default"/>
+        <w:sz w:val="20"/>
+      </w:rPr>
+    </w:lvl>
+    <w:lvl w:ilvl="8" w:tentative="1">
+      <w:start w:val="1"/>
+      <w:numFmt w:val="bullet"/>
+      <w:lvlText w:val=""/>
+      <w:lvlJc w:val="left"/>
+      <w:pPr>
+        <w:tabs>
+          <w:tab w:val="num" w:pos="6480"/>
+        </w:tabs>
+        <w:ind w:left="6480" w:hanging="360"/>
+      </w:pPr>
+      <w:rPr>
+        <w:rFonts w:ascii="Wingdings" w:hAnsi="Wingdings" w:hint="default"/>
+        <w:sz w:val="20"/>
+      </w:rPr>
+    </w:lvl>
+  </w:abstractNum>
+  <w:abstractNum w:abstractNumId="9" w15:restartNumberingAfterBreak="0">
+    <w:nsid w:val="2D361A45"/>
+    <w:multiLevelType w:val="multilevel"/>
+    <w:tmpl w:val="23D2A162"/>
+    <w:lvl w:ilvl="0">
+      <w:start w:val="1"/>
+      <w:numFmt w:val="bullet"/>
+      <w:lvlText w:val=""/>
+      <w:lvlJc w:val="left"/>
+      <w:pPr>
+        <w:tabs>
+          <w:tab w:val="num" w:pos="720"/>
+        </w:tabs>
+        <w:ind w:left="720" w:hanging="360"/>
+      </w:pPr>
+      <w:rPr>
+        <w:rFonts w:ascii="Symbol" w:hAnsi="Symbol" w:hint="default"/>
+        <w:sz w:val="20"/>
+      </w:rPr>
+    </w:lvl>
+    <w:lvl w:ilvl="1" w:tentative="1">
+      <w:start w:val="1"/>
+      <w:numFmt w:val="bullet"/>
+      <w:lvlText w:val="o"/>
+      <w:lvlJc w:val="left"/>
+      <w:pPr>
+        <w:tabs>
+          <w:tab w:val="num" w:pos="1440"/>
+        </w:tabs>
+        <w:ind w:left="1440" w:hanging="360"/>
+      </w:pPr>
+      <w:rPr>
+        <w:rFonts w:ascii="Courier New" w:hAnsi="Courier New" w:hint="default"/>
+        <w:sz w:val="20"/>
+      </w:rPr>
+    </w:lvl>
+    <w:lvl w:ilvl="2" w:tentative="1">
+      <w:start w:val="1"/>
+      <w:numFmt w:val="bullet"/>
+      <w:lvlText w:val=""/>
+      <w:lvlJc w:val="left"/>
+      <w:pPr>
+        <w:tabs>
+          <w:tab w:val="num" w:pos="2160"/>
+        </w:tabs>
+        <w:ind w:left="2160" w:hanging="360"/>
+      </w:pPr>
+      <w:rPr>
+        <w:rFonts w:ascii="Wingdings" w:hAnsi="Wingdings" w:hint="default"/>
+        <w:sz w:val="20"/>
+      </w:rPr>
+    </w:lvl>
+    <w:lvl w:ilvl="3" w:tentative="1">
+      <w:start w:val="1"/>
+      <w:numFmt w:val="bullet"/>
+      <w:lvlText w:val=""/>
+      <w:lvlJc w:val="left"/>
+      <w:pPr>
+        <w:tabs>
+          <w:tab w:val="num" w:pos="2880"/>
+        </w:tabs>
+        <w:ind w:left="2880" w:hanging="360"/>
+      </w:pPr>
+      <w:rPr>
+        <w:rFonts w:ascii="Wingdings" w:hAnsi="Wingdings" w:hint="default"/>
+        <w:sz w:val="20"/>
+      </w:rPr>
+    </w:lvl>
+    <w:lvl w:ilvl="4" w:tentative="1">
+      <w:start w:val="1"/>
+      <w:numFmt w:val="bullet"/>
+      <w:lvlText w:val=""/>
+      <w:lvlJc w:val="left"/>
+      <w:pPr>
+        <w:tabs>
+          <w:tab w:val="num" w:pos="3600"/>
+        </w:tabs>
+        <w:ind w:left="3600" w:hanging="360"/>
+      </w:pPr>
+      <w:rPr>
+        <w:rFonts w:ascii="Wingdings" w:hAnsi="Wingdings" w:hint="default"/>
+        <w:sz w:val="20"/>
+      </w:rPr>
+    </w:lvl>
+    <w:lvl w:ilvl="5" w:tentative="1">
+      <w:start w:val="1"/>
+      <w:numFmt w:val="bullet"/>
+      <w:lvlText w:val=""/>
+      <w:lvlJc w:val="left"/>
+      <w:pPr>
+        <w:tabs>
+          <w:tab w:val="num" w:pos="4320"/>
+        </w:tabs>
+        <w:ind w:left="4320" w:hanging="360"/>
+      </w:pPr>
+      <w:rPr>
+        <w:rFonts w:ascii="Wingdings" w:hAnsi="Wingdings" w:hint="default"/>
+        <w:sz w:val="20"/>
+      </w:rPr>
+    </w:lvl>
+    <w:lvl w:ilvl="6" w:tentative="1">
+      <w:start w:val="1"/>
+      <w:numFmt w:val="bullet"/>
+      <w:lvlText w:val=""/>
+      <w:lvlJc w:val="left"/>
+      <w:pPr>
+        <w:tabs>
+          <w:tab w:val="num" w:pos="5040"/>
+        </w:tabs>
+        <w:ind w:left="5040" w:hanging="360"/>
+      </w:pPr>
+      <w:rPr>
+        <w:rFonts w:ascii="Wingdings" w:hAnsi="Wingdings" w:hint="default"/>
+        <w:sz w:val="20"/>
+      </w:rPr>
+    </w:lvl>
+    <w:lvl w:ilvl="7" w:tentative="1">
+      <w:start w:val="1"/>
+      <w:numFmt w:val="bullet"/>
+      <w:lvlText w:val=""/>
+      <w:lvlJc w:val="left"/>
+      <w:pPr>
+        <w:tabs>
+          <w:tab w:val="num" w:pos="5760"/>
+        </w:tabs>
+        <w:ind w:left="5760" w:hanging="360"/>
+      </w:pPr>
+      <w:rPr>
+        <w:rFonts w:ascii="Wingdings" w:hAnsi="Wingdings" w:hint="default"/>
+        <w:sz w:val="20"/>
+      </w:rPr>
+    </w:lvl>
+    <w:lvl w:ilvl="8" w:tentative="1">
+      <w:start w:val="1"/>
+      <w:numFmt w:val="bullet"/>
+      <w:lvlText w:val=""/>
+      <w:lvlJc w:val="left"/>
+      <w:pPr>
+        <w:tabs>
+          <w:tab w:val="num" w:pos="6480"/>
+        </w:tabs>
+        <w:ind w:left="6480" w:hanging="360"/>
+      </w:pPr>
+      <w:rPr>
+        <w:rFonts w:ascii="Wingdings" w:hAnsi="Wingdings" w:hint="default"/>
+        <w:sz w:val="20"/>
+      </w:rPr>
+    </w:lvl>
+  </w:abstractNum>
+  <w:abstractNum w:abstractNumId="10" w15:restartNumberingAfterBreak="0">
+    <w:nsid w:val="33B724B5"/>
+    <w:multiLevelType w:val="multilevel"/>
+    <w:tmpl w:val="FF24A350"/>
+    <w:lvl w:ilvl="0">
+      <w:start w:val="1"/>
+      <w:numFmt w:val="bullet"/>
+      <w:lvlText w:val=""/>
+      <w:lvlJc w:val="left"/>
+      <w:pPr>
+        <w:tabs>
+          <w:tab w:val="num" w:pos="720"/>
+        </w:tabs>
+        <w:ind w:left="720" w:hanging="360"/>
+      </w:pPr>
+      <w:rPr>
+        <w:rFonts w:ascii="Symbol" w:hAnsi="Symbol" w:hint="default"/>
+        <w:sz w:val="20"/>
+      </w:rPr>
+    </w:lvl>
+    <w:lvl w:ilvl="1" w:tentative="1">
+      <w:start w:val="1"/>
+      <w:numFmt w:val="bullet"/>
+      <w:lvlText w:val="o"/>
+      <w:lvlJc w:val="left"/>
+      <w:pPr>
+        <w:tabs>
+          <w:tab w:val="num" w:pos="1440"/>
+        </w:tabs>
+        <w:ind w:left="1440" w:hanging="360"/>
+      </w:pPr>
+      <w:rPr>
+        <w:rFonts w:ascii="Courier New" w:hAnsi="Courier New" w:hint="default"/>
+        <w:sz w:val="20"/>
+      </w:rPr>
+    </w:lvl>
+    <w:lvl w:ilvl="2" w:tentative="1">
+      <w:start w:val="1"/>
+      <w:numFmt w:val="bullet"/>
+      <w:lvlText w:val=""/>
+      <w:lvlJc w:val="left"/>
+      <w:pPr>
+        <w:tabs>
+          <w:tab w:val="num" w:pos="2160"/>
+        </w:tabs>
+        <w:ind w:left="2160" w:hanging="360"/>
+      </w:pPr>
+      <w:rPr>
+        <w:rFonts w:ascii="Wingdings" w:hAnsi="Wingdings" w:hint="default"/>
+        <w:sz w:val="20"/>
+      </w:rPr>
+    </w:lvl>
+    <w:lvl w:ilvl="3" w:tentative="1">
+      <w:start w:val="1"/>
+      <w:numFmt w:val="bullet"/>
+      <w:lvlText w:val=""/>
+      <w:lvlJc w:val="left"/>
+      <w:pPr>
+        <w:tabs>
+          <w:tab w:val="num" w:pos="2880"/>
+        </w:tabs>
+        <w:ind w:left="2880" w:hanging="360"/>
+      </w:pPr>
+      <w:rPr>
+        <w:rFonts w:ascii="Wingdings" w:hAnsi="Wingdings" w:hint="default"/>
+        <w:sz w:val="20"/>
+      </w:rPr>
+    </w:lvl>
+    <w:lvl w:ilvl="4" w:tentative="1">
+      <w:start w:val="1"/>
+      <w:numFmt w:val="bullet"/>
+      <w:lvlText w:val=""/>
+      <w:lvlJc w:val="left"/>
+      <w:pPr>
+        <w:tabs>
+          <w:tab w:val="num" w:pos="3600"/>
+        </w:tabs>
+        <w:ind w:left="3600" w:hanging="360"/>
+      </w:pPr>
+      <w:rPr>
+        <w:rFonts w:ascii="Wingdings" w:hAnsi="Wingdings" w:hint="default"/>
+        <w:sz w:val="20"/>
+      </w:rPr>
+    </w:lvl>
+    <w:lvl w:ilvl="5" w:tentative="1">
+      <w:start w:val="1"/>
+      <w:numFmt w:val="bullet"/>
+      <w:lvlText w:val=""/>
+      <w:lvlJc w:val="left"/>
+      <w:pPr>
+        <w:tabs>
+          <w:tab w:val="num" w:pos="4320"/>
+        </w:tabs>
+        <w:ind w:left="4320" w:hanging="360"/>
+      </w:pPr>
+      <w:rPr>
+        <w:rFonts w:ascii="Wingdings" w:hAnsi="Wingdings" w:hint="default"/>
+        <w:sz w:val="20"/>
+      </w:rPr>
+    </w:lvl>
+    <w:lvl w:ilvl="6" w:tentative="1">
+      <w:start w:val="1"/>
+      <w:numFmt w:val="bullet"/>
+      <w:lvlText w:val=""/>
+      <w:lvlJc w:val="left"/>
+      <w:pPr>
+        <w:tabs>
+          <w:tab w:val="num" w:pos="5040"/>
+        </w:tabs>
+        <w:ind w:left="5040" w:hanging="360"/>
+      </w:pPr>
+      <w:rPr>
+        <w:rFonts w:ascii="Wingdings" w:hAnsi="Wingdings" w:hint="default"/>
+        <w:sz w:val="20"/>
+      </w:rPr>
+    </w:lvl>
+    <w:lvl w:ilvl="7" w:tentative="1">
+      <w:start w:val="1"/>
+      <w:numFmt w:val="bullet"/>
+      <w:lvlText w:val=""/>
+      <w:lvlJc w:val="left"/>
+      <w:pPr>
+        <w:tabs>
+          <w:tab w:val="num" w:pos="5760"/>
+        </w:tabs>
+        <w:ind w:left="5760" w:hanging="360"/>
+      </w:pPr>
+      <w:rPr>
+        <w:rFonts w:ascii="Wingdings" w:hAnsi="Wingdings" w:hint="default"/>
+        <w:sz w:val="20"/>
+      </w:rPr>
+    </w:lvl>
+    <w:lvl w:ilvl="8" w:tentative="1">
+      <w:start w:val="1"/>
+      <w:numFmt w:val="bullet"/>
+      <w:lvlText w:val=""/>
+      <w:lvlJc w:val="left"/>
+      <w:pPr>
+        <w:tabs>
+          <w:tab w:val="num" w:pos="6480"/>
+        </w:tabs>
+        <w:ind w:left="6480" w:hanging="360"/>
+      </w:pPr>
+      <w:rPr>
+        <w:rFonts w:ascii="Wingdings" w:hAnsi="Wingdings" w:hint="default"/>
+        <w:sz w:val="20"/>
+      </w:rPr>
+    </w:lvl>
+  </w:abstractNum>
+  <w:abstractNum w:abstractNumId="11" w15:restartNumberingAfterBreak="0">
+    <w:nsid w:val="36343684"/>
+    <w:multiLevelType w:val="multilevel"/>
+    <w:tmpl w:val="456A80B0"/>
+    <w:lvl w:ilvl="0">
+      <w:start w:val="1"/>
+      <w:numFmt w:val="bullet"/>
+      <w:lvlText w:val=""/>
+      <w:lvlJc w:val="left"/>
+      <w:pPr>
+        <w:tabs>
+          <w:tab w:val="num" w:pos="720"/>
+        </w:tabs>
+        <w:ind w:left="720" w:hanging="360"/>
+      </w:pPr>
+      <w:rPr>
+        <w:rFonts w:ascii="Symbol" w:hAnsi="Symbol" w:hint="default"/>
+        <w:sz w:val="20"/>
+      </w:rPr>
+    </w:lvl>
+    <w:lvl w:ilvl="1" w:tentative="1">
+      <w:start w:val="1"/>
+      <w:numFmt w:val="bullet"/>
+      <w:lvlText w:val="o"/>
+      <w:lvlJc w:val="left"/>
+      <w:pPr>
+        <w:tabs>
+          <w:tab w:val="num" w:pos="1440"/>
+        </w:tabs>
+        <w:ind w:left="1440" w:hanging="360"/>
+      </w:pPr>
+      <w:rPr>
+        <w:rFonts w:ascii="Courier New" w:hAnsi="Courier New" w:hint="default"/>
+        <w:sz w:val="20"/>
+      </w:rPr>
+    </w:lvl>
+    <w:lvl w:ilvl="2" w:tentative="1">
+      <w:start w:val="1"/>
+      <w:numFmt w:val="bullet"/>
+      <w:lvlText w:val=""/>
+      <w:lvlJc w:val="left"/>
+      <w:pPr>
+        <w:tabs>
+          <w:tab w:val="num" w:pos="2160"/>
+        </w:tabs>
+        <w:ind w:left="2160" w:hanging="360"/>
+      </w:pPr>
+      <w:rPr>
+        <w:rFonts w:ascii="Wingdings" w:hAnsi="Wingdings" w:hint="default"/>
+        <w:sz w:val="20"/>
+      </w:rPr>
+    </w:lvl>
+    <w:lvl w:ilvl="3" w:tentative="1">
+      <w:start w:val="1"/>
+      <w:numFmt w:val="bullet"/>
+      <w:lvlText w:val=""/>
+      <w:lvlJc w:val="left"/>
+      <w:pPr>
+        <w:tabs>
+          <w:tab w:val="num" w:pos="2880"/>
+        </w:tabs>
+        <w:ind w:left="2880" w:hanging="360"/>
+      </w:pPr>
+      <w:rPr>
+        <w:rFonts w:ascii="Wingdings" w:hAnsi="Wingdings" w:hint="default"/>
+        <w:sz w:val="20"/>
+      </w:rPr>
+    </w:lvl>
+    <w:lvl w:ilvl="4" w:tentative="1">
+      <w:start w:val="1"/>
+      <w:numFmt w:val="bullet"/>
+      <w:lvlText w:val=""/>
+      <w:lvlJc w:val="left"/>
+      <w:pPr>
+        <w:tabs>
+          <w:tab w:val="num" w:pos="3600"/>
+        </w:tabs>
+        <w:ind w:left="3600" w:hanging="360"/>
+      </w:pPr>
+      <w:rPr>
+        <w:rFonts w:ascii="Wingdings" w:hAnsi="Wingdings" w:hint="default"/>
+        <w:sz w:val="20"/>
+      </w:rPr>
+    </w:lvl>
+    <w:lvl w:ilvl="5" w:tentative="1">
+      <w:start w:val="1"/>
+      <w:numFmt w:val="bullet"/>
+      <w:lvlText w:val=""/>
+      <w:lvlJc w:val="left"/>
+      <w:pPr>
+        <w:tabs>
+          <w:tab w:val="num" w:pos="4320"/>
+        </w:tabs>
+        <w:ind w:left="4320" w:hanging="360"/>
+      </w:pPr>
+      <w:rPr>
+        <w:rFonts w:ascii="Wingdings" w:hAnsi="Wingdings" w:hint="default"/>
+        <w:sz w:val="20"/>
+      </w:rPr>
+    </w:lvl>
+    <w:lvl w:ilvl="6" w:tentative="1">
+      <w:start w:val="1"/>
+      <w:numFmt w:val="bullet"/>
+      <w:lvlText w:val=""/>
+      <w:lvlJc w:val="left"/>
+      <w:pPr>
+        <w:tabs>
+          <w:tab w:val="num" w:pos="5040"/>
+        </w:tabs>
+        <w:ind w:left="5040" w:hanging="360"/>
+      </w:pPr>
+      <w:rPr>
+        <w:rFonts w:ascii="Wingdings" w:hAnsi="Wingdings" w:hint="default"/>
+        <w:sz w:val="20"/>
+      </w:rPr>
+    </w:lvl>
+    <w:lvl w:ilvl="7" w:tentative="1">
+      <w:start w:val="1"/>
+      <w:numFmt w:val="bullet"/>
+      <w:lvlText w:val=""/>
+      <w:lvlJc w:val="left"/>
+      <w:pPr>
+        <w:tabs>
+          <w:tab w:val="num" w:pos="5760"/>
+        </w:tabs>
+        <w:ind w:left="5760" w:hanging="360"/>
+      </w:pPr>
+      <w:rPr>
+        <w:rFonts w:ascii="Wingdings" w:hAnsi="Wingdings" w:hint="default"/>
+        <w:sz w:val="20"/>
+      </w:rPr>
+    </w:lvl>
+    <w:lvl w:ilvl="8" w:tentative="1">
+      <w:start w:val="1"/>
+      <w:numFmt w:val="bullet"/>
+      <w:lvlText w:val=""/>
+      <w:lvlJc w:val="left"/>
+      <w:pPr>
+        <w:tabs>
+          <w:tab w:val="num" w:pos="6480"/>
+        </w:tabs>
+        <w:ind w:left="6480" w:hanging="360"/>
+      </w:pPr>
+      <w:rPr>
+        <w:rFonts w:ascii="Wingdings" w:hAnsi="Wingdings" w:hint="default"/>
+        <w:sz w:val="20"/>
+      </w:rPr>
+    </w:lvl>
+  </w:abstractNum>
+  <w:abstractNum w:abstractNumId="12" w15:restartNumberingAfterBreak="0">
+    <w:nsid w:val="3C7E5D6B"/>
+    <w:multiLevelType w:val="multilevel"/>
+    <w:tmpl w:val="548E50B6"/>
+    <w:lvl w:ilvl="0">
+      <w:start w:val="1"/>
+      <w:numFmt w:val="bullet"/>
+      <w:lvlText w:val=""/>
+      <w:lvlJc w:val="left"/>
+      <w:pPr>
+        <w:tabs>
+          <w:tab w:val="num" w:pos="720"/>
+        </w:tabs>
+        <w:ind w:left="720" w:hanging="360"/>
+      </w:pPr>
+      <w:rPr>
+        <w:rFonts w:ascii="Symbol" w:hAnsi="Symbol" w:hint="default"/>
+        <w:sz w:val="20"/>
+      </w:rPr>
+    </w:lvl>
+    <w:lvl w:ilvl="1" w:tentative="1">
+      <w:start w:val="1"/>
+      <w:numFmt w:val="bullet"/>
+      <w:lvlText w:val="o"/>
+      <w:lvlJc w:val="left"/>
+      <w:pPr>
+        <w:tabs>
+          <w:tab w:val="num" w:pos="1440"/>
+        </w:tabs>
+        <w:ind w:left="1440" w:hanging="360"/>
+      </w:pPr>
+      <w:rPr>
+        <w:rFonts w:ascii="Courier New" w:hAnsi="Courier New" w:hint="default"/>
+        <w:sz w:val="20"/>
+      </w:rPr>
+    </w:lvl>
+    <w:lvl w:ilvl="2" w:tentative="1">
+      <w:start w:val="1"/>
+      <w:numFmt w:val="bullet"/>
+      <w:lvlText w:val=""/>
+      <w:lvlJc w:val="left"/>
+      <w:pPr>
+        <w:tabs>
+          <w:tab w:val="num" w:pos="2160"/>
+        </w:tabs>
+        <w:ind w:left="2160" w:hanging="360"/>
+      </w:pPr>
+      <w:rPr>
+        <w:rFonts w:ascii="Wingdings" w:hAnsi="Wingdings" w:hint="default"/>
+        <w:sz w:val="20"/>
+      </w:rPr>
+    </w:lvl>
+    <w:lvl w:ilvl="3" w:tentative="1">
+      <w:start w:val="1"/>
+      <w:numFmt w:val="bullet"/>
+      <w:lvlText w:val=""/>
+      <w:lvlJc w:val="left"/>
+      <w:pPr>
+        <w:tabs>
+          <w:tab w:val="num" w:pos="2880"/>
+        </w:tabs>
+        <w:ind w:left="2880" w:hanging="360"/>
+      </w:pPr>
+      <w:rPr>
+        <w:rFonts w:ascii="Wingdings" w:hAnsi="Wingdings" w:hint="default"/>
+        <w:sz w:val="20"/>
+      </w:rPr>
+    </w:lvl>
+    <w:lvl w:ilvl="4" w:tentative="1">
+      <w:start w:val="1"/>
+      <w:numFmt w:val="bullet"/>
+      <w:lvlText w:val=""/>
+      <w:lvlJc w:val="left"/>
+      <w:pPr>
+        <w:tabs>
+          <w:tab w:val="num" w:pos="3600"/>
+        </w:tabs>
+        <w:ind w:left="3600" w:hanging="360"/>
+      </w:pPr>
+      <w:rPr>
+        <w:rFonts w:ascii="Wingdings" w:hAnsi="Wingdings" w:hint="default"/>
+        <w:sz w:val="20"/>
+      </w:rPr>
+    </w:lvl>
+    <w:lvl w:ilvl="5" w:tentative="1">
+      <w:start w:val="1"/>
+      <w:numFmt w:val="bullet"/>
+      <w:lvlText w:val=""/>
+      <w:lvlJc w:val="left"/>
+      <w:pPr>
+        <w:tabs>
+          <w:tab w:val="num" w:pos="4320"/>
+        </w:tabs>
+        <w:ind w:left="4320" w:hanging="360"/>
+      </w:pPr>
+      <w:rPr>
+        <w:rFonts w:ascii="Wingdings" w:hAnsi="Wingdings" w:hint="default"/>
+        <w:sz w:val="20"/>
+      </w:rPr>
+    </w:lvl>
+    <w:lvl w:ilvl="6" w:tentative="1">
+      <w:start w:val="1"/>
+      <w:numFmt w:val="bullet"/>
+      <w:lvlText w:val=""/>
+      <w:lvlJc w:val="left"/>
+      <w:pPr>
+        <w:tabs>
+          <w:tab w:val="num" w:pos="5040"/>
+        </w:tabs>
+        <w:ind w:left="5040" w:hanging="360"/>
+      </w:pPr>
+      <w:rPr>
+        <w:rFonts w:ascii="Wingdings" w:hAnsi="Wingdings" w:hint="default"/>
+        <w:sz w:val="20"/>
+      </w:rPr>
+    </w:lvl>
+    <w:lvl w:ilvl="7" w:tentative="1">
+      <w:start w:val="1"/>
+      <w:numFmt w:val="bullet"/>
+      <w:lvlText w:val=""/>
+      <w:lvlJc w:val="left"/>
+      <w:pPr>
+        <w:tabs>
+          <w:tab w:val="num" w:pos="5760"/>
+        </w:tabs>
+        <w:ind w:left="5760" w:hanging="360"/>
+      </w:pPr>
+      <w:rPr>
+        <w:rFonts w:ascii="Wingdings" w:hAnsi="Wingdings" w:hint="default"/>
+        <w:sz w:val="20"/>
+      </w:rPr>
+    </w:lvl>
+    <w:lvl w:ilvl="8" w:tentative="1">
+      <w:start w:val="1"/>
+      <w:numFmt w:val="bullet"/>
+      <w:lvlText w:val=""/>
+      <w:lvlJc w:val="left"/>
+      <w:pPr>
+        <w:tabs>
+          <w:tab w:val="num" w:pos="6480"/>
+        </w:tabs>
+        <w:ind w:left="6480" w:hanging="360"/>
+      </w:pPr>
+      <w:rPr>
+        <w:rFonts w:ascii="Wingdings" w:hAnsi="Wingdings" w:hint="default"/>
+        <w:sz w:val="20"/>
+      </w:rPr>
+    </w:lvl>
+  </w:abstractNum>
+  <w:abstractNum w:abstractNumId="13" w15:restartNumberingAfterBreak="0">
+    <w:nsid w:val="4DAE62CD"/>
+    <w:multiLevelType w:val="multilevel"/>
+    <w:tmpl w:val="4F980646"/>
+    <w:lvl w:ilvl="0">
+      <w:start w:val="1"/>
+      <w:numFmt w:val="bullet"/>
+      <w:lvlText w:val=""/>
+      <w:lvlJc w:val="left"/>
+      <w:pPr>
+        <w:tabs>
+          <w:tab w:val="num" w:pos="720"/>
+        </w:tabs>
+        <w:ind w:left="720" w:hanging="360"/>
+      </w:pPr>
+      <w:rPr>
+        <w:rFonts w:ascii="Symbol" w:hAnsi="Symbol" w:hint="default"/>
+        <w:sz w:val="20"/>
+      </w:rPr>
+    </w:lvl>
+    <w:lvl w:ilvl="1" w:tentative="1">
+      <w:start w:val="1"/>
+      <w:numFmt w:val="bullet"/>
+      <w:lvlText w:val="o"/>
+      <w:lvlJc w:val="left"/>
+      <w:pPr>
+        <w:tabs>
+          <w:tab w:val="num" w:pos="1440"/>
+        </w:tabs>
+        <w:ind w:left="1440" w:hanging="360"/>
+      </w:pPr>
+      <w:rPr>
+        <w:rFonts w:ascii="Courier New" w:hAnsi="Courier New" w:hint="default"/>
+        <w:sz w:val="20"/>
+      </w:rPr>
+    </w:lvl>
+    <w:lvl w:ilvl="2" w:tentative="1">
+      <w:start w:val="1"/>
+      <w:numFmt w:val="bullet"/>
+      <w:lvlText w:val=""/>
+      <w:lvlJc w:val="left"/>
+      <w:pPr>
+        <w:tabs>
+          <w:tab w:val="num" w:pos="2160"/>
+        </w:tabs>
+        <w:ind w:left="2160" w:hanging="360"/>
+      </w:pPr>
+      <w:rPr>
+        <w:rFonts w:ascii="Wingdings" w:hAnsi="Wingdings" w:hint="default"/>
+        <w:sz w:val="20"/>
+      </w:rPr>
+    </w:lvl>
+    <w:lvl w:ilvl="3" w:tentative="1">
+      <w:start w:val="1"/>
+      <w:numFmt w:val="bullet"/>
+      <w:lvlText w:val=""/>
+      <w:lvlJc w:val="left"/>
+      <w:pPr>
+        <w:tabs>
+          <w:tab w:val="num" w:pos="2880"/>
+        </w:tabs>
+        <w:ind w:left="2880" w:hanging="360"/>
+      </w:pPr>
+      <w:rPr>
+        <w:rFonts w:ascii="Wingdings" w:hAnsi="Wingdings" w:hint="default"/>
+        <w:sz w:val="20"/>
+      </w:rPr>
+    </w:lvl>
+    <w:lvl w:ilvl="4" w:tentative="1">
+      <w:start w:val="1"/>
+      <w:numFmt w:val="bullet"/>
+      <w:lvlText w:val=""/>
+      <w:lvlJc w:val="left"/>
+      <w:pPr>
+        <w:tabs>
+          <w:tab w:val="num" w:pos="3600"/>
+        </w:tabs>
+        <w:ind w:left="3600" w:hanging="360"/>
+      </w:pPr>
+      <w:rPr>
+        <w:rFonts w:ascii="Wingdings" w:hAnsi="Wingdings" w:hint="default"/>
+        <w:sz w:val="20"/>
+      </w:rPr>
+    </w:lvl>
+    <w:lvl w:ilvl="5" w:tentative="1">
+      <w:start w:val="1"/>
+      <w:numFmt w:val="bullet"/>
+      <w:lvlText w:val=""/>
+      <w:lvlJc w:val="left"/>
+      <w:pPr>
+        <w:tabs>
+          <w:tab w:val="num" w:pos="4320"/>
+        </w:tabs>
+        <w:ind w:left="4320" w:hanging="360"/>
+      </w:pPr>
+      <w:rPr>
+        <w:rFonts w:ascii="Wingdings" w:hAnsi="Wingdings" w:hint="default"/>
+        <w:sz w:val="20"/>
+      </w:rPr>
+    </w:lvl>
+    <w:lvl w:ilvl="6" w:tentative="1">
+      <w:start w:val="1"/>
+      <w:numFmt w:val="bullet"/>
+      <w:lvlText w:val=""/>
+      <w:lvlJc w:val="left"/>
+      <w:pPr>
+        <w:tabs>
+          <w:tab w:val="num" w:pos="5040"/>
+        </w:tabs>
+        <w:ind w:left="5040" w:hanging="360"/>
+      </w:pPr>
+      <w:rPr>
+        <w:rFonts w:ascii="Wingdings" w:hAnsi="Wingdings" w:hint="default"/>
+        <w:sz w:val="20"/>
+      </w:rPr>
+    </w:lvl>
+    <w:lvl w:ilvl="7" w:tentative="1">
+      <w:start w:val="1"/>
+      <w:numFmt w:val="bullet"/>
+      <w:lvlText w:val=""/>
+      <w:lvlJc w:val="left"/>
+      <w:pPr>
+        <w:tabs>
+          <w:tab w:val="num" w:pos="5760"/>
+        </w:tabs>
+        <w:ind w:left="5760" w:hanging="360"/>
+      </w:pPr>
+      <w:rPr>
+        <w:rFonts w:ascii="Wingdings" w:hAnsi="Wingdings" w:hint="default"/>
+        <w:sz w:val="20"/>
+      </w:rPr>
+    </w:lvl>
+    <w:lvl w:ilvl="8" w:tentative="1">
+      <w:start w:val="1"/>
+      <w:numFmt w:val="bullet"/>
+      <w:lvlText w:val=""/>
+      <w:lvlJc w:val="left"/>
+      <w:pPr>
+        <w:tabs>
+          <w:tab w:val="num" w:pos="6480"/>
+        </w:tabs>
+        <w:ind w:left="6480" w:hanging="360"/>
+      </w:pPr>
+      <w:rPr>
+        <w:rFonts w:ascii="Wingdings" w:hAnsi="Wingdings" w:hint="default"/>
+        <w:sz w:val="20"/>
+      </w:rPr>
+    </w:lvl>
+  </w:abstractNum>
+  <w:abstractNum w:abstractNumId="14" w15:restartNumberingAfterBreak="0">
+    <w:nsid w:val="50AB75C0"/>
+    <w:multiLevelType w:val="multilevel"/>
+    <w:tmpl w:val="4B149822"/>
+    <w:lvl w:ilvl="0">
+      <w:start w:val="1"/>
+      <w:numFmt w:val="bullet"/>
+      <w:lvlText w:val=""/>
+      <w:lvlJc w:val="left"/>
+      <w:pPr>
+        <w:tabs>
+          <w:tab w:val="num" w:pos="720"/>
+        </w:tabs>
+        <w:ind w:left="720" w:hanging="360"/>
+      </w:pPr>
+      <w:rPr>
+        <w:rFonts w:ascii="Symbol" w:hAnsi="Symbol" w:hint="default"/>
+        <w:sz w:val="20"/>
+      </w:rPr>
+    </w:lvl>
+    <w:lvl w:ilvl="1" w:tentative="1">
+      <w:start w:val="1"/>
+      <w:numFmt w:val="bullet"/>
+      <w:lvlText w:val="o"/>
+      <w:lvlJc w:val="left"/>
+      <w:pPr>
+        <w:tabs>
+          <w:tab w:val="num" w:pos="1440"/>
+        </w:tabs>
+        <w:ind w:left="1440" w:hanging="360"/>
+      </w:pPr>
+      <w:rPr>
+        <w:rFonts w:ascii="Courier New" w:hAnsi="Courier New" w:hint="default"/>
+        <w:sz w:val="20"/>
+      </w:rPr>
+    </w:lvl>
+    <w:lvl w:ilvl="2" w:tentative="1">
+      <w:start w:val="1"/>
+      <w:numFmt w:val="bullet"/>
+      <w:lvlText w:val=""/>
+      <w:lvlJc w:val="left"/>
+      <w:pPr>
+        <w:tabs>
+          <w:tab w:val="num" w:pos="2160"/>
+        </w:tabs>
+        <w:ind w:left="2160" w:hanging="360"/>
+      </w:pPr>
+      <w:rPr>
+        <w:rFonts w:ascii="Wingdings" w:hAnsi="Wingdings" w:hint="default"/>
+        <w:sz w:val="20"/>
+      </w:rPr>
+    </w:lvl>
+    <w:lvl w:ilvl="3" w:tentative="1">
+      <w:start w:val="1"/>
+      <w:numFmt w:val="bullet"/>
+      <w:lvlText w:val=""/>
+      <w:lvlJc w:val="left"/>
+      <w:pPr>
+        <w:tabs>
+          <w:tab w:val="num" w:pos="2880"/>
+        </w:tabs>
+        <w:ind w:left="2880" w:hanging="360"/>
+      </w:pPr>
+      <w:rPr>
+        <w:rFonts w:ascii="Wingdings" w:hAnsi="Wingdings" w:hint="default"/>
+        <w:sz w:val="20"/>
+      </w:rPr>
+    </w:lvl>
+    <w:lvl w:ilvl="4" w:tentative="1">
+      <w:start w:val="1"/>
+      <w:numFmt w:val="bullet"/>
+      <w:lvlText w:val=""/>
+      <w:lvlJc w:val="left"/>
+      <w:pPr>
+        <w:tabs>
+          <w:tab w:val="num" w:pos="3600"/>
+        </w:tabs>
+        <w:ind w:left="3600" w:hanging="360"/>
+      </w:pPr>
+      <w:rPr>
+        <w:rFonts w:ascii="Wingdings" w:hAnsi="Wingdings" w:hint="default"/>
+        <w:sz w:val="20"/>
+      </w:rPr>
+    </w:lvl>
+    <w:lvl w:ilvl="5" w:tentative="1">
+      <w:start w:val="1"/>
+      <w:numFmt w:val="bullet"/>
+      <w:lvlText w:val=""/>
+      <w:lvlJc w:val="left"/>
+      <w:pPr>
+        <w:tabs>
+          <w:tab w:val="num" w:pos="4320"/>
+        </w:tabs>
+        <w:ind w:left="4320" w:hanging="360"/>
+      </w:pPr>
+      <w:rPr>
+        <w:rFonts w:ascii="Wingdings" w:hAnsi="Wingdings" w:hint="default"/>
+        <w:sz w:val="20"/>
+      </w:rPr>
+    </w:lvl>
+    <w:lvl w:ilvl="6" w:tentative="1">
+      <w:start w:val="1"/>
+      <w:numFmt w:val="bullet"/>
+      <w:lvlText w:val=""/>
+      <w:lvlJc w:val="left"/>
+      <w:pPr>
+        <w:tabs>
+          <w:tab w:val="num" w:pos="5040"/>
+        </w:tabs>
+        <w:ind w:left="5040" w:hanging="360"/>
+      </w:pPr>
+      <w:rPr>
+        <w:rFonts w:ascii="Wingdings" w:hAnsi="Wingdings" w:hint="default"/>
+        <w:sz w:val="20"/>
+      </w:rPr>
+    </w:lvl>
+    <w:lvl w:ilvl="7" w:tentative="1">
+      <w:start w:val="1"/>
+      <w:numFmt w:val="bullet"/>
+      <w:lvlText w:val=""/>
+      <w:lvlJc w:val="left"/>
+      <w:pPr>
+        <w:tabs>
+          <w:tab w:val="num" w:pos="5760"/>
+        </w:tabs>
+        <w:ind w:left="5760" w:hanging="360"/>
+      </w:pPr>
+      <w:rPr>
+        <w:rFonts w:ascii="Wingdings" w:hAnsi="Wingdings" w:hint="default"/>
+        <w:sz w:val="20"/>
+      </w:rPr>
+    </w:lvl>
+    <w:lvl w:ilvl="8" w:tentative="1">
+      <w:start w:val="1"/>
+      <w:numFmt w:val="bullet"/>
+      <w:lvlText w:val=""/>
+      <w:lvlJc w:val="left"/>
+      <w:pPr>
+        <w:tabs>
+          <w:tab w:val="num" w:pos="6480"/>
+        </w:tabs>
+        <w:ind w:left="6480" w:hanging="360"/>
+      </w:pPr>
+      <w:rPr>
+        <w:rFonts w:ascii="Wingdings" w:hAnsi="Wingdings" w:hint="default"/>
+        <w:sz w:val="20"/>
+      </w:rPr>
+    </w:lvl>
+  </w:abstractNum>
+  <w:abstractNum w:abstractNumId="15" w15:restartNumberingAfterBreak="0">
+    <w:nsid w:val="518A6E75"/>
+    <w:multiLevelType w:val="multilevel"/>
+    <w:tmpl w:val="89D43128"/>
+    <w:lvl w:ilvl="0">
+      <w:start w:val="1"/>
+      <w:numFmt w:val="bullet"/>
+      <w:lvlText w:val=""/>
+      <w:lvlJc w:val="left"/>
+      <w:pPr>
+        <w:tabs>
+          <w:tab w:val="num" w:pos="720"/>
+        </w:tabs>
+        <w:ind w:left="720" w:hanging="360"/>
+      </w:pPr>
+      <w:rPr>
+        <w:rFonts w:ascii="Symbol" w:hAnsi="Symbol" w:hint="default"/>
+        <w:sz w:val="20"/>
+      </w:rPr>
+    </w:lvl>
+    <w:lvl w:ilvl="1" w:tentative="1">
+      <w:start w:val="1"/>
+      <w:numFmt w:val="bullet"/>
+      <w:lvlText w:val="o"/>
+      <w:lvlJc w:val="left"/>
+      <w:pPr>
+        <w:tabs>
+          <w:tab w:val="num" w:pos="1440"/>
+        </w:tabs>
+        <w:ind w:left="1440" w:hanging="360"/>
+      </w:pPr>
+      <w:rPr>
+        <w:rFonts w:ascii="Courier New" w:hAnsi="Courier New" w:hint="default"/>
+        <w:sz w:val="20"/>
+      </w:rPr>
+    </w:lvl>
+    <w:lvl w:ilvl="2" w:tentative="1">
+      <w:start w:val="1"/>
+      <w:numFmt w:val="bullet"/>
+      <w:lvlText w:val=""/>
+      <w:lvlJc w:val="left"/>
+      <w:pPr>
+        <w:tabs>
+          <w:tab w:val="num" w:pos="2160"/>
+        </w:tabs>
+        <w:ind w:left="2160" w:hanging="360"/>
+      </w:pPr>
+      <w:rPr>
+        <w:rFonts w:ascii="Wingdings" w:hAnsi="Wingdings" w:hint="default"/>
+        <w:sz w:val="20"/>
+      </w:rPr>
+    </w:lvl>
+    <w:lvl w:ilvl="3" w:tentative="1">
+      <w:start w:val="1"/>
+      <w:numFmt w:val="bullet"/>
+      <w:lvlText w:val=""/>
+      <w:lvlJc w:val="left"/>
+      <w:pPr>
+        <w:tabs>
+          <w:tab w:val="num" w:pos="2880"/>
+        </w:tabs>
+        <w:ind w:left="2880" w:hanging="360"/>
+      </w:pPr>
+      <w:rPr>
+        <w:rFonts w:ascii="Wingdings" w:hAnsi="Wingdings" w:hint="default"/>
+        <w:sz w:val="20"/>
+      </w:rPr>
+    </w:lvl>
+    <w:lvl w:ilvl="4" w:tentative="1">
+      <w:start w:val="1"/>
+      <w:numFmt w:val="bullet"/>
+      <w:lvlText w:val=""/>
+      <w:lvlJc w:val="left"/>
+      <w:pPr>
+        <w:tabs>
+          <w:tab w:val="num" w:pos="3600"/>
+        </w:tabs>
+        <w:ind w:left="3600" w:hanging="360"/>
+      </w:pPr>
+      <w:rPr>
+        <w:rFonts w:ascii="Wingdings" w:hAnsi="Wingdings" w:hint="default"/>
+        <w:sz w:val="20"/>
+      </w:rPr>
+    </w:lvl>
+    <w:lvl w:ilvl="5" w:tentative="1">
+      <w:start w:val="1"/>
+      <w:numFmt w:val="bullet"/>
+      <w:lvlText w:val=""/>
+      <w:lvlJc w:val="left"/>
+      <w:pPr>
+        <w:tabs>
+          <w:tab w:val="num" w:pos="4320"/>
+        </w:tabs>
+        <w:ind w:left="4320" w:hanging="360"/>
+      </w:pPr>
+      <w:rPr>
+        <w:rFonts w:ascii="Wingdings" w:hAnsi="Wingdings" w:hint="default"/>
+        <w:sz w:val="20"/>
+      </w:rPr>
+    </w:lvl>
+    <w:lvl w:ilvl="6" w:tentative="1">
+      <w:start w:val="1"/>
+      <w:numFmt w:val="bullet"/>
+      <w:lvlText w:val=""/>
+      <w:lvlJc w:val="left"/>
+      <w:pPr>
+        <w:tabs>
+          <w:tab w:val="num" w:pos="5040"/>
+        </w:tabs>
+        <w:ind w:left="5040" w:hanging="360"/>
+      </w:pPr>
+      <w:rPr>
+        <w:rFonts w:ascii="Wingdings" w:hAnsi="Wingdings" w:hint="default"/>
+        <w:sz w:val="20"/>
+      </w:rPr>
+    </w:lvl>
+    <w:lvl w:ilvl="7" w:tentative="1">
+      <w:start w:val="1"/>
+      <w:numFmt w:val="bullet"/>
+      <w:lvlText w:val=""/>
+      <w:lvlJc w:val="left"/>
+      <w:pPr>
+        <w:tabs>
+          <w:tab w:val="num" w:pos="5760"/>
+        </w:tabs>
+        <w:ind w:left="5760" w:hanging="360"/>
+      </w:pPr>
+      <w:rPr>
+        <w:rFonts w:ascii="Wingdings" w:hAnsi="Wingdings" w:hint="default"/>
+        <w:sz w:val="20"/>
+      </w:rPr>
+    </w:lvl>
+    <w:lvl w:ilvl="8" w:tentative="1">
+      <w:start w:val="1"/>
+      <w:numFmt w:val="bullet"/>
+      <w:lvlText w:val=""/>
+      <w:lvlJc w:val="left"/>
+      <w:pPr>
+        <w:tabs>
+          <w:tab w:val="num" w:pos="6480"/>
+        </w:tabs>
+        <w:ind w:left="6480" w:hanging="360"/>
+      </w:pPr>
+      <w:rPr>
+        <w:rFonts w:ascii="Wingdings" w:hAnsi="Wingdings" w:hint="default"/>
+        <w:sz w:val="20"/>
+      </w:rPr>
+    </w:lvl>
+  </w:abstractNum>
+  <w:abstractNum w:abstractNumId="16" w15:restartNumberingAfterBreak="0">
+    <w:nsid w:val="548F2F55"/>
+    <w:multiLevelType w:val="multilevel"/>
+    <w:tmpl w:val="2B20F108"/>
+    <w:lvl w:ilvl="0">
+      <w:start w:val="1"/>
+      <w:numFmt w:val="bullet"/>
+      <w:lvlText w:val=""/>
+      <w:lvlJc w:val="left"/>
+      <w:pPr>
+        <w:tabs>
+          <w:tab w:val="num" w:pos="720"/>
+        </w:tabs>
+        <w:ind w:left="720" w:hanging="360"/>
+      </w:pPr>
+      <w:rPr>
+        <w:rFonts w:ascii="Symbol" w:hAnsi="Symbol" w:hint="default"/>
+        <w:sz w:val="20"/>
+      </w:rPr>
+    </w:lvl>
+    <w:lvl w:ilvl="1" w:tentative="1">
+      <w:start w:val="1"/>
+      <w:numFmt w:val="bullet"/>
+      <w:lvlText w:val="o"/>
+      <w:lvlJc w:val="left"/>
+      <w:pPr>
+        <w:tabs>
+          <w:tab w:val="num" w:pos="1440"/>
+        </w:tabs>
+        <w:ind w:left="1440" w:hanging="360"/>
+      </w:pPr>
+      <w:rPr>
+        <w:rFonts w:ascii="Courier New" w:hAnsi="Courier New" w:hint="default"/>
+        <w:sz w:val="20"/>
+      </w:rPr>
+    </w:lvl>
+    <w:lvl w:ilvl="2" w:tentative="1">
+      <w:start w:val="1"/>
+      <w:numFmt w:val="bullet"/>
+      <w:lvlText w:val=""/>
+      <w:lvlJc w:val="left"/>
+      <w:pPr>
+        <w:tabs>
+          <w:tab w:val="num" w:pos="2160"/>
+        </w:tabs>
+        <w:ind w:left="2160" w:hanging="360"/>
+      </w:pPr>
+      <w:rPr>
+        <w:rFonts w:ascii="Wingdings" w:hAnsi="Wingdings" w:hint="default"/>
+        <w:sz w:val="20"/>
+      </w:rPr>
+    </w:lvl>
+    <w:lvl w:ilvl="3" w:tentative="1">
+      <w:start w:val="1"/>
+      <w:numFmt w:val="bullet"/>
+      <w:lvlText w:val=""/>
+      <w:lvlJc w:val="left"/>
+      <w:pPr>
+        <w:tabs>
+          <w:tab w:val="num" w:pos="2880"/>
+        </w:tabs>
+        <w:ind w:left="2880" w:hanging="360"/>
+      </w:pPr>
+      <w:rPr>
+        <w:rFonts w:ascii="Wingdings" w:hAnsi="Wingdings" w:hint="default"/>
+        <w:sz w:val="20"/>
+      </w:rPr>
+    </w:lvl>
+    <w:lvl w:ilvl="4" w:tentative="1">
+      <w:start w:val="1"/>
+      <w:numFmt w:val="bullet"/>
+      <w:lvlText w:val=""/>
+      <w:lvlJc w:val="left"/>
+      <w:pPr>
+        <w:tabs>
+          <w:tab w:val="num" w:pos="3600"/>
+        </w:tabs>
+        <w:ind w:left="3600" w:hanging="360"/>
+      </w:pPr>
+      <w:rPr>
+        <w:rFonts w:ascii="Wingdings" w:hAnsi="Wingdings" w:hint="default"/>
+        <w:sz w:val="20"/>
+      </w:rPr>
+    </w:lvl>
+    <w:lvl w:ilvl="5" w:tentative="1">
+      <w:start w:val="1"/>
+      <w:numFmt w:val="bullet"/>
+      <w:lvlText w:val=""/>
+      <w:lvlJc w:val="left"/>
+      <w:pPr>
+        <w:tabs>
+          <w:tab w:val="num" w:pos="4320"/>
+        </w:tabs>
+        <w:ind w:left="4320" w:hanging="360"/>
+      </w:pPr>
+      <w:rPr>
+        <w:rFonts w:ascii="Wingdings" w:hAnsi="Wingdings" w:hint="default"/>
+        <w:sz w:val="20"/>
+      </w:rPr>
+    </w:lvl>
+    <w:lvl w:ilvl="6" w:tentative="1">
+      <w:start w:val="1"/>
+      <w:numFmt w:val="bullet"/>
+      <w:lvlText w:val=""/>
+      <w:lvlJc w:val="left"/>
+      <w:pPr>
+        <w:tabs>
+          <w:tab w:val="num" w:pos="5040"/>
+        </w:tabs>
+        <w:ind w:left="5040" w:hanging="360"/>
+      </w:pPr>
+      <w:rPr>
+        <w:rFonts w:ascii="Wingdings" w:hAnsi="Wingdings" w:hint="default"/>
+        <w:sz w:val="20"/>
+      </w:rPr>
+    </w:lvl>
+    <w:lvl w:ilvl="7" w:tentative="1">
+      <w:start w:val="1"/>
+      <w:numFmt w:val="bullet"/>
+      <w:lvlText w:val=""/>
+      <w:lvlJc w:val="left"/>
+      <w:pPr>
+        <w:tabs>
+          <w:tab w:val="num" w:pos="5760"/>
+        </w:tabs>
+        <w:ind w:left="5760" w:hanging="360"/>
+      </w:pPr>
+      <w:rPr>
+        <w:rFonts w:ascii="Wingdings" w:hAnsi="Wingdings" w:hint="default"/>
+        <w:sz w:val="20"/>
+      </w:rPr>
+    </w:lvl>
+    <w:lvl w:ilvl="8" w:tentative="1">
+      <w:start w:val="1"/>
+      <w:numFmt w:val="bullet"/>
+      <w:lvlText w:val=""/>
+      <w:lvlJc w:val="left"/>
+      <w:pPr>
+        <w:tabs>
+          <w:tab w:val="num" w:pos="6480"/>
+        </w:tabs>
+        <w:ind w:left="6480" w:hanging="360"/>
+      </w:pPr>
+      <w:rPr>
+        <w:rFonts w:ascii="Wingdings" w:hAnsi="Wingdings" w:hint="default"/>
+        <w:sz w:val="20"/>
+      </w:rPr>
+    </w:lvl>
+  </w:abstractNum>
+  <w:abstractNum w:abstractNumId="17" w15:restartNumberingAfterBreak="0">
+    <w:nsid w:val="62B870B6"/>
+    <w:multiLevelType w:val="multilevel"/>
+    <w:tmpl w:val="889C5F98"/>
+    <w:lvl w:ilvl="0">
+      <w:start w:val="1"/>
+      <w:numFmt w:val="bullet"/>
+      <w:lvlText w:val=""/>
+      <w:lvlJc w:val="left"/>
+      <w:pPr>
+        <w:tabs>
+          <w:tab w:val="num" w:pos="720"/>
+        </w:tabs>
+        <w:ind w:left="720" w:hanging="360"/>
+      </w:pPr>
+      <w:rPr>
+        <w:rFonts w:ascii="Symbol" w:hAnsi="Symbol" w:hint="default"/>
+        <w:sz w:val="20"/>
+      </w:rPr>
+    </w:lvl>
+    <w:lvl w:ilvl="1" w:tentative="1">
+      <w:start w:val="1"/>
+      <w:numFmt w:val="bullet"/>
+      <w:lvlText w:val="o"/>
+      <w:lvlJc w:val="left"/>
+      <w:pPr>
+        <w:tabs>
+          <w:tab w:val="num" w:pos="1440"/>
+        </w:tabs>
+        <w:ind w:left="1440" w:hanging="360"/>
+      </w:pPr>
+      <w:rPr>
+        <w:rFonts w:ascii="Courier New" w:hAnsi="Courier New" w:hint="default"/>
+        <w:sz w:val="20"/>
+      </w:rPr>
+    </w:lvl>
+    <w:lvl w:ilvl="2" w:tentative="1">
+      <w:start w:val="1"/>
+      <w:numFmt w:val="bullet"/>
+      <w:lvlText w:val=""/>
+      <w:lvlJc w:val="left"/>
+      <w:pPr>
+        <w:tabs>
+          <w:tab w:val="num" w:pos="2160"/>
+        </w:tabs>
+        <w:ind w:left="2160" w:hanging="360"/>
+      </w:pPr>
+      <w:rPr>
+        <w:rFonts w:ascii="Wingdings" w:hAnsi="Wingdings" w:hint="default"/>
+        <w:sz w:val="20"/>
+      </w:rPr>
+    </w:lvl>
+    <w:lvl w:ilvl="3" w:tentative="1">
+      <w:start w:val="1"/>
+      <w:numFmt w:val="bullet"/>
+      <w:lvlText w:val=""/>
+      <w:lvlJc w:val="left"/>
+      <w:pPr>
+        <w:tabs>
+          <w:tab w:val="num" w:pos="2880"/>
+        </w:tabs>
+        <w:ind w:left="2880" w:hanging="360"/>
+      </w:pPr>
+      <w:rPr>
+        <w:rFonts w:ascii="Wingdings" w:hAnsi="Wingdings" w:hint="default"/>
+        <w:sz w:val="20"/>
+      </w:rPr>
+    </w:lvl>
+    <w:lvl w:ilvl="4" w:tentative="1">
+      <w:start w:val="1"/>
+      <w:numFmt w:val="bullet"/>
+      <w:lvlText w:val=""/>
+      <w:lvlJc w:val="left"/>
+      <w:pPr>
+        <w:tabs>
+          <w:tab w:val="num" w:pos="3600"/>
+        </w:tabs>
+        <w:ind w:left="3600" w:hanging="360"/>
+      </w:pPr>
+      <w:rPr>
+        <w:rFonts w:ascii="Wingdings" w:hAnsi="Wingdings" w:hint="default"/>
+        <w:sz w:val="20"/>
+      </w:rPr>
+    </w:lvl>
+    <w:lvl w:ilvl="5" w:tentative="1">
+      <w:start w:val="1"/>
+      <w:numFmt w:val="bullet"/>
+      <w:lvlText w:val=""/>
+      <w:lvlJc w:val="left"/>
+      <w:pPr>
+        <w:tabs>
+          <w:tab w:val="num" w:pos="4320"/>
+        </w:tabs>
+        <w:ind w:left="4320" w:hanging="360"/>
+      </w:pPr>
+      <w:rPr>
+        <w:rFonts w:ascii="Wingdings" w:hAnsi="Wingdings" w:hint="default"/>
+        <w:sz w:val="20"/>
+      </w:rPr>
+    </w:lvl>
+    <w:lvl w:ilvl="6" w:tentative="1">
+      <w:start w:val="1"/>
+      <w:numFmt w:val="bullet"/>
+      <w:lvlText w:val=""/>
+      <w:lvlJc w:val="left"/>
+      <w:pPr>
+        <w:tabs>
+          <w:tab w:val="num" w:pos="5040"/>
+        </w:tabs>
+        <w:ind w:left="5040" w:hanging="360"/>
+      </w:pPr>
+      <w:rPr>
+        <w:rFonts w:ascii="Wingdings" w:hAnsi="Wingdings" w:hint="default"/>
+        <w:sz w:val="20"/>
+      </w:rPr>
+    </w:lvl>
+    <w:lvl w:ilvl="7" w:tentative="1">
+      <w:start w:val="1"/>
+      <w:numFmt w:val="bullet"/>
+      <w:lvlText w:val=""/>
+      <w:lvlJc w:val="left"/>
+      <w:pPr>
+        <w:tabs>
+          <w:tab w:val="num" w:pos="5760"/>
+        </w:tabs>
+        <w:ind w:left="5760" w:hanging="360"/>
+      </w:pPr>
+      <w:rPr>
+        <w:rFonts w:ascii="Wingdings" w:hAnsi="Wingdings" w:hint="default"/>
+        <w:sz w:val="20"/>
+      </w:rPr>
+    </w:lvl>
+    <w:lvl w:ilvl="8" w:tentative="1">
+      <w:start w:val="1"/>
+      <w:numFmt w:val="bullet"/>
+      <w:lvlText w:val=""/>
+      <w:lvlJc w:val="left"/>
+      <w:pPr>
+        <w:tabs>
+          <w:tab w:val="num" w:pos="6480"/>
+        </w:tabs>
+        <w:ind w:left="6480" w:hanging="360"/>
+      </w:pPr>
+      <w:rPr>
+        <w:rFonts w:ascii="Wingdings" w:hAnsi="Wingdings" w:hint="default"/>
+        <w:sz w:val="20"/>
+      </w:rPr>
+    </w:lvl>
+  </w:abstractNum>
+  <w:abstractNum w:abstractNumId="18" w15:restartNumberingAfterBreak="0">
+    <w:nsid w:val="6E8651B1"/>
+    <w:multiLevelType w:val="multilevel"/>
+    <w:tmpl w:val="7660B9B4"/>
+    <w:lvl w:ilvl="0">
+      <w:start w:val="1"/>
+      <w:numFmt w:val="bullet"/>
+      <w:lvlText w:val=""/>
+      <w:lvlJc w:val="left"/>
+      <w:pPr>
+        <w:tabs>
+          <w:tab w:val="num" w:pos="720"/>
+        </w:tabs>
+        <w:ind w:left="720" w:hanging="360"/>
+      </w:pPr>
+      <w:rPr>
+        <w:rFonts w:ascii="Symbol" w:hAnsi="Symbol" w:hint="default"/>
+        <w:sz w:val="20"/>
+      </w:rPr>
+    </w:lvl>
+    <w:lvl w:ilvl="1" w:tentative="1">
+      <w:start w:val="1"/>
+      <w:numFmt w:val="bullet"/>
+      <w:lvlText w:val="o"/>
+      <w:lvlJc w:val="left"/>
+      <w:pPr>
+        <w:tabs>
+          <w:tab w:val="num" w:pos="1440"/>
+        </w:tabs>
+        <w:ind w:left="1440" w:hanging="360"/>
+      </w:pPr>
+      <w:rPr>
+        <w:rFonts w:ascii="Courier New" w:hAnsi="Courier New" w:hint="default"/>
+        <w:sz w:val="20"/>
+      </w:rPr>
+    </w:lvl>
+    <w:lvl w:ilvl="2" w:tentative="1">
+      <w:start w:val="1"/>
+      <w:numFmt w:val="bullet"/>
+      <w:lvlText w:val=""/>
+      <w:lvlJc w:val="left"/>
+      <w:pPr>
+        <w:tabs>
+          <w:tab w:val="num" w:pos="2160"/>
+        </w:tabs>
+        <w:ind w:left="2160" w:hanging="360"/>
+      </w:pPr>
+      <w:rPr>
+        <w:rFonts w:ascii="Wingdings" w:hAnsi="Wingdings" w:hint="default"/>
+        <w:sz w:val="20"/>
+      </w:rPr>
+    </w:lvl>
+    <w:lvl w:ilvl="3" w:tentative="1">
+      <w:start w:val="1"/>
+      <w:numFmt w:val="bullet"/>
+      <w:lvlText w:val=""/>
+      <w:lvlJc w:val="left"/>
+      <w:pPr>
+        <w:tabs>
+          <w:tab w:val="num" w:pos="2880"/>
+        </w:tabs>
+        <w:ind w:left="2880" w:hanging="360"/>
+      </w:pPr>
+      <w:rPr>
+        <w:rFonts w:ascii="Wingdings" w:hAnsi="Wingdings" w:hint="default"/>
+        <w:sz w:val="20"/>
+      </w:rPr>
+    </w:lvl>
+    <w:lvl w:ilvl="4" w:tentative="1">
+      <w:start w:val="1"/>
+      <w:numFmt w:val="bullet"/>
+      <w:lvlText w:val=""/>
+      <w:lvlJc w:val="left"/>
+      <w:pPr>
+        <w:tabs>
+          <w:tab w:val="num" w:pos="3600"/>
+        </w:tabs>
+        <w:ind w:left="3600" w:hanging="360"/>
+      </w:pPr>
+      <w:rPr>
+        <w:rFonts w:ascii="Wingdings" w:hAnsi="Wingdings" w:hint="default"/>
+        <w:sz w:val="20"/>
+      </w:rPr>
+    </w:lvl>
+    <w:lvl w:ilvl="5" w:tentative="1">
+      <w:start w:val="1"/>
+      <w:numFmt w:val="bullet"/>
+      <w:lvlText w:val=""/>
+      <w:lvlJc w:val="left"/>
+      <w:pPr>
+        <w:tabs>
+          <w:tab w:val="num" w:pos="4320"/>
+        </w:tabs>
+        <w:ind w:left="4320" w:hanging="360"/>
+      </w:pPr>
+      <w:rPr>
+        <w:rFonts w:ascii="Wingdings" w:hAnsi="Wingdings" w:hint="default"/>
+        <w:sz w:val="20"/>
+      </w:rPr>
+    </w:lvl>
+    <w:lvl w:ilvl="6" w:tentative="1">
+      <w:start w:val="1"/>
+      <w:numFmt w:val="bullet"/>
+      <w:lvlText w:val=""/>
+      <w:lvlJc w:val="left"/>
+      <w:pPr>
+        <w:tabs>
+          <w:tab w:val="num" w:pos="5040"/>
+        </w:tabs>
+        <w:ind w:left="5040" w:hanging="360"/>
+      </w:pPr>
+      <w:rPr>
+        <w:rFonts w:ascii="Wingdings" w:hAnsi="Wingdings" w:hint="default"/>
+        <w:sz w:val="20"/>
+      </w:rPr>
+    </w:lvl>
+    <w:lvl w:ilvl="7" w:tentative="1">
+      <w:start w:val="1"/>
+      <w:numFmt w:val="bullet"/>
+      <w:lvlText w:val=""/>
+      <w:lvlJc w:val="left"/>
+      <w:pPr>
+        <w:tabs>
+          <w:tab w:val="num" w:pos="5760"/>
+        </w:tabs>
+        <w:ind w:left="5760" w:hanging="360"/>
+      </w:pPr>
+      <w:rPr>
+        <w:rFonts w:ascii="Wingdings" w:hAnsi="Wingdings" w:hint="default"/>
+        <w:sz w:val="20"/>
+      </w:rPr>
+    </w:lvl>
+    <w:lvl w:ilvl="8" w:tentative="1">
+      <w:start w:val="1"/>
+      <w:numFmt w:val="bullet"/>
+      <w:lvlText w:val=""/>
+      <w:lvlJc w:val="left"/>
+      <w:pPr>
+        <w:tabs>
+          <w:tab w:val="num" w:pos="6480"/>
+        </w:tabs>
+        <w:ind w:left="6480" w:hanging="360"/>
+      </w:pPr>
+      <w:rPr>
+        <w:rFonts w:ascii="Wingdings" w:hAnsi="Wingdings" w:hint="default"/>
+        <w:sz w:val="20"/>
+      </w:rPr>
+    </w:lvl>
+  </w:abstractNum>
+  <w:abstractNum w:abstractNumId="19" w15:restartNumberingAfterBreak="0">
+    <w:nsid w:val="710E6EA0"/>
+    <w:multiLevelType w:val="multilevel"/>
+    <w:tmpl w:val="8C4EF1EA"/>
+    <w:lvl w:ilvl="0">
+      <w:start w:val="1"/>
+      <w:numFmt w:val="bullet"/>
+      <w:lvlText w:val=""/>
+      <w:lvlJc w:val="left"/>
+      <w:pPr>
+        <w:tabs>
+          <w:tab w:val="num" w:pos="720"/>
+        </w:tabs>
+        <w:ind w:left="720" w:hanging="360"/>
+      </w:pPr>
+      <w:rPr>
+        <w:rFonts w:ascii="Symbol" w:hAnsi="Symbol" w:hint="default"/>
+        <w:sz w:val="20"/>
+      </w:rPr>
+    </w:lvl>
+    <w:lvl w:ilvl="1" w:tentative="1">
+      <w:start w:val="1"/>
+      <w:numFmt w:val="bullet"/>
+      <w:lvlText w:val="o"/>
+      <w:lvlJc w:val="left"/>
+      <w:pPr>
+        <w:tabs>
+          <w:tab w:val="num" w:pos="1440"/>
+        </w:tabs>
+        <w:ind w:left="1440" w:hanging="360"/>
+      </w:pPr>
+      <w:rPr>
+        <w:rFonts w:ascii="Courier New" w:hAnsi="Courier New" w:hint="default"/>
+        <w:sz w:val="20"/>
+      </w:rPr>
+    </w:lvl>
+    <w:lvl w:ilvl="2" w:tentative="1">
+      <w:start w:val="1"/>
+      <w:numFmt w:val="bullet"/>
+      <w:lvlText w:val=""/>
+      <w:lvlJc w:val="left"/>
+      <w:pPr>
+        <w:tabs>
+          <w:tab w:val="num" w:pos="2160"/>
+        </w:tabs>
+        <w:ind w:left="2160" w:hanging="360"/>
+      </w:pPr>
+      <w:rPr>
+        <w:rFonts w:ascii="Wingdings" w:hAnsi="Wingdings" w:hint="default"/>
+        <w:sz w:val="20"/>
+      </w:rPr>
+    </w:lvl>
+    <w:lvl w:ilvl="3" w:tentative="1">
+      <w:start w:val="1"/>
+      <w:numFmt w:val="bullet"/>
+      <w:lvlText w:val=""/>
+      <w:lvlJc w:val="left"/>
+      <w:pPr>
+        <w:tabs>
+          <w:tab w:val="num" w:pos="2880"/>
+        </w:tabs>
+        <w:ind w:left="2880" w:hanging="360"/>
+      </w:pPr>
+      <w:rPr>
+        <w:rFonts w:ascii="Wingdings" w:hAnsi="Wingdings" w:hint="default"/>
+        <w:sz w:val="20"/>
+      </w:rPr>
+    </w:lvl>
+    <w:lvl w:ilvl="4" w:tentative="1">
+      <w:start w:val="1"/>
+      <w:numFmt w:val="bullet"/>
+      <w:lvlText w:val=""/>
+      <w:lvlJc w:val="left"/>
+      <w:pPr>
+        <w:tabs>
+          <w:tab w:val="num" w:pos="3600"/>
+        </w:tabs>
+        <w:ind w:left="3600" w:hanging="360"/>
+      </w:pPr>
+      <w:rPr>
+        <w:rFonts w:ascii="Wingdings" w:hAnsi="Wingdings" w:hint="default"/>
+        <w:sz w:val="20"/>
+      </w:rPr>
+    </w:lvl>
+    <w:lvl w:ilvl="5" w:tentative="1">
+      <w:start w:val="1"/>
+      <w:numFmt w:val="bullet"/>
+      <w:lvlText w:val=""/>
+      <w:lvlJc w:val="left"/>
+      <w:pPr>
+        <w:tabs>
+          <w:tab w:val="num" w:pos="4320"/>
+        </w:tabs>
+        <w:ind w:left="4320" w:hanging="360"/>
+      </w:pPr>
+      <w:rPr>
+        <w:rFonts w:ascii="Wingdings" w:hAnsi="Wingdings" w:hint="default"/>
+        <w:sz w:val="20"/>
+      </w:rPr>
+    </w:lvl>
+    <w:lvl w:ilvl="6" w:tentative="1">
+      <w:start w:val="1"/>
+      <w:numFmt w:val="bullet"/>
+      <w:lvlText w:val=""/>
+      <w:lvlJc w:val="left"/>
+      <w:pPr>
+        <w:tabs>
+          <w:tab w:val="num" w:pos="5040"/>
+        </w:tabs>
+        <w:ind w:left="5040" w:hanging="360"/>
+      </w:pPr>
+      <w:rPr>
+        <w:rFonts w:ascii="Wingdings" w:hAnsi="Wingdings" w:hint="default"/>
+        <w:sz w:val="20"/>
+      </w:rPr>
+    </w:lvl>
+    <w:lvl w:ilvl="7" w:tentative="1">
+      <w:start w:val="1"/>
+      <w:numFmt w:val="bullet"/>
+      <w:lvlText w:val=""/>
+      <w:lvlJc w:val="left"/>
+      <w:pPr>
+        <w:tabs>
+          <w:tab w:val="num" w:pos="5760"/>
+        </w:tabs>
+        <w:ind w:left="5760" w:hanging="360"/>
+      </w:pPr>
+      <w:rPr>
+        <w:rFonts w:ascii="Wingdings" w:hAnsi="Wingdings" w:hint="default"/>
+        <w:sz w:val="20"/>
+      </w:rPr>
+    </w:lvl>
+    <w:lvl w:ilvl="8" w:tentative="1">
+      <w:start w:val="1"/>
+      <w:numFmt w:val="bullet"/>
+      <w:lvlText w:val=""/>
+      <w:lvlJc w:val="left"/>
+      <w:pPr>
+        <w:tabs>
+          <w:tab w:val="num" w:pos="6480"/>
+        </w:tabs>
+        <w:ind w:left="6480" w:hanging="360"/>
+      </w:pPr>
+      <w:rPr>
+        <w:rFonts w:ascii="Wingdings" w:hAnsi="Wingdings" w:hint="default"/>
+        <w:sz w:val="20"/>
+      </w:rPr>
+    </w:lvl>
+  </w:abstractNum>
+  <w:abstractNum w:abstractNumId="20" w15:restartNumberingAfterBreak="0">
+    <w:nsid w:val="71324A32"/>
+    <w:multiLevelType w:val="multilevel"/>
+    <w:tmpl w:val="4B4AA3DC"/>
+    <w:lvl w:ilvl="0">
+      <w:start w:val="1"/>
+      <w:numFmt w:val="bullet"/>
+      <w:lvlText w:val=""/>
+      <w:lvlJc w:val="left"/>
+      <w:pPr>
+        <w:tabs>
+          <w:tab w:val="num" w:pos="720"/>
+        </w:tabs>
+        <w:ind w:left="720" w:hanging="360"/>
+      </w:pPr>
+      <w:rPr>
+        <w:rFonts w:ascii="Symbol" w:hAnsi="Symbol" w:hint="default"/>
+        <w:sz w:val="20"/>
+      </w:rPr>
+    </w:lvl>
+    <w:lvl w:ilvl="1" w:tentative="1">
+      <w:start w:val="1"/>
+      <w:numFmt w:val="bullet"/>
+      <w:lvlText w:val="o"/>
+      <w:lvlJc w:val="left"/>
+      <w:pPr>
+        <w:tabs>
+          <w:tab w:val="num" w:pos="1440"/>
+        </w:tabs>
+        <w:ind w:left="1440" w:hanging="360"/>
+      </w:pPr>
+      <w:rPr>
+        <w:rFonts w:ascii="Courier New" w:hAnsi="Courier New" w:hint="default"/>
+        <w:sz w:val="20"/>
+      </w:rPr>
+    </w:lvl>
+    <w:lvl w:ilvl="2" w:tentative="1">
+      <w:start w:val="1"/>
+      <w:numFmt w:val="bullet"/>
+      <w:lvlText w:val=""/>
+      <w:lvlJc w:val="left"/>
+      <w:pPr>
+        <w:tabs>
+          <w:tab w:val="num" w:pos="2160"/>
+        </w:tabs>
+        <w:ind w:left="2160" w:hanging="360"/>
+      </w:pPr>
+      <w:rPr>
+        <w:rFonts w:ascii="Wingdings" w:hAnsi="Wingdings" w:hint="default"/>
+        <w:sz w:val="20"/>
+      </w:rPr>
+    </w:lvl>
+    <w:lvl w:ilvl="3" w:tentative="1">
+      <w:start w:val="1"/>
+      <w:numFmt w:val="bullet"/>
+      <w:lvlText w:val=""/>
+      <w:lvlJc w:val="left"/>
+      <w:pPr>
+        <w:tabs>
+          <w:tab w:val="num" w:pos="2880"/>
+        </w:tabs>
+        <w:ind w:left="2880" w:hanging="360"/>
+      </w:pPr>
+      <w:rPr>
+        <w:rFonts w:ascii="Wingdings" w:hAnsi="Wingdings" w:hint="default"/>
+        <w:sz w:val="20"/>
+      </w:rPr>
+    </w:lvl>
+    <w:lvl w:ilvl="4" w:tentative="1">
+      <w:start w:val="1"/>
+      <w:numFmt w:val="bullet"/>
+      <w:lvlText w:val=""/>
+      <w:lvlJc w:val="left"/>
+      <w:pPr>
+        <w:tabs>
+          <w:tab w:val="num" w:pos="3600"/>
+        </w:tabs>
+        <w:ind w:left="3600" w:hanging="360"/>
+      </w:pPr>
+      <w:rPr>
+        <w:rFonts w:ascii="Wingdings" w:hAnsi="Wingdings" w:hint="default"/>
+        <w:sz w:val="20"/>
+      </w:rPr>
+    </w:lvl>
+    <w:lvl w:ilvl="5" w:tentative="1">
+      <w:start w:val="1"/>
+      <w:numFmt w:val="bullet"/>
+      <w:lvlText w:val=""/>
+      <w:lvlJc w:val="left"/>
+      <w:pPr>
+        <w:tabs>
+          <w:tab w:val="num" w:pos="4320"/>
+        </w:tabs>
+        <w:ind w:left="4320" w:hanging="360"/>
+      </w:pPr>
+      <w:rPr>
+        <w:rFonts w:ascii="Wingdings" w:hAnsi="Wingdings" w:hint="default"/>
+        <w:sz w:val="20"/>
+      </w:rPr>
+    </w:lvl>
+    <w:lvl w:ilvl="6" w:tentative="1">
+      <w:start w:val="1"/>
+      <w:numFmt w:val="bullet"/>
+      <w:lvlText w:val=""/>
+      <w:lvlJc w:val="left"/>
+      <w:pPr>
+        <w:tabs>
+          <w:tab w:val="num" w:pos="5040"/>
+        </w:tabs>
+        <w:ind w:left="5040" w:hanging="360"/>
+      </w:pPr>
+      <w:rPr>
+        <w:rFonts w:ascii="Wingdings" w:hAnsi="Wingdings" w:hint="default"/>
+        <w:sz w:val="20"/>
+      </w:rPr>
+    </w:lvl>
+    <w:lvl w:ilvl="7" w:tentative="1">
+      <w:start w:val="1"/>
+      <w:numFmt w:val="bullet"/>
+      <w:lvlText w:val=""/>
+      <w:lvlJc w:val="left"/>
+      <w:pPr>
+        <w:tabs>
+          <w:tab w:val="num" w:pos="5760"/>
+        </w:tabs>
+        <w:ind w:left="5760" w:hanging="360"/>
+      </w:pPr>
+      <w:rPr>
+        <w:rFonts w:ascii="Wingdings" w:hAnsi="Wingdings" w:hint="default"/>
+        <w:sz w:val="20"/>
+      </w:rPr>
+    </w:lvl>
+    <w:lvl w:ilvl="8" w:tentative="1">
+      <w:start w:val="1"/>
+      <w:numFmt w:val="bullet"/>
+      <w:lvlText w:val=""/>
+      <w:lvlJc w:val="left"/>
+      <w:pPr>
+        <w:tabs>
+          <w:tab w:val="num" w:pos="6480"/>
+        </w:tabs>
+        <w:ind w:left="6480" w:hanging="360"/>
+      </w:pPr>
+      <w:rPr>
+        <w:rFonts w:ascii="Wingdings" w:hAnsi="Wingdings" w:hint="default"/>
+        <w:sz w:val="20"/>
+      </w:rPr>
+    </w:lvl>
+  </w:abstractNum>
+  <w:abstractNum w:abstractNumId="21" w15:restartNumberingAfterBreak="0">
+    <w:nsid w:val="76A14FE7"/>
+    <w:multiLevelType w:val="multilevel"/>
+    <w:tmpl w:val="4378CD20"/>
+    <w:lvl w:ilvl="0">
+      <w:start w:val="1"/>
+      <w:numFmt w:val="bullet"/>
+      <w:lvlText w:val=""/>
+      <w:lvlJc w:val="left"/>
+      <w:pPr>
+        <w:tabs>
+          <w:tab w:val="num" w:pos="720"/>
+        </w:tabs>
+        <w:ind w:left="720" w:hanging="360"/>
+      </w:pPr>
+      <w:rPr>
+        <w:rFonts w:ascii="Symbol" w:hAnsi="Symbol" w:hint="default"/>
+        <w:sz w:val="20"/>
+      </w:rPr>
+    </w:lvl>
+    <w:lvl w:ilvl="1" w:tentative="1">
+      <w:start w:val="1"/>
+      <w:numFmt w:val="bullet"/>
+      <w:lvlText w:val="o"/>
+      <w:lvlJc w:val="left"/>
+      <w:pPr>
+        <w:tabs>
+          <w:tab w:val="num" w:pos="1440"/>
+        </w:tabs>
+        <w:ind w:left="1440" w:hanging="360"/>
+      </w:pPr>
+      <w:rPr>
+        <w:rFonts w:ascii="Courier New" w:hAnsi="Courier New" w:hint="default"/>
+        <w:sz w:val="20"/>
+      </w:rPr>
+    </w:lvl>
+    <w:lvl w:ilvl="2" w:tentative="1">
+      <w:start w:val="1"/>
+      <w:numFmt w:val="bullet"/>
+      <w:lvlText w:val=""/>
+      <w:lvlJc w:val="left"/>
+      <w:pPr>
+        <w:tabs>
+          <w:tab w:val="num" w:pos="2160"/>
+        </w:tabs>
+        <w:ind w:left="2160" w:hanging="360"/>
+      </w:pPr>
+      <w:rPr>
+        <w:rFonts w:ascii="Wingdings" w:hAnsi="Wingdings" w:hint="default"/>
+        <w:sz w:val="20"/>
+      </w:rPr>
+    </w:lvl>
+    <w:lvl w:ilvl="3" w:tentative="1">
+      <w:start w:val="1"/>
+      <w:numFmt w:val="bullet"/>
+      <w:lvlText w:val=""/>
+      <w:lvlJc w:val="left"/>
+      <w:pPr>
+        <w:tabs>
+          <w:tab w:val="num" w:pos="2880"/>
+        </w:tabs>
+        <w:ind w:left="2880" w:hanging="360"/>
+      </w:pPr>
+      <w:rPr>
+        <w:rFonts w:ascii="Wingdings" w:hAnsi="Wingdings" w:hint="default"/>
+        <w:sz w:val="20"/>
+      </w:rPr>
+    </w:lvl>
+    <w:lvl w:ilvl="4" w:tentative="1">
+      <w:start w:val="1"/>
+      <w:numFmt w:val="bullet"/>
+      <w:lvlText w:val=""/>
+      <w:lvlJc w:val="left"/>
+      <w:pPr>
+        <w:tabs>
+          <w:tab w:val="num" w:pos="3600"/>
+        </w:tabs>
+        <w:ind w:left="3600" w:hanging="360"/>
+      </w:pPr>
+      <w:rPr>
+        <w:rFonts w:ascii="Wingdings" w:hAnsi="Wingdings" w:hint="default"/>
+        <w:sz w:val="20"/>
+      </w:rPr>
+    </w:lvl>
+    <w:lvl w:ilvl="5" w:tentative="1">
+      <w:start w:val="1"/>
+      <w:numFmt w:val="bullet"/>
+      <w:lvlText w:val=""/>
+      <w:lvlJc w:val="left"/>
+      <w:pPr>
+        <w:tabs>
+          <w:tab w:val="num" w:pos="4320"/>
+        </w:tabs>
+        <w:ind w:left="4320" w:hanging="360"/>
+      </w:pPr>
+      <w:rPr>
+        <w:rFonts w:ascii="Wingdings" w:hAnsi="Wingdings" w:hint="default"/>
+        <w:sz w:val="20"/>
+      </w:rPr>
+    </w:lvl>
+    <w:lvl w:ilvl="6" w:tentative="1">
+      <w:start w:val="1"/>
+      <w:numFmt w:val="bullet"/>
+      <w:lvlText w:val=""/>
+      <w:lvlJc w:val="left"/>
+      <w:pPr>
+        <w:tabs>
+          <w:tab w:val="num" w:pos="5040"/>
+        </w:tabs>
+        <w:ind w:left="5040" w:hanging="360"/>
+      </w:pPr>
+      <w:rPr>
+        <w:rFonts w:ascii="Wingdings" w:hAnsi="Wingdings" w:hint="default"/>
+        <w:sz w:val="20"/>
+      </w:rPr>
+    </w:lvl>
+    <w:lvl w:ilvl="7" w:tentative="1">
+      <w:start w:val="1"/>
+      <w:numFmt w:val="bullet"/>
+      <w:lvlText w:val=""/>
+      <w:lvlJc w:val="left"/>
+      <w:pPr>
+        <w:tabs>
+          <w:tab w:val="num" w:pos="5760"/>
+        </w:tabs>
+        <w:ind w:left="5760" w:hanging="360"/>
+      </w:pPr>
+      <w:rPr>
+        <w:rFonts w:ascii="Wingdings" w:hAnsi="Wingdings" w:hint="default"/>
+        <w:sz w:val="20"/>
+      </w:rPr>
+    </w:lvl>
+    <w:lvl w:ilvl="8" w:tentative="1">
+      <w:start w:val="1"/>
+      <w:numFmt w:val="bullet"/>
+      <w:lvlText w:val=""/>
+      <w:lvlJc w:val="left"/>
+      <w:pPr>
+        <w:tabs>
+          <w:tab w:val="num" w:pos="6480"/>
+        </w:tabs>
+        <w:ind w:left="6480" w:hanging="360"/>
+      </w:pPr>
+      <w:rPr>
+        <w:rFonts w:ascii="Wingdings" w:hAnsi="Wingdings" w:hint="default"/>
+        <w:sz w:val="20"/>
+      </w:rPr>
+    </w:lvl>
+  </w:abstractNum>
+  <w:abstractNum w:abstractNumId="22" w15:restartNumberingAfterBreak="0">
+    <w:nsid w:val="792851DF"/>
+    <w:multiLevelType w:val="multilevel"/>
+    <w:tmpl w:val="23B8CB4A"/>
+    <w:lvl w:ilvl="0">
+      <w:start w:val="1"/>
+      <w:numFmt w:val="bullet"/>
+      <w:lvlText w:val=""/>
+      <w:lvlJc w:val="left"/>
+      <w:pPr>
+        <w:tabs>
+          <w:tab w:val="num" w:pos="720"/>
+        </w:tabs>
+        <w:ind w:left="720" w:hanging="360"/>
+      </w:pPr>
+      <w:rPr>
+        <w:rFonts w:ascii="Symbol" w:hAnsi="Symbol" w:hint="default"/>
+        <w:sz w:val="20"/>
+      </w:rPr>
+    </w:lvl>
+    <w:lvl w:ilvl="1" w:tentative="1">
+      <w:start w:val="1"/>
+      <w:numFmt w:val="bullet"/>
+      <w:lvlText w:val="o"/>
+      <w:lvlJc w:val="left"/>
+      <w:pPr>
+        <w:tabs>
+          <w:tab w:val="num" w:pos="1440"/>
+        </w:tabs>
+        <w:ind w:left="1440" w:hanging="360"/>
+      </w:pPr>
+      <w:rPr>
+        <w:rFonts w:ascii="Courier New" w:hAnsi="Courier New" w:hint="default"/>
+        <w:sz w:val="20"/>
+      </w:rPr>
+    </w:lvl>
+    <w:lvl w:ilvl="2" w:tentative="1">
+      <w:start w:val="1"/>
+      <w:numFmt w:val="bullet"/>
+      <w:lvlText w:val=""/>
+      <w:lvlJc w:val="left"/>
+      <w:pPr>
+        <w:tabs>
+          <w:tab w:val="num" w:pos="2160"/>
+        </w:tabs>
+        <w:ind w:left="2160" w:hanging="360"/>
+      </w:pPr>
+      <w:rPr>
+        <w:rFonts w:ascii="Wingdings" w:hAnsi="Wingdings" w:hint="default"/>
+        <w:sz w:val="20"/>
+      </w:rPr>
+    </w:lvl>
+    <w:lvl w:ilvl="3" w:tentative="1">
+      <w:start w:val="1"/>
+      <w:numFmt w:val="bullet"/>
+      <w:lvlText w:val=""/>
+      <w:lvlJc w:val="left"/>
+      <w:pPr>
+        <w:tabs>
+          <w:tab w:val="num" w:pos="2880"/>
+        </w:tabs>
+        <w:ind w:left="2880" w:hanging="360"/>
+      </w:pPr>
+      <w:rPr>
+        <w:rFonts w:ascii="Wingdings" w:hAnsi="Wingdings" w:hint="default"/>
+        <w:sz w:val="20"/>
+      </w:rPr>
+    </w:lvl>
+    <w:lvl w:ilvl="4" w:tentative="1">
+      <w:start w:val="1"/>
+      <w:numFmt w:val="bullet"/>
+      <w:lvlText w:val=""/>
+      <w:lvlJc w:val="left"/>
+      <w:pPr>
+        <w:tabs>
+          <w:tab w:val="num" w:pos="3600"/>
+        </w:tabs>
+        <w:ind w:left="3600" w:hanging="360"/>
+      </w:pPr>
+      <w:rPr>
+        <w:rFonts w:ascii="Wingdings" w:hAnsi="Wingdings" w:hint="default"/>
+        <w:sz w:val="20"/>
+      </w:rPr>
+    </w:lvl>
+    <w:lvl w:ilvl="5" w:tentative="1">
+      <w:start w:val="1"/>
+      <w:numFmt w:val="bullet"/>
+      <w:lvlText w:val=""/>
+      <w:lvlJc w:val="left"/>
+      <w:pPr>
+        <w:tabs>
+          <w:tab w:val="num" w:pos="4320"/>
+        </w:tabs>
+        <w:ind w:left="4320" w:hanging="360"/>
+      </w:pPr>
+      <w:rPr>
+        <w:rFonts w:ascii="Wingdings" w:hAnsi="Wingdings" w:hint="default"/>
+        <w:sz w:val="20"/>
+      </w:rPr>
+    </w:lvl>
+    <w:lvl w:ilvl="6" w:tentative="1">
+      <w:start w:val="1"/>
+      <w:numFmt w:val="bullet"/>
+      <w:lvlText w:val=""/>
+      <w:lvlJc w:val="left"/>
+      <w:pPr>
+        <w:tabs>
+          <w:tab w:val="num" w:pos="5040"/>
+        </w:tabs>
+        <w:ind w:left="5040" w:hanging="360"/>
+      </w:pPr>
+      <w:rPr>
+        <w:rFonts w:ascii="Wingdings" w:hAnsi="Wingdings" w:hint="default"/>
+        <w:sz w:val="20"/>
+      </w:rPr>
+    </w:lvl>
+    <w:lvl w:ilvl="7" w:tentative="1">
+      <w:start w:val="1"/>
+      <w:numFmt w:val="bullet"/>
+      <w:lvlText w:val=""/>
+      <w:lvlJc w:val="left"/>
+      <w:pPr>
+        <w:tabs>
+          <w:tab w:val="num" w:pos="5760"/>
+        </w:tabs>
+        <w:ind w:left="5760" w:hanging="360"/>
+      </w:pPr>
+      <w:rPr>
+        <w:rFonts w:ascii="Wingdings" w:hAnsi="Wingdings" w:hint="default"/>
+        <w:sz w:val="20"/>
+      </w:rPr>
+    </w:lvl>
+    <w:lvl w:ilvl="8" w:tentative="1">
+      <w:start w:val="1"/>
+      <w:numFmt w:val="bullet"/>
+      <w:lvlText w:val=""/>
+      <w:lvlJc w:val="left"/>
+      <w:pPr>
+        <w:tabs>
+          <w:tab w:val="num" w:pos="6480"/>
+        </w:tabs>
+        <w:ind w:left="6480" w:hanging="360"/>
+      </w:pPr>
+      <w:rPr>
+        <w:rFonts w:ascii="Wingdings" w:hAnsi="Wingdings" w:hint="default"/>
+        <w:sz w:val="20"/>
+      </w:rPr>
+    </w:lvl>
+  </w:abstractNum>
+  <w:abstractNum w:abstractNumId="23" w15:restartNumberingAfterBreak="0">
+    <w:nsid w:val="7D4A5211"/>
+    <w:multiLevelType w:val="multilevel"/>
+    <w:tmpl w:val="4CA24AF8"/>
+    <w:lvl w:ilvl="0">
+      <w:start w:val="1"/>
+      <w:numFmt w:val="bullet"/>
+      <w:lvlText w:val=""/>
+      <w:lvlJc w:val="left"/>
+      <w:pPr>
+        <w:tabs>
+          <w:tab w:val="num" w:pos="720"/>
+        </w:tabs>
+        <w:ind w:left="720" w:hanging="360"/>
+      </w:pPr>
+      <w:rPr>
+        <w:rFonts w:ascii="Symbol" w:hAnsi="Symbol" w:hint="default"/>
+        <w:sz w:val="20"/>
+      </w:rPr>
+    </w:lvl>
+    <w:lvl w:ilvl="1" w:tentative="1">
+      <w:start w:val="1"/>
+      <w:numFmt w:val="bullet"/>
+      <w:lvlText w:val="o"/>
+      <w:lvlJc w:val="left"/>
+      <w:pPr>
+        <w:tabs>
+          <w:tab w:val="num" w:pos="1440"/>
+        </w:tabs>
+        <w:ind w:left="1440" w:hanging="360"/>
+      </w:pPr>
+      <w:rPr>
+        <w:rFonts w:ascii="Courier New" w:hAnsi="Courier New" w:hint="default"/>
+        <w:sz w:val="20"/>
+      </w:rPr>
+    </w:lvl>
+    <w:lvl w:ilvl="2" w:tentative="1">
+      <w:start w:val="1"/>
+      <w:numFmt w:val="bullet"/>
+      <w:lvlText w:val=""/>
+      <w:lvlJc w:val="left"/>
+      <w:pPr>
+        <w:tabs>
+          <w:tab w:val="num" w:pos="2160"/>
+        </w:tabs>
+        <w:ind w:left="2160" w:hanging="360"/>
+      </w:pPr>
+      <w:rPr>
+        <w:rFonts w:ascii="Wingdings" w:hAnsi="Wingdings" w:hint="default"/>
+        <w:sz w:val="20"/>
+      </w:rPr>
+    </w:lvl>
+    <w:lvl w:ilvl="3" w:tentative="1">
+      <w:start w:val="1"/>
+      <w:numFmt w:val="bullet"/>
+      <w:lvlText w:val=""/>
+      <w:lvlJc w:val="left"/>
+      <w:pPr>
+        <w:tabs>
+          <w:tab w:val="num" w:pos="2880"/>
+        </w:tabs>
+        <w:ind w:left="2880" w:hanging="360"/>
+      </w:pPr>
+      <w:rPr>
+        <w:rFonts w:ascii="Wingdings" w:hAnsi="Wingdings" w:hint="default"/>
+        <w:sz w:val="20"/>
+      </w:rPr>
+    </w:lvl>
+    <w:lvl w:ilvl="4" w:tentative="1">
+      <w:start w:val="1"/>
+      <w:numFmt w:val="bullet"/>
+      <w:lvlText w:val=""/>
+      <w:lvlJc w:val="left"/>
+      <w:pPr>
+        <w:tabs>
+          <w:tab w:val="num" w:pos="3600"/>
+        </w:tabs>
+        <w:ind w:left="3600" w:hanging="360"/>
+      </w:pPr>
+      <w:rPr>
+        <w:rFonts w:ascii="Wingdings" w:hAnsi="Wingdings" w:hint="default"/>
+        <w:sz w:val="20"/>
+      </w:rPr>
+    </w:lvl>
+    <w:lvl w:ilvl="5" w:tentative="1">
+      <w:start w:val="1"/>
+      <w:numFmt w:val="bullet"/>
+      <w:lvlText w:val=""/>
+      <w:lvlJc w:val="left"/>
+      <w:pPr>
+        <w:tabs>
+          <w:tab w:val="num" w:pos="4320"/>
+        </w:tabs>
+        <w:ind w:left="4320" w:hanging="360"/>
+      </w:pPr>
+      <w:rPr>
+        <w:rFonts w:ascii="Wingdings" w:hAnsi="Wingdings" w:hint="default"/>
+        <w:sz w:val="20"/>
+      </w:rPr>
+    </w:lvl>
+    <w:lvl w:ilvl="6" w:tentative="1">
+      <w:start w:val="1"/>
+      <w:numFmt w:val="bullet"/>
+      <w:lvlText w:val=""/>
+      <w:lvlJc w:val="left"/>
+      <w:pPr>
+        <w:tabs>
+          <w:tab w:val="num" w:pos="5040"/>
+        </w:tabs>
+        <w:ind w:left="5040" w:hanging="360"/>
+      </w:pPr>
+      <w:rPr>
+        <w:rFonts w:ascii="Wingdings" w:hAnsi="Wingdings" w:hint="default"/>
+        <w:sz w:val="20"/>
+      </w:rPr>
+    </w:lvl>
+    <w:lvl w:ilvl="7" w:tentative="1">
+      <w:start w:val="1"/>
+      <w:numFmt w:val="bullet"/>
+      <w:lvlText w:val=""/>
+      <w:lvlJc w:val="left"/>
+      <w:pPr>
+        <w:tabs>
+          <w:tab w:val="num" w:pos="5760"/>
+        </w:tabs>
+        <w:ind w:left="5760" w:hanging="360"/>
+      </w:pPr>
+      <w:rPr>
+        <w:rFonts w:ascii="Wingdings" w:hAnsi="Wingdings" w:hint="default"/>
+        <w:sz w:val="20"/>
+      </w:rPr>
+    </w:lvl>
+    <w:lvl w:ilvl="8" w:tentative="1">
+      <w:start w:val="1"/>
+      <w:numFmt w:val="bullet"/>
+      <w:lvlText w:val=""/>
+      <w:lvlJc w:val="left"/>
+      <w:pPr>
+        <w:tabs>
+          <w:tab w:val="num" w:pos="6480"/>
+        </w:tabs>
+        <w:ind w:left="6480" w:hanging="360"/>
+      </w:pPr>
+      <w:rPr>
+        <w:rFonts w:ascii="Wingdings" w:hAnsi="Wingdings" w:hint="default"/>
+        <w:sz w:val="20"/>
+      </w:rPr>
+    </w:lvl>
+  </w:abstractNum>
+  <w:abstractNum w:abstractNumId="24" w15:restartNumberingAfterBreak="0">
     <w:nsid w:val="7EA54805"/>
     <w:multiLevelType w:val="multilevel"/>
     <w:tmpl w:val="7CF66CD2"/>
@@ -2547,13 +9248,79 @@
     </w:lvl>
   </w:abstractNum>
   <w:num w:numId="1">
-    <w:abstractNumId w:val="1"/>
+    <w:abstractNumId w:val="4"/>
   </w:num>
   <w:num w:numId="2">
     <w:abstractNumId w:val="0"/>
   </w:num>
   <w:num w:numId="3">
+    <w:abstractNumId w:val="24"/>
+  </w:num>
+  <w:num w:numId="4">
     <w:abstractNumId w:val="2"/>
+  </w:num>
+  <w:num w:numId="5">
+    <w:abstractNumId w:val="5"/>
+  </w:num>
+  <w:num w:numId="6">
+    <w:abstractNumId w:val="8"/>
+  </w:num>
+  <w:num w:numId="7">
+    <w:abstractNumId w:val="13"/>
+  </w:num>
+  <w:num w:numId="8">
+    <w:abstractNumId w:val="1"/>
+  </w:num>
+  <w:num w:numId="9">
+    <w:abstractNumId w:val="21"/>
+  </w:num>
+  <w:num w:numId="10">
+    <w:abstractNumId w:val="17"/>
+  </w:num>
+  <w:num w:numId="11">
+    <w:abstractNumId w:val="14"/>
+  </w:num>
+  <w:num w:numId="12">
+    <w:abstractNumId w:val="20"/>
+  </w:num>
+  <w:num w:numId="13">
+    <w:abstractNumId w:val="18"/>
+  </w:num>
+  <w:num w:numId="14">
+    <w:abstractNumId w:val="19"/>
+  </w:num>
+  <w:num w:numId="15">
+    <w:abstractNumId w:val="7"/>
+  </w:num>
+  <w:num w:numId="16">
+    <w:abstractNumId w:val="15"/>
+  </w:num>
+  <w:num w:numId="17">
+    <w:abstractNumId w:val="3"/>
+  </w:num>
+  <w:num w:numId="18">
+    <w:abstractNumId w:val="6"/>
+  </w:num>
+  <w:num w:numId="19">
+    <w:abstractNumId w:val="22"/>
+  </w:num>
+  <w:num w:numId="20">
+    <w:abstractNumId w:val="12"/>
+  </w:num>
+  <w:num w:numId="21">
+    <w:abstractNumId w:val="16"/>
+  </w:num>
+  <w:num w:numId="22">
+    <w:abstractNumId w:val="11"/>
+  </w:num>
+  <w:num w:numId="23">
+    <w:abstractNumId w:val="9"/>
+  </w:num>
+  <w:num w:numId="24">
+    <w:abstractNumId w:val="23"/>
+  </w:num>
+  <w:num w:numId="25">
+    <w:abstractNumId w:val="10"/>
   </w:num>
 </w:numbering>
 </file>
